--- a/小论文_第二版.docx
+++ b/小论文_第二版.docx
@@ -51,7 +51,25 @@
           <w:sz w:val="40"/>
           <w:szCs w:val="32"/>
         </w:rPr>
-        <w:t>的随机点模式模型学习算法</w:t>
+        <w:t>的随机</w:t>
+      </w:r>
+      <w:proofErr w:type="gramStart"/>
+      <w:r>
+        <w:rPr>
+          <w:rFonts w:ascii="Times New Roman" w:eastAsia="宋体" w:hAnsi="Times New Roman" w:cs="Times New Roman"/>
+          <w:sz w:val="40"/>
+          <w:szCs w:val="32"/>
+        </w:rPr>
+        <w:t>点模式</w:t>
+      </w:r>
+      <w:proofErr w:type="gramEnd"/>
+      <w:r>
+        <w:rPr>
+          <w:rFonts w:ascii="Times New Roman" w:eastAsia="宋体" w:hAnsi="Times New Roman" w:cs="Times New Roman"/>
+          <w:sz w:val="40"/>
+          <w:szCs w:val="32"/>
+        </w:rPr>
+        <w:t>模型学习算法</w:t>
       </w:r>
     </w:p>
     <w:p>
@@ -143,13 +161,27 @@
         <w:rPr>
           <w:rFonts w:ascii="Times New Roman" w:eastAsia="宋体" w:hAnsi="Times New Roman" w:cs="Times New Roman" w:hint="eastAsia"/>
         </w:rPr>
-        <w:t>的包</w:t>
-      </w:r>
-      <w:r>
-        <w:rPr>
-          <w:rFonts w:ascii="Times New Roman" w:eastAsia="宋体" w:hAnsi="Times New Roman" w:cs="Times New Roman"/>
-        </w:rPr>
-        <w:t>数据分类</w:t>
+        <w:t>的</w:t>
+      </w:r>
+      <w:proofErr w:type="gramStart"/>
+      <w:r>
+        <w:rPr>
+          <w:rFonts w:ascii="Times New Roman" w:eastAsia="宋体" w:hAnsi="Times New Roman" w:cs="Times New Roman" w:hint="eastAsia"/>
+        </w:rPr>
+        <w:t>包</w:t>
+      </w:r>
+      <w:r>
+        <w:rPr>
+          <w:rFonts w:ascii="Times New Roman" w:eastAsia="宋体" w:hAnsi="Times New Roman" w:cs="Times New Roman"/>
+        </w:rPr>
+        <w:t>数据</w:t>
+      </w:r>
+      <w:proofErr w:type="gramEnd"/>
+      <w:r>
+        <w:rPr>
+          <w:rFonts w:ascii="Times New Roman" w:eastAsia="宋体" w:hAnsi="Times New Roman" w:cs="Times New Roman"/>
+        </w:rPr>
+        <w:t>分类</w:t>
       </w:r>
       <w:r>
         <w:rPr>
@@ -157,6 +189,7 @@
         </w:rPr>
         <w:t>性能受限于</w:t>
       </w:r>
+      <w:proofErr w:type="gramStart"/>
       <w:r>
         <w:rPr>
           <w:rFonts w:ascii="Times New Roman" w:eastAsia="宋体" w:hAnsi="Times New Roman" w:cs="Times New Roman" w:hint="eastAsia"/>
@@ -167,7 +200,14 @@
         <w:rPr>
           <w:rFonts w:ascii="Times New Roman" w:eastAsia="宋体" w:hAnsi="Times New Roman" w:cs="Times New Roman" w:hint="eastAsia"/>
         </w:rPr>
-        <w:t>数据特征分布</w:t>
+        <w:t>数据</w:t>
+      </w:r>
+      <w:proofErr w:type="gramEnd"/>
+      <w:r>
+        <w:rPr>
+          <w:rFonts w:ascii="Times New Roman" w:eastAsia="宋体" w:hAnsi="Times New Roman" w:cs="Times New Roman" w:hint="eastAsia"/>
+        </w:rPr>
+        <w:t>特征分布</w:t>
       </w:r>
       <w:r>
         <w:rPr>
@@ -185,22 +225,46 @@
         <w:rPr>
           <w:rFonts w:ascii="Times New Roman" w:eastAsia="宋体" w:hAnsi="Times New Roman" w:cs="Times New Roman" w:hint="eastAsia"/>
         </w:rPr>
+        <w:t>极大似然估计（</w:t>
+      </w:r>
+      <w:r>
+        <w:rPr>
+          <w:rFonts w:ascii="Times New Roman" w:eastAsia="宋体" w:hAnsi="Times New Roman" w:cs="Times New Roman" w:hint="eastAsia"/>
+        </w:rPr>
         <w:t>MLE</w:t>
       </w:r>
       <w:r>
         <w:rPr>
           <w:rFonts w:ascii="Times New Roman" w:eastAsia="宋体" w:hAnsi="Times New Roman" w:cs="Times New Roman" w:hint="eastAsia"/>
         </w:rPr>
+        <w:t>）</w:t>
+      </w:r>
+      <w:r>
+        <w:rPr>
+          <w:rFonts w:ascii="Times New Roman" w:eastAsia="宋体" w:hAnsi="Times New Roman" w:cs="Times New Roman" w:hint="eastAsia"/>
+        </w:rPr>
         <w:t>和</w:t>
       </w:r>
       <w:r>
         <w:rPr>
           <w:rFonts w:ascii="Times New Roman" w:eastAsia="宋体" w:hAnsi="Times New Roman" w:cs="Times New Roman" w:hint="eastAsia"/>
         </w:rPr>
+        <w:t>贝叶斯信息准则（</w:t>
+      </w:r>
+      <w:r>
+        <w:rPr>
+          <w:rFonts w:ascii="Times New Roman" w:eastAsia="宋体" w:hAnsi="Times New Roman" w:cs="Times New Roman" w:hint="eastAsia"/>
+        </w:rPr>
         <w:t>BIC</w:t>
       </w:r>
       <w:r>
         <w:rPr>
+          <w:rFonts w:ascii="Times New Roman" w:eastAsia="宋体" w:hAnsi="Times New Roman" w:cs="Times New Roman" w:hint="eastAsia"/>
+        </w:rPr>
+        <w:t>）</w:t>
+      </w:r>
+      <w:r>
+        <w:rPr>
           <w:rFonts w:ascii="Times New Roman" w:eastAsia="宋体" w:hAnsi="Times New Roman" w:cs="Times New Roman"/>
         </w:rPr>
         <w:t>的</w:t>
@@ -211,11 +275,19 @@
         </w:rPr>
         <w:t>随机</w:t>
       </w:r>
-      <w:r>
-        <w:rPr>
-          <w:rFonts w:ascii="Times New Roman" w:eastAsia="宋体" w:hAnsi="Times New Roman" w:cs="Times New Roman"/>
-        </w:rPr>
-        <w:t>点模式模型参数学习</w:t>
+      <w:proofErr w:type="gramStart"/>
+      <w:r>
+        <w:rPr>
+          <w:rFonts w:ascii="Times New Roman" w:eastAsia="宋体" w:hAnsi="Times New Roman" w:cs="Times New Roman"/>
+        </w:rPr>
+        <w:t>点模式</w:t>
+      </w:r>
+      <w:proofErr w:type="gramEnd"/>
+      <w:r>
+        <w:rPr>
+          <w:rFonts w:ascii="Times New Roman" w:eastAsia="宋体" w:hAnsi="Times New Roman" w:cs="Times New Roman"/>
+        </w:rPr>
+        <w:t>模型参数学习</w:t>
       </w:r>
       <w:r>
         <w:rPr>
@@ -227,7 +299,21 @@
         <w:rPr>
           <w:rFonts w:ascii="Times New Roman" w:eastAsia="宋体" w:hAnsi="Times New Roman" w:cs="Times New Roman"/>
         </w:rPr>
-        <w:t>。该方法基于随机点模式模型框架，</w:t>
+        <w:t>。该方法基于随机</w:t>
+      </w:r>
+      <w:proofErr w:type="gramStart"/>
+      <w:r>
+        <w:rPr>
+          <w:rFonts w:ascii="Times New Roman" w:eastAsia="宋体" w:hAnsi="Times New Roman" w:cs="Times New Roman"/>
+        </w:rPr>
+        <w:t>点模式</w:t>
+      </w:r>
+      <w:proofErr w:type="gramEnd"/>
+      <w:r>
+        <w:rPr>
+          <w:rFonts w:ascii="Times New Roman" w:eastAsia="宋体" w:hAnsi="Times New Roman" w:cs="Times New Roman"/>
+        </w:rPr>
+        <w:t>模型框架，</w:t>
       </w:r>
       <w:r>
         <w:rPr>
@@ -239,7 +325,21 @@
         <w:rPr>
           <w:rFonts w:ascii="Times New Roman" w:eastAsia="宋体" w:hAnsi="Times New Roman" w:cs="Times New Roman"/>
         </w:rPr>
-        <w:t>构建多个复杂度不同的随机点模式模型，</w:t>
+        <w:t>构建多个复杂度不同的随机</w:t>
+      </w:r>
+      <w:proofErr w:type="gramStart"/>
+      <w:r>
+        <w:rPr>
+          <w:rFonts w:ascii="Times New Roman" w:eastAsia="宋体" w:hAnsi="Times New Roman" w:cs="Times New Roman"/>
+        </w:rPr>
+        <w:t>点模式</w:t>
+      </w:r>
+      <w:proofErr w:type="gramEnd"/>
+      <w:r>
+        <w:rPr>
+          <w:rFonts w:ascii="Times New Roman" w:eastAsia="宋体" w:hAnsi="Times New Roman" w:cs="Times New Roman"/>
+        </w:rPr>
+        <w:t>模型，</w:t>
       </w:r>
       <w:r>
         <w:rPr>
@@ -247,11 +347,19 @@
         </w:rPr>
         <w:t>将</w:t>
       </w:r>
-      <w:r>
-        <w:rPr>
-          <w:rFonts w:ascii="Times New Roman" w:eastAsia="宋体" w:hAnsi="Times New Roman" w:cs="Times New Roman" w:hint="eastAsia"/>
-        </w:rPr>
-        <w:t>点模式模型参数</w:t>
+      <w:proofErr w:type="gramStart"/>
+      <w:r>
+        <w:rPr>
+          <w:rFonts w:ascii="Times New Roman" w:eastAsia="宋体" w:hAnsi="Times New Roman" w:cs="Times New Roman" w:hint="eastAsia"/>
+        </w:rPr>
+        <w:t>点模式</w:t>
+      </w:r>
+      <w:proofErr w:type="gramEnd"/>
+      <w:r>
+        <w:rPr>
+          <w:rFonts w:ascii="Times New Roman" w:eastAsia="宋体" w:hAnsi="Times New Roman" w:cs="Times New Roman" w:hint="eastAsia"/>
+        </w:rPr>
+        <w:t>模型参数</w:t>
       </w:r>
       <w:r>
         <w:rPr>
@@ -263,37 +371,109 @@
         <w:rPr>
           <w:rFonts w:ascii="Times New Roman" w:eastAsia="宋体" w:hAnsi="Times New Roman" w:cs="Times New Roman" w:hint="eastAsia"/>
         </w:rPr>
-        <w:t>极大似然估计</w:t>
-      </w:r>
-      <w:r>
-        <w:rPr>
-          <w:rFonts w:ascii="Times New Roman" w:eastAsia="宋体" w:hAnsi="Times New Roman" w:cs="Times New Roman" w:hint="eastAsia"/>
-        </w:rPr>
-        <w:t>（</w:t>
-      </w:r>
-      <w:r>
-        <w:rPr>
-          <w:rFonts w:ascii="Times New Roman" w:eastAsia="宋体" w:hAnsi="Times New Roman" w:cs="Times New Roman" w:hint="eastAsia"/>
-        </w:rPr>
         <w:t>MLE</w:t>
       </w:r>
       <w:r>
         <w:rPr>
           <w:rFonts w:ascii="Times New Roman" w:eastAsia="宋体" w:hAnsi="Times New Roman" w:cs="Times New Roman" w:hint="eastAsia"/>
         </w:rPr>
+        <w:t>转化为对模型基数分布和特征分布</w:t>
+      </w:r>
+      <w:r>
+        <w:rPr>
+          <w:rFonts w:ascii="Times New Roman" w:eastAsia="宋体" w:hAnsi="Times New Roman" w:cs="Times New Roman" w:hint="eastAsia"/>
+        </w:rPr>
+        <w:t>做参数估计</w:t>
+      </w:r>
+      <w:r>
+        <w:rPr>
+          <w:rFonts w:ascii="Times New Roman" w:eastAsia="宋体" w:hAnsi="Times New Roman" w:cs="Times New Roman"/>
+        </w:rPr>
+        <w:t>，</w:t>
+      </w:r>
+      <w:r>
+        <w:rPr>
+          <w:rFonts w:ascii="Times New Roman" w:eastAsia="宋体" w:hAnsi="Times New Roman" w:cs="Times New Roman" w:hint="eastAsia"/>
+        </w:rPr>
+        <w:t>并在对特征分布参数估计时采用结合模糊</w:t>
+      </w:r>
+      <w:r>
+        <w:rPr>
+          <w:rFonts w:ascii="Times New Roman" w:eastAsia="宋体" w:hAnsi="Times New Roman" w:cs="Times New Roman" w:hint="eastAsia"/>
+        </w:rPr>
+        <w:t>C</w:t>
+      </w:r>
+      <w:r>
+        <w:rPr>
+          <w:rFonts w:ascii="Times New Roman" w:eastAsia="宋体" w:hAnsi="Times New Roman" w:cs="Times New Roman" w:hint="eastAsia"/>
+        </w:rPr>
+        <w:t>均值聚类（</w:t>
+      </w:r>
+      <w:r>
+        <w:rPr>
+          <w:rFonts w:ascii="Times New Roman" w:eastAsia="宋体" w:hAnsi="Times New Roman" w:cs="Times New Roman" w:hint="eastAsia"/>
+        </w:rPr>
+        <w:t>FCM</w:t>
+      </w:r>
+      <w:r>
+        <w:rPr>
+          <w:rFonts w:ascii="Times New Roman" w:eastAsia="宋体" w:hAnsi="Times New Roman" w:cs="Times New Roman" w:hint="eastAsia"/>
+        </w:rPr>
+        <w:t>）和</w:t>
+      </w:r>
+      <w:r>
+        <w:rPr>
+          <w:rFonts w:ascii="Times New Roman" w:eastAsia="宋体" w:hAnsi="Times New Roman" w:cs="Times New Roman" w:hint="eastAsia"/>
+        </w:rPr>
+        <w:t>最大期望算法（</w:t>
+      </w:r>
+      <w:r>
+        <w:rPr>
+          <w:rFonts w:ascii="Times New Roman" w:eastAsia="宋体" w:hAnsi="Times New Roman" w:cs="Times New Roman" w:hint="eastAsia"/>
+        </w:rPr>
+        <w:t>EM</w:t>
+      </w:r>
+      <w:r>
+        <w:rPr>
+          <w:rFonts w:ascii="Times New Roman" w:eastAsia="宋体" w:hAnsi="Times New Roman" w:cs="Times New Roman" w:hint="eastAsia"/>
+        </w:rPr>
         <w:t>）</w:t>
       </w:r>
       <w:r>
         <w:rPr>
           <w:rFonts w:ascii="Times New Roman" w:eastAsia="宋体" w:hAnsi="Times New Roman" w:cs="Times New Roman" w:hint="eastAsia"/>
         </w:rPr>
-        <w:t>转化为对模型基数分布和特征分布</w:t>
-      </w:r>
-      <w:r>
-        <w:rPr>
-          <w:rFonts w:ascii="Times New Roman" w:eastAsia="宋体" w:hAnsi="Times New Roman" w:cs="Times New Roman" w:hint="eastAsia"/>
-        </w:rPr>
-        <w:t>做参数估计</w:t>
+        <w:t>的方法，最后</w:t>
+      </w:r>
+      <w:r>
+        <w:rPr>
+          <w:rFonts w:ascii="Times New Roman" w:eastAsia="宋体" w:hAnsi="Times New Roman" w:cs="Times New Roman"/>
+        </w:rPr>
+        <w:t>计算每个模型关于训练</w:t>
+      </w:r>
+      <w:r>
+        <w:rPr>
+          <w:rFonts w:ascii="Times New Roman" w:eastAsia="宋体" w:hAnsi="Times New Roman" w:cs="Times New Roman" w:hint="eastAsia"/>
+        </w:rPr>
+        <w:t>集</w:t>
+      </w:r>
+      <w:r>
+        <w:rPr>
+          <w:rFonts w:ascii="Times New Roman" w:eastAsia="宋体" w:hAnsi="Times New Roman" w:cs="Times New Roman"/>
+        </w:rPr>
+        <w:t>的</w:t>
+      </w:r>
+      <w:r>
+        <w:rPr>
+          <w:rFonts w:ascii="Times New Roman" w:eastAsia="宋体" w:hAnsi="Times New Roman" w:cs="Times New Roman" w:hint="eastAsia"/>
+        </w:rPr>
+        <w:t>BIC</w:t>
+      </w:r>
+      <w:r>
+        <w:rPr>
+          <w:rFonts w:ascii="Times New Roman" w:eastAsia="宋体" w:hAnsi="Times New Roman" w:cs="Times New Roman" w:hint="eastAsia"/>
+        </w:rPr>
+        <w:t>值</w:t>
       </w:r>
       <w:r>
         <w:rPr>
@@ -305,90 +485,6 @@
         <w:rPr>
           <w:rFonts w:ascii="Times New Roman" w:eastAsia="宋体" w:hAnsi="Times New Roman" w:cs="Times New Roman" w:hint="eastAsia"/>
         </w:rPr>
-        <w:t>并在对特征分布参数估计时采用结合模糊</w:t>
-      </w:r>
-      <w:r>
-        <w:rPr>
-          <w:rFonts w:ascii="Times New Roman" w:eastAsia="宋体" w:hAnsi="Times New Roman" w:cs="Times New Roman" w:hint="eastAsia"/>
-        </w:rPr>
-        <w:t>C</w:t>
-      </w:r>
-      <w:r>
-        <w:rPr>
-          <w:rFonts w:ascii="Times New Roman" w:eastAsia="宋体" w:hAnsi="Times New Roman" w:cs="Times New Roman" w:hint="eastAsia"/>
-        </w:rPr>
-        <w:t>均值聚类（</w:t>
-      </w:r>
-      <w:r>
-        <w:rPr>
-          <w:rFonts w:ascii="Times New Roman" w:eastAsia="宋体" w:hAnsi="Times New Roman" w:cs="Times New Roman" w:hint="eastAsia"/>
-        </w:rPr>
-        <w:t>FCM</w:t>
-      </w:r>
-      <w:r>
-        <w:rPr>
-          <w:rFonts w:ascii="Times New Roman" w:eastAsia="宋体" w:hAnsi="Times New Roman" w:cs="Times New Roman" w:hint="eastAsia"/>
-        </w:rPr>
-        <w:t>）和</w:t>
-      </w:r>
-      <w:r>
-        <w:rPr>
-          <w:rFonts w:ascii="Times New Roman" w:eastAsia="宋体" w:hAnsi="Times New Roman" w:cs="Times New Roman" w:hint="eastAsia"/>
-        </w:rPr>
-        <w:t>EM</w:t>
-      </w:r>
-      <w:r>
-        <w:rPr>
-          <w:rFonts w:ascii="Times New Roman" w:eastAsia="宋体" w:hAnsi="Times New Roman" w:cs="Times New Roman" w:hint="eastAsia"/>
-        </w:rPr>
-        <w:t>的方法，最后</w:t>
-      </w:r>
-      <w:r>
-        <w:rPr>
-          <w:rFonts w:ascii="Times New Roman" w:eastAsia="宋体" w:hAnsi="Times New Roman" w:cs="Times New Roman"/>
-        </w:rPr>
-        <w:t>计算每个模型关于训练</w:t>
-      </w:r>
-      <w:r>
-        <w:rPr>
-          <w:rFonts w:ascii="Times New Roman" w:eastAsia="宋体" w:hAnsi="Times New Roman" w:cs="Times New Roman" w:hint="eastAsia"/>
-        </w:rPr>
-        <w:t>集</w:t>
-      </w:r>
-      <w:r>
-        <w:rPr>
-          <w:rFonts w:ascii="Times New Roman" w:eastAsia="宋体" w:hAnsi="Times New Roman" w:cs="Times New Roman"/>
-        </w:rPr>
-        <w:t>的</w:t>
-      </w:r>
-      <w:r>
-        <w:rPr>
-          <w:rFonts w:ascii="Times New Roman" w:eastAsia="宋体" w:hAnsi="Times New Roman" w:cs="Times New Roman" w:hint="eastAsia"/>
-        </w:rPr>
-        <w:t>贝叶斯</w:t>
-      </w:r>
-      <w:r>
-        <w:rPr>
-          <w:rFonts w:ascii="Times New Roman" w:eastAsia="宋体" w:hAnsi="Times New Roman" w:cs="Times New Roman"/>
-        </w:rPr>
-        <w:t>信息</w:t>
-      </w:r>
-      <w:r>
-        <w:rPr>
-          <w:rFonts w:ascii="Times New Roman" w:eastAsia="宋体" w:hAnsi="Times New Roman" w:cs="Times New Roman" w:hint="eastAsia"/>
-        </w:rPr>
-        <w:t>值</w:t>
-      </w:r>
-      <w:r>
-        <w:rPr>
-          <w:rFonts w:ascii="Times New Roman" w:eastAsia="宋体" w:hAnsi="Times New Roman" w:cs="Times New Roman"/>
-        </w:rPr>
-        <w:t>，</w:t>
-      </w:r>
-      <w:r>
-        <w:rPr>
-          <w:rFonts w:ascii="Times New Roman" w:eastAsia="宋体" w:hAnsi="Times New Roman" w:cs="Times New Roman" w:hint="eastAsia"/>
-        </w:rPr>
         <w:t>作为模型评价指标</w:t>
       </w:r>
       <w:r>
@@ -413,8 +509,16 @@
         <w:rPr>
           <w:rFonts w:ascii="Times New Roman" w:eastAsia="宋体" w:hAnsi="Times New Roman" w:cs="Times New Roman" w:hint="eastAsia"/>
         </w:rPr>
-        <w:t>通过两组点模式</w:t>
-      </w:r>
+        <w:t>通过两组</w:t>
+      </w:r>
+      <w:proofErr w:type="gramStart"/>
+      <w:r>
+        <w:rPr>
+          <w:rFonts w:ascii="Times New Roman" w:eastAsia="宋体" w:hAnsi="Times New Roman" w:cs="Times New Roman" w:hint="eastAsia"/>
+        </w:rPr>
+        <w:t>点模式</w:t>
+      </w:r>
+      <w:proofErr w:type="gramEnd"/>
       <w:r>
         <w:rPr>
           <w:rFonts w:ascii="Times New Roman" w:eastAsia="宋体" w:hAnsi="Times New Roman" w:cs="Times New Roman" w:hint="eastAsia"/>
@@ -437,7 +541,21 @@
         <w:rPr>
           <w:rFonts w:ascii="Times New Roman" w:eastAsia="宋体" w:hAnsi="Times New Roman" w:cs="Times New Roman" w:hint="eastAsia"/>
         </w:rPr>
-        <w:t>验证了随机点模式模型相对于传统模型的优势和本文算法良好的学习性能。</w:t>
+        <w:t>验证了随机</w:t>
+      </w:r>
+      <w:proofErr w:type="gramStart"/>
+      <w:r>
+        <w:rPr>
+          <w:rFonts w:ascii="Times New Roman" w:eastAsia="宋体" w:hAnsi="Times New Roman" w:cs="Times New Roman" w:hint="eastAsia"/>
+        </w:rPr>
+        <w:t>点模式</w:t>
+      </w:r>
+      <w:proofErr w:type="gramEnd"/>
+      <w:r>
+        <w:rPr>
+          <w:rFonts w:ascii="Times New Roman" w:eastAsia="宋体" w:hAnsi="Times New Roman" w:cs="Times New Roman" w:hint="eastAsia"/>
+        </w:rPr>
+        <w:t>模型相对于传统模型的优势和本文算法良好的学习性能。</w:t>
       </w:r>
     </w:p>
     <w:p>
@@ -643,23 +761,25 @@
           <w:b/>
           <w:bCs/>
         </w:rPr>
-        <w:t xml:space="preserve"> cardinal distribution and feature distribution , </w:t>
-      </w:r>
+        <w:t xml:space="preserve"> cardinal distribution and feature </w:t>
+      </w:r>
+      <w:proofErr w:type="gramStart"/>
       <w:r>
         <w:rPr>
           <w:rFonts w:ascii="Times New Roman" w:eastAsia="宋体" w:hAnsi="Times New Roman" w:cs="Times New Roman"/>
           <w:b/>
           <w:bCs/>
         </w:rPr>
-        <w:t>a</w:t>
-      </w:r>
+        <w:t>distribution ,</w:t>
+      </w:r>
+      <w:proofErr w:type="gramEnd"/>
       <w:r>
         <w:rPr>
           <w:rFonts w:ascii="Times New Roman" w:eastAsia="宋体" w:hAnsi="Times New Roman" w:cs="Times New Roman"/>
           <w:b/>
           <w:bCs/>
         </w:rPr>
-        <w:t>nd use the method of combining fuzzy C-mean clustering and EM when estimating the feature distribution parameters</w:t>
+        <w:t xml:space="preserve"> </w:t>
       </w:r>
       <w:r>
         <w:rPr>
@@ -667,7 +787,7 @@
           <w:b/>
           <w:bCs/>
         </w:rPr>
-        <w:t>.</w:t>
+        <w:t>a</w:t>
       </w:r>
       <w:r>
         <w:rPr>
@@ -675,7 +795,7 @@
           <w:b/>
           <w:bCs/>
         </w:rPr>
-        <w:t xml:space="preserve"> </w:t>
+        <w:t>nd use the method of combining fuzzy C-mean clustering and EM when estimating the feature distribution parameters</w:t>
       </w:r>
       <w:r>
         <w:rPr>
@@ -683,10 +803,7 @@
           <w:b/>
           <w:bCs/>
         </w:rPr>
-        <w:t>Finally, the Bayesian information value of each model on the training set is calculated as a model evaluation index to determine the best model among the candidate models.</w:t>
-      </w:r>
-      <w:r>
-        <w:t xml:space="preserve"> </w:t>
+        <w:t>.</w:t>
       </w:r>
       <w:r>
         <w:rPr>
@@ -694,57 +811,62 @@
           <w:b/>
           <w:bCs/>
         </w:rPr>
-        <w:t>The simulation experiment passes two sets of point pattern data classification experiments, and the results verify the advantages of the random point pattern model over the traditional model and the good learning performance of the algorithm in this paper.</w:t>
-      </w:r>
-    </w:p>
-    <w:p>
-      <w:pPr>
-        <w:spacing w:line="400" w:lineRule="exact"/>
+        <w:t xml:space="preserve"> </w:t>
+      </w:r>
+      <w:r>
         <w:rPr>
           <w:rFonts w:ascii="Times New Roman" w:eastAsia="宋体" w:hAnsi="Times New Roman" w:cs="Times New Roman"/>
           <w:b/>
           <w:bCs/>
         </w:rPr>
-      </w:pPr>
+        <w:t>Finally, the Bayesian information value of each model on the training set is calculated as a model evaluation index to determine the best model among the candidate models.</w:t>
+      </w:r>
+      <w:r>
+        <w:t xml:space="preserve"> </w:t>
+      </w:r>
       <w:r>
         <w:rPr>
           <w:rFonts w:ascii="Times New Roman" w:eastAsia="宋体" w:hAnsi="Times New Roman" w:cs="Times New Roman"/>
           <w:b/>
           <w:bCs/>
         </w:rPr>
-        <w:t xml:space="preserve">Key words: point pattern; </w:t>
-      </w:r>
-      <w:r>
+        <w:t>The simulation experiment passes two sets of point pattern data classification experiments, and the results verify the advantages of the random point pattern model over the traditional model and the good learning performance of the algorithm in this paper.</w:t>
+      </w:r>
+    </w:p>
+    <w:p>
+      <w:pPr>
+        <w:spacing w:line="400" w:lineRule="exact"/>
         <w:rPr>
           <w:rFonts w:ascii="Times New Roman" w:eastAsia="宋体" w:hAnsi="Times New Roman" w:cs="Times New Roman"/>
           <w:b/>
           <w:bCs/>
         </w:rPr>
-        <w:t>FCM;EM;</w:t>
-      </w:r>
+      </w:pPr>
       <w:r>
         <w:rPr>
           <w:rFonts w:ascii="Times New Roman" w:eastAsia="宋体" w:hAnsi="Times New Roman" w:cs="Times New Roman"/>
           <w:b/>
           <w:bCs/>
         </w:rPr>
-        <w:t>BIC criterion; multi-instance learning</w:t>
-      </w:r>
+        <w:t xml:space="preserve">Key words: point pattern; </w:t>
+      </w:r>
+      <w:proofErr w:type="gramStart"/>
       <w:r>
         <w:rPr>
           <w:rFonts w:ascii="Times New Roman" w:eastAsia="宋体" w:hAnsi="Times New Roman" w:cs="Times New Roman"/>
           <w:b/>
           <w:bCs/>
         </w:rPr>
-        <w:t xml:space="preserve">; </w:t>
-      </w:r>
-      <w:r>
-        <w:rPr>
-          <w:rFonts w:ascii="Times New Roman" w:eastAsia="宋体" w:hAnsi="Times New Roman" w:cs="Times New Roman" w:hint="eastAsia"/>
+        <w:t>FCM;EM</w:t>
+      </w:r>
+      <w:proofErr w:type="gramEnd"/>
+      <w:r>
+        <w:rPr>
+          <w:rFonts w:ascii="Times New Roman" w:eastAsia="宋体" w:hAnsi="Times New Roman" w:cs="Times New Roman"/>
           <w:b/>
           <w:bCs/>
         </w:rPr>
-        <w:t>classification</w:t>
+        <w:t>;</w:t>
       </w:r>
       <w:r>
         <w:rPr>
@@ -752,6 +874,30 @@
           <w:b/>
           <w:bCs/>
         </w:rPr>
+        <w:t>BIC criterion; multi-instance learning</w:t>
+      </w:r>
+      <w:r>
+        <w:rPr>
+          <w:rFonts w:ascii="Times New Roman" w:eastAsia="宋体" w:hAnsi="Times New Roman" w:cs="Times New Roman"/>
+          <w:b/>
+          <w:bCs/>
+        </w:rPr>
+        <w:t xml:space="preserve">; </w:t>
+      </w:r>
+      <w:r>
+        <w:rPr>
+          <w:rFonts w:ascii="Times New Roman" w:eastAsia="宋体" w:hAnsi="Times New Roman" w:cs="Times New Roman" w:hint="eastAsia"/>
+          <w:b/>
+          <w:bCs/>
+        </w:rPr>
+        <w:t>classification</w:t>
+      </w:r>
+      <w:r>
+        <w:rPr>
+          <w:rFonts w:ascii="Times New Roman" w:eastAsia="宋体" w:hAnsi="Times New Roman" w:cs="Times New Roman"/>
+          <w:b/>
+          <w:bCs/>
+        </w:rPr>
         <w:t xml:space="preserve"> </w:t>
       </w:r>
     </w:p>
@@ -789,18 +935,68 @@
         </w:rPr>
         <w:tab/>
       </w:r>
-      <w:r>
-        <w:rPr>
-          <w:rFonts w:ascii="Times New Roman" w:eastAsia="宋体" w:hAnsi="Times New Roman" w:cs="Times New Roman"/>
-        </w:rPr>
-        <w:t>点模式是无序点或者特征的集合形式，在自然界中许多现象都可以用点模式的形式描述，而在许多数据分析问题中，点模式通常被称为包（多示例），用来描述对象的特征信息，针对点模式的学习问题本质上就是多示例学习问题。该问题起源对药物分子的活性预测，通过分析一组已知的药物分子，预测某类药物分子是否适合具备特定的药物活性，而问题的主要</w:t>
+      <w:proofErr w:type="gramStart"/>
+      <w:r>
+        <w:rPr>
+          <w:rFonts w:ascii="Times New Roman" w:eastAsia="宋体" w:hAnsi="Times New Roman" w:cs="Times New Roman"/>
+        </w:rPr>
+        <w:t>点模式</w:t>
+      </w:r>
+      <w:proofErr w:type="gramEnd"/>
+      <w:r>
+        <w:rPr>
+          <w:rFonts w:ascii="Times New Roman" w:eastAsia="宋体" w:hAnsi="Times New Roman" w:cs="Times New Roman"/>
+        </w:rPr>
+        <w:t>是无序点或者特征的集合形式，在自然界中许多现象都可以用</w:t>
+      </w:r>
+      <w:proofErr w:type="gramStart"/>
+      <w:r>
+        <w:rPr>
+          <w:rFonts w:ascii="Times New Roman" w:eastAsia="宋体" w:hAnsi="Times New Roman" w:cs="Times New Roman"/>
+        </w:rPr>
+        <w:t>点模式</w:t>
+      </w:r>
+      <w:proofErr w:type="gramEnd"/>
+      <w:r>
+        <w:rPr>
+          <w:rFonts w:ascii="Times New Roman" w:eastAsia="宋体" w:hAnsi="Times New Roman" w:cs="Times New Roman"/>
+        </w:rPr>
+        <w:t>的形式描述，而在许多数据分析问题中，</w:t>
+      </w:r>
+      <w:proofErr w:type="gramStart"/>
+      <w:r>
+        <w:rPr>
+          <w:rFonts w:ascii="Times New Roman" w:eastAsia="宋体" w:hAnsi="Times New Roman" w:cs="Times New Roman"/>
+        </w:rPr>
+        <w:t>点模式</w:t>
+      </w:r>
+      <w:proofErr w:type="gramEnd"/>
+      <w:r>
+        <w:rPr>
+          <w:rFonts w:ascii="Times New Roman" w:eastAsia="宋体" w:hAnsi="Times New Roman" w:cs="Times New Roman"/>
+        </w:rPr>
+        <w:t>通常被称为包（多示例），用来描述对象的特征信息，针对</w:t>
+      </w:r>
+      <w:proofErr w:type="gramStart"/>
+      <w:r>
+        <w:rPr>
+          <w:rFonts w:ascii="Times New Roman" w:eastAsia="宋体" w:hAnsi="Times New Roman" w:cs="Times New Roman"/>
+        </w:rPr>
+        <w:t>点模式</w:t>
+      </w:r>
+      <w:proofErr w:type="gramEnd"/>
+      <w:r>
+        <w:rPr>
+          <w:rFonts w:ascii="Times New Roman" w:eastAsia="宋体" w:hAnsi="Times New Roman" w:cs="Times New Roman"/>
+        </w:rPr>
+        <w:t>的学习问题本质上就是多示例学习问题。该问题起源对药物分子的活性预测，通过</w:t>
       </w:r>
       <w:r>
         <w:rPr>
           <w:rFonts w:ascii="Times New Roman" w:eastAsia="宋体" w:hAnsi="Times New Roman" w:cs="Times New Roman"/>
         </w:rPr>
         <w:lastRenderedPageBreak/>
-        <w:t>难点在于每个药物分子存在大量的低能形状（同分异构体），其中只有一种或者几种特定的低能形状适合制药，并且专家对已知的药物分子并不确定具体哪些形状发挥决定性作用。因此</w:t>
+        <w:t>分析一组已知的药物分子，预测某类药物分子是否适合具备特定的药物活性，而问题的主要难点在于每个药物分子存在大量的低能形状（同分异构体），其中只有一种或者几种特定的低能形状适合制药，并且专家对已知的药物分子并不确定具体哪些形状发挥决定性作用。因此</w:t>
       </w:r>
       <w:proofErr w:type="spellStart"/>
       <w:r>
@@ -827,7 +1023,21 @@
         <w:rPr>
           <w:rFonts w:ascii="Times New Roman" w:eastAsia="宋体" w:hAnsi="Times New Roman" w:cs="Times New Roman"/>
         </w:rPr>
-        <w:t>将每一个药物分子看做一个包，适合制药的分子为正包，药物分子的每一种低能形状为包中的一个示例，使分子适合制药的低能形状视为正例，并把这类学习问题称为多示例学习问题。自此以后，有关多示例学习问题的研究受到广泛关注，目前多示例学习方法已经广泛应用于图像分类</w:t>
+        <w:t>将每一个药物分子</w:t>
+      </w:r>
+      <w:proofErr w:type="gramStart"/>
+      <w:r>
+        <w:rPr>
+          <w:rFonts w:ascii="Times New Roman" w:eastAsia="宋体" w:hAnsi="Times New Roman" w:cs="Times New Roman"/>
+        </w:rPr>
+        <w:t>看做</w:t>
+      </w:r>
+      <w:proofErr w:type="gramEnd"/>
+      <w:r>
+        <w:rPr>
+          <w:rFonts w:ascii="Times New Roman" w:eastAsia="宋体" w:hAnsi="Times New Roman" w:cs="Times New Roman"/>
+        </w:rPr>
+        <w:t>一个包，适合制药的分子为正包，药物分子的每一种低能形状为包中的一个示例，使分子适合制药的低能形状视为正例，并把这类学习问题称为多示例学习问题。自此以后，有关多示例学习问题的研究受到广泛关注，目前多示例学习方法已经广泛应用于图像分类</w:t>
       </w:r>
       <w:r>
         <w:rPr>
@@ -1051,7 +1261,21 @@
         <w:rPr>
           <w:rFonts w:ascii="Times New Roman" w:eastAsia="宋体" w:hAnsi="Times New Roman" w:cs="Times New Roman"/>
         </w:rPr>
-        <w:t>）基于包空间的多示例学习算法；（</w:t>
+        <w:t>）基于</w:t>
+      </w:r>
+      <w:proofErr w:type="gramStart"/>
+      <w:r>
+        <w:rPr>
+          <w:rFonts w:ascii="Times New Roman" w:eastAsia="宋体" w:hAnsi="Times New Roman" w:cs="Times New Roman"/>
+        </w:rPr>
+        <w:t>包空间</w:t>
+      </w:r>
+      <w:proofErr w:type="gramEnd"/>
+      <w:r>
+        <w:rPr>
+          <w:rFonts w:ascii="Times New Roman" w:eastAsia="宋体" w:hAnsi="Times New Roman" w:cs="Times New Roman"/>
+        </w:rPr>
+        <w:t>的多示例学习算法；（</w:t>
       </w:r>
       <w:r>
         <w:rPr>
@@ -1164,7 +1388,35 @@
         <w:rPr>
           <w:rFonts w:ascii="Times New Roman" w:eastAsia="宋体" w:hAnsi="Times New Roman" w:cs="Times New Roman"/>
         </w:rPr>
-        <w:t>。基于包空间的这类算法的核心思想是定义一个度量包之间距离的函数，然后把该距离函数嵌入标准的基于距离的分类器</w:t>
+        <w:t>。基于</w:t>
+      </w:r>
+      <w:proofErr w:type="gramStart"/>
+      <w:r>
+        <w:rPr>
+          <w:rFonts w:ascii="Times New Roman" w:eastAsia="宋体" w:hAnsi="Times New Roman" w:cs="Times New Roman"/>
+        </w:rPr>
+        <w:t>包空间</w:t>
+      </w:r>
+      <w:proofErr w:type="gramEnd"/>
+      <w:r>
+        <w:rPr>
+          <w:rFonts w:ascii="Times New Roman" w:eastAsia="宋体" w:hAnsi="Times New Roman" w:cs="Times New Roman"/>
+        </w:rPr>
+        <w:t>的这类算法的核心思想是定义一个度量</w:t>
+      </w:r>
+      <w:proofErr w:type="gramStart"/>
+      <w:r>
+        <w:rPr>
+          <w:rFonts w:ascii="Times New Roman" w:eastAsia="宋体" w:hAnsi="Times New Roman" w:cs="Times New Roman"/>
+        </w:rPr>
+        <w:t>包之间</w:t>
+      </w:r>
+      <w:proofErr w:type="gramEnd"/>
+      <w:r>
+        <w:rPr>
+          <w:rFonts w:ascii="Times New Roman" w:eastAsia="宋体" w:hAnsi="Times New Roman" w:cs="Times New Roman"/>
+        </w:rPr>
+        <w:t>距离的函数，然后把该距离函数嵌入标准的基于距离的分类器</w:t>
       </w:r>
       <w:r>
         <w:rPr>
@@ -1283,7 +1535,35 @@
         <w:rPr>
           <w:rFonts w:ascii="Times New Roman" w:eastAsia="宋体" w:hAnsi="Times New Roman" w:cs="Times New Roman"/>
         </w:rPr>
-        <w:t>。基于嵌入空间的方法的核心思想是定义一个距离映射函数或者核函数，将每个包映射为一个单一的特征向量，用来描述和对应包相关的整体信息，这样原始的包空间就被映射为一个向量化的嵌入空间，并在这个空间进行分类器训练，把多示例问题转化为标准的监督学习问题。常见的算法有</w:t>
+        <w:t>。基于嵌入空间的方法的核心思想是定义一个距离映射函数或者核函数，将每个包映射为一个单一的特征向量，用来描述和对应</w:t>
+      </w:r>
+      <w:proofErr w:type="gramStart"/>
+      <w:r>
+        <w:rPr>
+          <w:rFonts w:ascii="Times New Roman" w:eastAsia="宋体" w:hAnsi="Times New Roman" w:cs="Times New Roman"/>
+        </w:rPr>
+        <w:t>包相关</w:t>
+      </w:r>
+      <w:proofErr w:type="gramEnd"/>
+      <w:r>
+        <w:rPr>
+          <w:rFonts w:ascii="Times New Roman" w:eastAsia="宋体" w:hAnsi="Times New Roman" w:cs="Times New Roman"/>
+        </w:rPr>
+        <w:t>的整体信息，这样原始的</w:t>
+      </w:r>
+      <w:proofErr w:type="gramStart"/>
+      <w:r>
+        <w:rPr>
+          <w:rFonts w:ascii="Times New Roman" w:eastAsia="宋体" w:hAnsi="Times New Roman" w:cs="Times New Roman"/>
+        </w:rPr>
+        <w:t>包空间</w:t>
+      </w:r>
+      <w:proofErr w:type="gramEnd"/>
+      <w:r>
+        <w:rPr>
+          <w:rFonts w:ascii="Times New Roman" w:eastAsia="宋体" w:hAnsi="Times New Roman" w:cs="Times New Roman"/>
+        </w:rPr>
+        <w:t>就被映射为一个向量化的嵌入空间，并在这个空间进行分类器训练，把多示例问题转化为标准的监督学习问题。常见的算法有</w:t>
       </w:r>
       <w:r>
         <w:rPr>
@@ -1399,7 +1679,35 @@
         <w:rPr>
           <w:rFonts w:ascii="Times New Roman" w:eastAsia="宋体" w:hAnsi="Times New Roman" w:cs="Times New Roman"/>
         </w:rPr>
-        <w:t>一般用似然函数描述的统计数据模型，是基于模型的数据分析方法的必要前提。但是针对点模式数据的机器学习算法研究中，关于基于统计的点模式模型并没有得到足够的关注。传统的朴素贝叶斯模型（</w:t>
+        <w:t>一般用似然函数描述的统计数据模型，是基于模型的数据分析方法的必要前提。但是针对</w:t>
+      </w:r>
+      <w:proofErr w:type="gramStart"/>
+      <w:r>
+        <w:rPr>
+          <w:rFonts w:ascii="Times New Roman" w:eastAsia="宋体" w:hAnsi="Times New Roman" w:cs="Times New Roman"/>
+        </w:rPr>
+        <w:t>点模式</w:t>
+      </w:r>
+      <w:proofErr w:type="gramEnd"/>
+      <w:r>
+        <w:rPr>
+          <w:rFonts w:ascii="Times New Roman" w:eastAsia="宋体" w:hAnsi="Times New Roman" w:cs="Times New Roman"/>
+        </w:rPr>
+        <w:t>数据的机器学习算法研究中，关于基于统计的</w:t>
+      </w:r>
+      <w:proofErr w:type="gramStart"/>
+      <w:r>
+        <w:rPr>
+          <w:rFonts w:ascii="Times New Roman" w:eastAsia="宋体" w:hAnsi="Times New Roman" w:cs="Times New Roman"/>
+        </w:rPr>
+        <w:t>点模式</w:t>
+      </w:r>
+      <w:proofErr w:type="gramEnd"/>
+      <w:r>
+        <w:rPr>
+          <w:rFonts w:ascii="Times New Roman" w:eastAsia="宋体" w:hAnsi="Times New Roman" w:cs="Times New Roman"/>
+        </w:rPr>
+        <w:t>模型并没有得到足够的关注。传统的朴素贝叶斯模型（</w:t>
       </w:r>
       <w:r>
         <w:rPr>
@@ -1411,7 +1719,35 @@
         <w:rPr>
           <w:rFonts w:ascii="Times New Roman" w:eastAsia="宋体" w:hAnsi="Times New Roman" w:cs="Times New Roman"/>
         </w:rPr>
-        <w:t>）只能描述点模式数据的特征信息，而无法描述点模式的示例数目信息。于是</w:t>
+        <w:t>）只能描述</w:t>
+      </w:r>
+      <w:proofErr w:type="gramStart"/>
+      <w:r>
+        <w:rPr>
+          <w:rFonts w:ascii="Times New Roman" w:eastAsia="宋体" w:hAnsi="Times New Roman" w:cs="Times New Roman"/>
+        </w:rPr>
+        <w:t>点模式</w:t>
+      </w:r>
+      <w:proofErr w:type="gramEnd"/>
+      <w:r>
+        <w:rPr>
+          <w:rFonts w:ascii="Times New Roman" w:eastAsia="宋体" w:hAnsi="Times New Roman" w:cs="Times New Roman"/>
+        </w:rPr>
+        <w:t>数据的特征信息，而无法描述</w:t>
+      </w:r>
+      <w:proofErr w:type="gramStart"/>
+      <w:r>
+        <w:rPr>
+          <w:rFonts w:ascii="Times New Roman" w:eastAsia="宋体" w:hAnsi="Times New Roman" w:cs="Times New Roman"/>
+        </w:rPr>
+        <w:t>点模式</w:t>
+      </w:r>
+      <w:proofErr w:type="gramEnd"/>
+      <w:r>
+        <w:rPr>
+          <w:rFonts w:ascii="Times New Roman" w:eastAsia="宋体" w:hAnsi="Times New Roman" w:cs="Times New Roman"/>
+        </w:rPr>
+        <w:t>的示例数目信息。于是</w:t>
       </w:r>
       <w:r>
         <w:rPr>
@@ -1450,7 +1786,21 @@
         <w:rPr>
           <w:rFonts w:ascii="Times New Roman" w:eastAsia="宋体" w:hAnsi="Times New Roman" w:cs="Times New Roman"/>
         </w:rPr>
-        <w:t>借助点过程理论和随机有限集的思想提出了一种基于模型的点模式学习框架。本文在此框架的基础上，针对</w:t>
+        <w:t>借助点过程理论和随机有限集的思想提出了一种基于模型的</w:t>
+      </w:r>
+      <w:proofErr w:type="gramStart"/>
+      <w:r>
+        <w:rPr>
+          <w:rFonts w:ascii="Times New Roman" w:eastAsia="宋体" w:hAnsi="Times New Roman" w:cs="Times New Roman"/>
+        </w:rPr>
+        <w:t>点模式</w:t>
+      </w:r>
+      <w:proofErr w:type="gramEnd"/>
+      <w:r>
+        <w:rPr>
+          <w:rFonts w:ascii="Times New Roman" w:eastAsia="宋体" w:hAnsi="Times New Roman" w:cs="Times New Roman"/>
+        </w:rPr>
+        <w:t>学习框架。本文在此框架的基础上，针对</w:t>
       </w:r>
       <w:r>
         <w:rPr>
@@ -1476,11 +1826,19 @@
         </w:rPr>
         <w:t>在</w:t>
       </w:r>
-      <w:r>
-        <w:rPr>
-          <w:rFonts w:ascii="Times New Roman" w:eastAsia="宋体" w:hAnsi="Times New Roman" w:cs="Times New Roman"/>
-        </w:rPr>
-        <w:t>点模式数据分类</w:t>
+      <w:proofErr w:type="gramStart"/>
+      <w:r>
+        <w:rPr>
+          <w:rFonts w:ascii="Times New Roman" w:eastAsia="宋体" w:hAnsi="Times New Roman" w:cs="Times New Roman"/>
+        </w:rPr>
+        <w:t>点模式</w:t>
+      </w:r>
+      <w:proofErr w:type="gramEnd"/>
+      <w:r>
+        <w:rPr>
+          <w:rFonts w:ascii="Times New Roman" w:eastAsia="宋体" w:hAnsi="Times New Roman" w:cs="Times New Roman"/>
+        </w:rPr>
+        <w:t>数据分类</w:t>
       </w:r>
       <w:r>
         <w:rPr>
@@ -1506,11 +1864,19 @@
         </w:rPr>
         <w:t>完善</w:t>
       </w:r>
-      <w:r>
-        <w:rPr>
-          <w:rFonts w:ascii="Times New Roman" w:eastAsia="宋体" w:hAnsi="Times New Roman" w:cs="Times New Roman"/>
-        </w:rPr>
-        <w:t>点模式模型参数学习算法</w:t>
+      <w:proofErr w:type="gramStart"/>
+      <w:r>
+        <w:rPr>
+          <w:rFonts w:ascii="Times New Roman" w:eastAsia="宋体" w:hAnsi="Times New Roman" w:cs="Times New Roman"/>
+        </w:rPr>
+        <w:t>点模式</w:t>
+      </w:r>
+      <w:proofErr w:type="gramEnd"/>
+      <w:r>
+        <w:rPr>
+          <w:rFonts w:ascii="Times New Roman" w:eastAsia="宋体" w:hAnsi="Times New Roman" w:cs="Times New Roman"/>
+        </w:rPr>
+        <w:t>模型参数学习算法</w:t>
       </w:r>
       <w:r>
         <w:rPr>
@@ -1641,7 +2007,35 @@
         <w:rPr>
           <w:rFonts w:ascii="Times New Roman" w:eastAsia="宋体" w:hAnsi="Times New Roman" w:cs="Times New Roman" w:hint="eastAsia"/>
         </w:rPr>
-        <w:t>在基于模型的多示例分类问题中，由于朴素贝叶斯模型不足以充分描述点模式数据的信息，导致类间特征相似度较高时，分类性能明显下降。因此文献</w:t>
+        <w:t>在基于模型的多示例分类问题中，由于朴素贝叶斯模型不足以充分描述</w:t>
+      </w:r>
+      <w:proofErr w:type="gramStart"/>
+      <w:r>
+        <w:rPr>
+          <w:rFonts w:ascii="Times New Roman" w:eastAsia="宋体" w:hAnsi="Times New Roman" w:cs="Times New Roman" w:hint="eastAsia"/>
+        </w:rPr>
+        <w:t>点模式</w:t>
+      </w:r>
+      <w:proofErr w:type="gramEnd"/>
+      <w:r>
+        <w:rPr>
+          <w:rFonts w:ascii="Times New Roman" w:eastAsia="宋体" w:hAnsi="Times New Roman" w:cs="Times New Roman" w:hint="eastAsia"/>
+        </w:rPr>
+        <w:t>数据的信息，导致</w:t>
+      </w:r>
+      <w:proofErr w:type="gramStart"/>
+      <w:r>
+        <w:rPr>
+          <w:rFonts w:ascii="Times New Roman" w:eastAsia="宋体" w:hAnsi="Times New Roman" w:cs="Times New Roman" w:hint="eastAsia"/>
+        </w:rPr>
+        <w:t>类间特征</w:t>
+      </w:r>
+      <w:proofErr w:type="gramEnd"/>
+      <w:r>
+        <w:rPr>
+          <w:rFonts w:ascii="Times New Roman" w:eastAsia="宋体" w:hAnsi="Times New Roman" w:cs="Times New Roman" w:hint="eastAsia"/>
+        </w:rPr>
+        <w:t>相似度较高时，分类性能明显下降。因此文献</w:t>
       </w:r>
       <w:r>
         <w:rPr>
@@ -1665,7 +2059,49 @@
         <w:rPr>
           <w:rFonts w:ascii="Times New Roman" w:eastAsia="宋体" w:hAnsi="Times New Roman" w:cs="Times New Roman" w:hint="eastAsia"/>
         </w:rPr>
-        <w:t>借助点过程理论，提出一种包含点模式基数分布信息的随机点模式模型，结合点模式的基数信息和特征信息，有效弥补了朴素贝叶斯模型的不足。在此基础上，参考文献</w:t>
+        <w:t>借助点过程理论，提出一种包含</w:t>
+      </w:r>
+      <w:proofErr w:type="gramStart"/>
+      <w:r>
+        <w:rPr>
+          <w:rFonts w:ascii="Times New Roman" w:eastAsia="宋体" w:hAnsi="Times New Roman" w:cs="Times New Roman" w:hint="eastAsia"/>
+        </w:rPr>
+        <w:t>点模式</w:t>
+      </w:r>
+      <w:proofErr w:type="gramEnd"/>
+      <w:r>
+        <w:rPr>
+          <w:rFonts w:ascii="Times New Roman" w:eastAsia="宋体" w:hAnsi="Times New Roman" w:cs="Times New Roman" w:hint="eastAsia"/>
+        </w:rPr>
+        <w:t>基数分布信息的随机</w:t>
+      </w:r>
+      <w:proofErr w:type="gramStart"/>
+      <w:r>
+        <w:rPr>
+          <w:rFonts w:ascii="Times New Roman" w:eastAsia="宋体" w:hAnsi="Times New Roman" w:cs="Times New Roman" w:hint="eastAsia"/>
+        </w:rPr>
+        <w:t>点模式</w:t>
+      </w:r>
+      <w:proofErr w:type="gramEnd"/>
+      <w:r>
+        <w:rPr>
+          <w:rFonts w:ascii="Times New Roman" w:eastAsia="宋体" w:hAnsi="Times New Roman" w:cs="Times New Roman" w:hint="eastAsia"/>
+        </w:rPr>
+        <w:t>模型，结合</w:t>
+      </w:r>
+      <w:proofErr w:type="gramStart"/>
+      <w:r>
+        <w:rPr>
+          <w:rFonts w:ascii="Times New Roman" w:eastAsia="宋体" w:hAnsi="Times New Roman" w:cs="Times New Roman" w:hint="eastAsia"/>
+        </w:rPr>
+        <w:t>点模式</w:t>
+      </w:r>
+      <w:proofErr w:type="gramEnd"/>
+      <w:r>
+        <w:rPr>
+          <w:rFonts w:ascii="Times New Roman" w:eastAsia="宋体" w:hAnsi="Times New Roman" w:cs="Times New Roman" w:hint="eastAsia"/>
+        </w:rPr>
+        <w:t>的基数信息和特征信息，有效弥补了朴素贝叶斯模型的不足。在此基础上，参考文献</w:t>
       </w:r>
       <w:r>
         <w:rPr>
@@ -1689,7 +2125,21 @@
         <w:rPr>
           <w:rFonts w:ascii="Times New Roman" w:eastAsia="宋体" w:hAnsi="Times New Roman" w:cs="Times New Roman" w:hint="eastAsia"/>
         </w:rPr>
-        <w:t>中对有限混合模型分布元估计的方法，本文提出一种结合模型复杂度优化指标的参数学习方法，</w:t>
+        <w:t>中对有限混合模型分布</w:t>
+      </w:r>
+      <w:proofErr w:type="gramStart"/>
+      <w:r>
+        <w:rPr>
+          <w:rFonts w:ascii="Times New Roman" w:eastAsia="宋体" w:hAnsi="Times New Roman" w:cs="Times New Roman" w:hint="eastAsia"/>
+        </w:rPr>
+        <w:t>元估计</w:t>
+      </w:r>
+      <w:proofErr w:type="gramEnd"/>
+      <w:r>
+        <w:rPr>
+          <w:rFonts w:ascii="Times New Roman" w:eastAsia="宋体" w:hAnsi="Times New Roman" w:cs="Times New Roman" w:hint="eastAsia"/>
+        </w:rPr>
+        <w:t>的方法，本文提出一种结合模型复杂度优化指标的参数学习方法，</w:t>
       </w:r>
       <w:r>
         <w:rPr>
@@ -1707,7 +2157,14 @@
         <w:rPr>
           <w:rFonts w:ascii="Times New Roman" w:eastAsia="宋体" w:hAnsi="Times New Roman" w:cs="Times New Roman" w:hint="eastAsia"/>
         </w:rPr>
-        <w:t>特征先验信息，提升算法的容错率，</w:t>
+        <w:t>特征先验信息，提</w:t>
+      </w:r>
+      <w:r>
+        <w:rPr>
+          <w:rFonts w:ascii="Times New Roman" w:eastAsia="宋体" w:hAnsi="Times New Roman" w:cs="Times New Roman" w:hint="eastAsia"/>
+        </w:rPr>
+        <w:lastRenderedPageBreak/>
+        <w:t>升算法的容错率，</w:t>
       </w:r>
       <w:r>
         <w:rPr>
@@ -1725,8 +2182,16 @@
         <w:rPr>
           <w:rFonts w:ascii="Times New Roman" w:eastAsia="宋体" w:hAnsi="Times New Roman" w:cs="Times New Roman" w:hint="eastAsia"/>
         </w:rPr>
-        <w:t>随机点模式</w:t>
-      </w:r>
+        <w:t>随机</w:t>
+      </w:r>
+      <w:proofErr w:type="gramStart"/>
+      <w:r>
+        <w:rPr>
+          <w:rFonts w:ascii="Times New Roman" w:eastAsia="宋体" w:hAnsi="Times New Roman" w:cs="Times New Roman" w:hint="eastAsia"/>
+        </w:rPr>
+        <w:t>点模式</w:t>
+      </w:r>
+      <w:proofErr w:type="gramEnd"/>
       <w:r>
         <w:rPr>
           <w:rFonts w:ascii="Times New Roman" w:eastAsia="宋体" w:hAnsi="Times New Roman" w:cs="Times New Roman" w:hint="eastAsia"/>
@@ -1737,14 +2202,7 @@
         <w:rPr>
           <w:rFonts w:ascii="Times New Roman" w:eastAsia="宋体" w:hAnsi="Times New Roman" w:cs="Times New Roman" w:hint="eastAsia"/>
         </w:rPr>
-        <w:t>，一定程度</w:t>
-      </w:r>
-      <w:r>
-        <w:rPr>
-          <w:rFonts w:ascii="Times New Roman" w:eastAsia="宋体" w:hAnsi="Times New Roman" w:cs="Times New Roman" w:hint="eastAsia"/>
-        </w:rPr>
-        <w:lastRenderedPageBreak/>
-        <w:t>上提升</w:t>
+        <w:t>，一定程度上提升</w:t>
       </w:r>
       <w:r>
         <w:rPr>
@@ -1756,7 +2214,21 @@
         <w:rPr>
           <w:rFonts w:ascii="Times New Roman" w:eastAsia="宋体" w:hAnsi="Times New Roman" w:cs="Times New Roman" w:hint="eastAsia"/>
         </w:rPr>
-        <w:t>模型对于点模式数据的分类性能</w:t>
+        <w:t>模型对于</w:t>
+      </w:r>
+      <w:proofErr w:type="gramStart"/>
+      <w:r>
+        <w:rPr>
+          <w:rFonts w:ascii="Times New Roman" w:eastAsia="宋体" w:hAnsi="Times New Roman" w:cs="Times New Roman" w:hint="eastAsia"/>
+        </w:rPr>
+        <w:t>点模式</w:t>
+      </w:r>
+      <w:proofErr w:type="gramEnd"/>
+      <w:r>
+        <w:rPr>
+          <w:rFonts w:ascii="Times New Roman" w:eastAsia="宋体" w:hAnsi="Times New Roman" w:cs="Times New Roman" w:hint="eastAsia"/>
+        </w:rPr>
+        <w:t>数据的分类性能</w:t>
       </w:r>
       <w:r>
         <w:rPr>
@@ -1789,7 +2261,25 @@
           <w:sz w:val="28"/>
           <w:szCs w:val="28"/>
         </w:rPr>
-        <w:t>随机点模式模型</w:t>
+        <w:t>随机</w:t>
+      </w:r>
+      <w:proofErr w:type="gramStart"/>
+      <w:r>
+        <w:rPr>
+          <w:rFonts w:ascii="Times New Roman" w:eastAsia="宋体" w:hAnsi="Times New Roman" w:cs="Times New Roman"/>
+          <w:sz w:val="28"/>
+          <w:szCs w:val="28"/>
+        </w:rPr>
+        <w:t>点模式</w:t>
+      </w:r>
+      <w:proofErr w:type="gramEnd"/>
+      <w:r>
+        <w:rPr>
+          <w:rFonts w:ascii="Times New Roman" w:eastAsia="宋体" w:hAnsi="Times New Roman" w:cs="Times New Roman"/>
+          <w:sz w:val="28"/>
+          <w:szCs w:val="28"/>
+        </w:rPr>
+        <w:t>模型</w:t>
       </w:r>
     </w:p>
     <w:p>
@@ -1804,7 +2294,21 @@
         <w:rPr>
           <w:rFonts w:ascii="Times New Roman" w:eastAsia="宋体" w:hAnsi="Times New Roman" w:cs="Times New Roman"/>
         </w:rPr>
-        <w:t>通常情况下点过程的概率密度函数可能不存在，为了保证点过程的概率密度函数有效性，本文建模只针对简单的有限点过程，使得点过程生成的点模式可以等价于一个随机有限集，随机有限集的概率函数可以表示为</w:t>
+        <w:t>通常情况下点过程的概率密度函数可能不存在，为了保证点过程的概率密度函数有效性，本文建模只针对简单的有限点过程，使得点过程生成的</w:t>
+      </w:r>
+      <w:proofErr w:type="gramStart"/>
+      <w:r>
+        <w:rPr>
+          <w:rFonts w:ascii="Times New Roman" w:eastAsia="宋体" w:hAnsi="Times New Roman" w:cs="Times New Roman"/>
+        </w:rPr>
+        <w:t>点模式</w:t>
+      </w:r>
+      <w:proofErr w:type="gramEnd"/>
+      <w:r>
+        <w:rPr>
+          <w:rFonts w:ascii="Times New Roman" w:eastAsia="宋体" w:hAnsi="Times New Roman" w:cs="Times New Roman"/>
+        </w:rPr>
+        <w:t>可以等价于一个随机有限集，随机有限集的概率函数可以表示为</w:t>
       </w:r>
       <w:r>
         <w:rPr>
@@ -1871,10 +2375,10 @@
             <v:path o:extrusionok="f" gradientshapeok="t" o:connecttype="rect"/>
             <o:lock v:ext="edit" aspectratio="t"/>
           </v:shapetype>
-          <v:shape id="_x0000_i1025" type="#_x0000_t75" style="width:180pt;height:21.5pt" o:ole="">
+          <v:shape id="_x0000_i1025" type="#_x0000_t75" style="width:180pt;height:21.75pt" o:ole="">
             <v:imagedata r:id="rId9" o:title=""/>
           </v:shape>
-          <o:OLEObject Type="Embed" ProgID="Equation.DSMT4" ShapeID="_x0000_i1025" DrawAspect="Content" ObjectID="_1671361573" r:id="rId10"/>
+          <o:OLEObject Type="Embed" ProgID="Equation.DSMT4" ShapeID="_x0000_i1025" DrawAspect="Content" ObjectID="_1671563147" r:id="rId10"/>
         </w:object>
       </w:r>
       <w:r>
@@ -1922,17 +2426,31 @@
           <w:position w:val="-12"/>
         </w:rPr>
         <w:object w:dxaOrig="290" w:dyaOrig="440" w14:anchorId="49E8A499">
-          <v:shape id="_x0000_i1026" type="#_x0000_t75" style="width:14.05pt;height:21.5pt" o:ole="">
+          <v:shape id="_x0000_i1026" type="#_x0000_t75" style="width:14.25pt;height:21.75pt" o:ole="">
             <v:imagedata r:id="rId11" o:title=""/>
           </v:shape>
-          <o:OLEObject Type="Embed" ProgID="Equation.DSMT4" ShapeID="_x0000_i1026" DrawAspect="Content" ObjectID="_1671361574" r:id="rId12"/>
-        </w:object>
-      </w:r>
-      <w:r>
-        <w:rPr>
-          <w:rFonts w:ascii="Times New Roman" w:eastAsia="宋体" w:hAnsi="Times New Roman" w:cs="Times New Roman"/>
-        </w:rPr>
-        <w:t>表示点模式的基数分布；</w:t>
+          <o:OLEObject Type="Embed" ProgID="Equation.DSMT4" ShapeID="_x0000_i1026" DrawAspect="Content" ObjectID="_1671563148" r:id="rId12"/>
+        </w:object>
+      </w:r>
+      <w:r>
+        <w:rPr>
+          <w:rFonts w:ascii="Times New Roman" w:eastAsia="宋体" w:hAnsi="Times New Roman" w:cs="Times New Roman"/>
+        </w:rPr>
+        <w:t>表示</w:t>
+      </w:r>
+      <w:proofErr w:type="gramStart"/>
+      <w:r>
+        <w:rPr>
+          <w:rFonts w:ascii="Times New Roman" w:eastAsia="宋体" w:hAnsi="Times New Roman" w:cs="Times New Roman"/>
+        </w:rPr>
+        <w:t>点模式</w:t>
+      </w:r>
+      <w:proofErr w:type="gramEnd"/>
+      <w:r>
+        <w:rPr>
+          <w:rFonts w:ascii="Times New Roman" w:eastAsia="宋体" w:hAnsi="Times New Roman" w:cs="Times New Roman"/>
+        </w:rPr>
+        <w:t>的基数分布；</w:t>
       </w:r>
       <w:bookmarkStart w:id="0" w:name="OLE_LINK2"/>
       <w:r>
@@ -1941,10 +2459,10 @@
           <w:position w:val="-14"/>
         </w:rPr>
         <w:object w:dxaOrig="1150" w:dyaOrig="440" w14:anchorId="7CFF6529">
-          <v:shape id="_x0000_i1027" type="#_x0000_t75" style="width:57.95pt;height:21.5pt" o:ole="">
+          <v:shape id="_x0000_i1027" type="#_x0000_t75" style="width:57.75pt;height:21.75pt" o:ole="">
             <v:imagedata r:id="rId13" o:title=""/>
           </v:shape>
-          <o:OLEObject Type="Embed" ProgID="Equation.DSMT4" ShapeID="_x0000_i1027" DrawAspect="Content" ObjectID="_1671361575" r:id="rId14"/>
+          <o:OLEObject Type="Embed" ProgID="Equation.DSMT4" ShapeID="_x0000_i1027" DrawAspect="Content" ObjectID="_1671563149" r:id="rId14"/>
         </w:object>
       </w:r>
       <w:bookmarkEnd w:id="0"/>
@@ -1960,10 +2478,10 @@
           <w:position w:val="-12"/>
         </w:rPr>
         <w:object w:dxaOrig="700" w:dyaOrig="440" w14:anchorId="6CD8BF17">
-          <v:shape id="_x0000_i1028" type="#_x0000_t75" style="width:36.45pt;height:21.5pt" o:ole="">
+          <v:shape id="_x0000_i1028" type="#_x0000_t75" style="width:36.7pt;height:21.75pt" o:ole="">
             <v:imagedata r:id="rId15" o:title=""/>
           </v:shape>
-          <o:OLEObject Type="Embed" ProgID="Equation.DSMT4" ShapeID="_x0000_i1028" DrawAspect="Content" ObjectID="_1671361576" r:id="rId16"/>
+          <o:OLEObject Type="Embed" ProgID="Equation.DSMT4" ShapeID="_x0000_i1028" DrawAspect="Content" ObjectID="_1671563150" r:id="rId16"/>
         </w:object>
       </w:r>
       <w:r>
@@ -1978,10 +2496,10 @@
           <w:position w:val="-6"/>
         </w:rPr>
         <w:object w:dxaOrig="290" w:dyaOrig="290" w14:anchorId="5227D675">
-          <v:shape id="_x0000_i1029" type="#_x0000_t75" style="width:14.05pt;height:14.05pt" o:ole="">
+          <v:shape id="_x0000_i1029" type="#_x0000_t75" style="width:14.25pt;height:14.25pt" o:ole="">
             <v:imagedata r:id="rId17" o:title=""/>
           </v:shape>
-          <o:OLEObject Type="Embed" ProgID="Equation.DSMT4" ShapeID="_x0000_i1029" DrawAspect="Content" ObjectID="_1671361577" r:id="rId18"/>
+          <o:OLEObject Type="Embed" ProgID="Equation.DSMT4" ShapeID="_x0000_i1029" DrawAspect="Content" ObjectID="_1671563151" r:id="rId18"/>
         </w:object>
       </w:r>
       <w:r>
@@ -1996,10 +2514,10 @@
           <w:position w:val="-6"/>
         </w:rPr>
         <w:object w:dxaOrig="290" w:dyaOrig="290" w14:anchorId="5D5B1F25">
-          <v:shape id="_x0000_i1030" type="#_x0000_t75" style="width:14.05pt;height:14.05pt" o:ole="">
+          <v:shape id="_x0000_i1030" type="#_x0000_t75" style="width:14.25pt;height:14.25pt" o:ole="">
             <v:imagedata r:id="rId19" o:title=""/>
           </v:shape>
-          <o:OLEObject Type="Embed" ProgID="Equation.DSMT4" ShapeID="_x0000_i1030" DrawAspect="Content" ObjectID="_1671361578" r:id="rId20"/>
+          <o:OLEObject Type="Embed" ProgID="Equation.DSMT4" ShapeID="_x0000_i1030" DrawAspect="Content" ObjectID="_1671563152" r:id="rId20"/>
         </w:object>
       </w:r>
       <w:r>
@@ -2014,10 +2532,10 @@
           <w:position w:val="-14"/>
         </w:rPr>
         <w:object w:dxaOrig="1150" w:dyaOrig="440" w14:anchorId="0BC6A3B7">
-          <v:shape id="_x0000_i1031" type="#_x0000_t75" style="width:57.95pt;height:21.5pt" o:ole="">
+          <v:shape id="_x0000_i1031" type="#_x0000_t75" style="width:57.75pt;height:21.75pt" o:ole="">
             <v:imagedata r:id="rId13" o:title=""/>
           </v:shape>
-          <o:OLEObject Type="Embed" ProgID="Equation.DSMT4" ShapeID="_x0000_i1031" DrawAspect="Content" ObjectID="_1671361579" r:id="rId21"/>
+          <o:OLEObject Type="Embed" ProgID="Equation.DSMT4" ShapeID="_x0000_i1031" DrawAspect="Content" ObjectID="_1671563153" r:id="rId21"/>
         </w:object>
       </w:r>
       <w:r>
@@ -2045,7 +2563,21 @@
         <w:rPr>
           <w:rFonts w:ascii="Times New Roman" w:eastAsia="宋体" w:hAnsi="Times New Roman" w:cs="Times New Roman"/>
         </w:rPr>
-        <w:t>在点模式的特征点之间引入独立性假设，则式（</w:t>
+        <w:t>在</w:t>
+      </w:r>
+      <w:proofErr w:type="gramStart"/>
+      <w:r>
+        <w:rPr>
+          <w:rFonts w:ascii="Times New Roman" w:eastAsia="宋体" w:hAnsi="Times New Roman" w:cs="Times New Roman"/>
+        </w:rPr>
+        <w:t>点模式</w:t>
+      </w:r>
+      <w:proofErr w:type="gramEnd"/>
+      <w:r>
+        <w:rPr>
+          <w:rFonts w:ascii="Times New Roman" w:eastAsia="宋体" w:hAnsi="Times New Roman" w:cs="Times New Roman"/>
+        </w:rPr>
+        <w:t>的特征点之间引入独立性假设，则式（</w:t>
       </w:r>
       <w:r>
         <w:rPr>
@@ -2065,10 +2597,10 @@
           <w:position w:val="-6"/>
         </w:rPr>
         <w:object w:dxaOrig="1290" w:dyaOrig="290" w14:anchorId="5E834BB7">
-          <v:shape id="_x0000_i1032" type="#_x0000_t75" style="width:64.5pt;height:14.05pt" o:ole="">
+          <v:shape id="_x0000_i1032" type="#_x0000_t75" style="width:64.55pt;height:14.25pt" o:ole="">
             <v:imagedata r:id="rId22" o:title=""/>
           </v:shape>
-          <o:OLEObject Type="Embed" ProgID="Equation.DSMT4" ShapeID="_x0000_i1032" DrawAspect="Content" ObjectID="_1671361580" r:id="rId23"/>
+          <o:OLEObject Type="Embed" ProgID="Equation.DSMT4" ShapeID="_x0000_i1032" DrawAspect="Content" ObjectID="_1671563154" r:id="rId23"/>
         </w:object>
       </w:r>
       <w:r>
@@ -2122,10 +2654,10 @@
           <w:position w:val="-16"/>
         </w:rPr>
         <w:object w:dxaOrig="2590" w:dyaOrig="440" w14:anchorId="6DFC9A12">
-          <v:shape id="_x0000_i1033" type="#_x0000_t75" style="width:129.5pt;height:21.5pt" o:ole="">
+          <v:shape id="_x0000_i1033" type="#_x0000_t75" style="width:129.75pt;height:21.75pt" o:ole="">
             <v:imagedata r:id="rId24" o:title=""/>
           </v:shape>
-          <o:OLEObject Type="Embed" ProgID="Equation.DSMT4" ShapeID="_x0000_i1033" DrawAspect="Content" ObjectID="_1671361581" r:id="rId25"/>
+          <o:OLEObject Type="Embed" ProgID="Equation.DSMT4" ShapeID="_x0000_i1033" DrawAspect="Content" ObjectID="_1671563155" r:id="rId25"/>
         </w:object>
       </w:r>
       <w:r>
@@ -2175,28 +2707,30 @@
           <w:position w:val="-14"/>
         </w:rPr>
         <w:object w:dxaOrig="440" w:dyaOrig="440" w14:anchorId="0EAFA8A4">
-          <v:shape id="_x0000_i1034" type="#_x0000_t75" style="width:21.5pt;height:21.5pt" o:ole="">
+          <v:shape id="_x0000_i1034" type="#_x0000_t75" style="width:21.75pt;height:21.75pt" o:ole="">
             <v:imagedata r:id="rId26" o:title=""/>
           </v:shape>
-          <o:OLEObject Type="Embed" ProgID="Equation.DSMT4" ShapeID="_x0000_i1034" DrawAspect="Content" ObjectID="_1671361582" r:id="rId27"/>
-        </w:object>
-      </w:r>
+          <o:OLEObject Type="Embed" ProgID="Equation.DSMT4" ShapeID="_x0000_i1034" DrawAspect="Content" ObjectID="_1671563156" r:id="rId27"/>
+        </w:object>
+      </w:r>
+      <w:proofErr w:type="gramStart"/>
       <w:r>
         <w:rPr>
           <w:rFonts w:ascii="Times New Roman" w:eastAsia="宋体" w:hAnsi="Times New Roman" w:cs="Times New Roman"/>
         </w:rPr>
         <w:t>表示点集</w:t>
       </w:r>
+      <w:proofErr w:type="gramEnd"/>
       <w:r>
         <w:rPr>
           <w:rFonts w:ascii="Times New Roman" w:eastAsia="宋体" w:hAnsi="Times New Roman" w:cs="Times New Roman"/>
           <w:position w:val="-4"/>
         </w:rPr>
         <w:object w:dxaOrig="290" w:dyaOrig="290" w14:anchorId="03E5580D">
-          <v:shape id="_x0000_i1035" type="#_x0000_t75" style="width:14.05pt;height:14.05pt" o:ole="">
+          <v:shape id="_x0000_i1035" type="#_x0000_t75" style="width:14.25pt;height:14.25pt" o:ole="">
             <v:imagedata r:id="rId28" o:title=""/>
           </v:shape>
-          <o:OLEObject Type="Embed" ProgID="Equation.DSMT4" ShapeID="_x0000_i1035" DrawAspect="Content" ObjectID="_1671361583" r:id="rId29"/>
+          <o:OLEObject Type="Embed" ProgID="Equation.DSMT4" ShapeID="_x0000_i1035" DrawAspect="Content" ObjectID="_1671563157" r:id="rId29"/>
         </w:object>
       </w:r>
       <w:r>
@@ -2211,17 +2745,31 @@
           <w:position w:val="-14"/>
         </w:rPr>
         <w:object w:dxaOrig="290" w:dyaOrig="440" w14:anchorId="106F8E3E">
-          <v:shape id="_x0000_i1036" type="#_x0000_t75" style="width:14.05pt;height:21.5pt" o:ole="">
+          <v:shape id="_x0000_i1036" type="#_x0000_t75" style="width:14.25pt;height:21.75pt" o:ole="">
             <v:imagedata r:id="rId30" o:title=""/>
           </v:shape>
-          <o:OLEObject Type="Embed" ProgID="Equation.DSMT4" ShapeID="_x0000_i1036" DrawAspect="Content" ObjectID="_1671361584" r:id="rId31"/>
-        </w:object>
-      </w:r>
-      <w:r>
-        <w:rPr>
-          <w:rFonts w:ascii="Times New Roman" w:eastAsia="宋体" w:hAnsi="Times New Roman" w:cs="Times New Roman"/>
-        </w:rPr>
-        <w:t>表示点模式在特征空间上的特征分布；</w:t>
+          <o:OLEObject Type="Embed" ProgID="Equation.DSMT4" ShapeID="_x0000_i1036" DrawAspect="Content" ObjectID="_1671563158" r:id="rId31"/>
+        </w:object>
+      </w:r>
+      <w:r>
+        <w:rPr>
+          <w:rFonts w:ascii="Times New Roman" w:eastAsia="宋体" w:hAnsi="Times New Roman" w:cs="Times New Roman"/>
+        </w:rPr>
+        <w:t>表示</w:t>
+      </w:r>
+      <w:proofErr w:type="gramStart"/>
+      <w:r>
+        <w:rPr>
+          <w:rFonts w:ascii="Times New Roman" w:eastAsia="宋体" w:hAnsi="Times New Roman" w:cs="Times New Roman"/>
+        </w:rPr>
+        <w:t>点模式</w:t>
+      </w:r>
+      <w:proofErr w:type="gramEnd"/>
+      <w:r>
+        <w:rPr>
+          <w:rFonts w:ascii="Times New Roman" w:eastAsia="宋体" w:hAnsi="Times New Roman" w:cs="Times New Roman"/>
+        </w:rPr>
+        <w:t>在特征空间上的特征分布；</w:t>
       </w:r>
       <w:r>
         <w:rPr>
@@ -2229,10 +2777,10 @@
           <w:position w:val="-16"/>
         </w:rPr>
         <w:object w:dxaOrig="1730" w:dyaOrig="440" w14:anchorId="22B097BF">
-          <v:shape id="_x0000_i1037" type="#_x0000_t75" style="width:86.05pt;height:21.5pt" o:ole="">
+          <v:shape id="_x0000_i1037" type="#_x0000_t75" style="width:86.25pt;height:21.75pt" o:ole="">
             <v:imagedata r:id="rId32" o:title=""/>
           </v:shape>
-          <o:OLEObject Type="Embed" ProgID="Equation.DSMT4" ShapeID="_x0000_i1037" DrawAspect="Content" ObjectID="_1671361585" r:id="rId33"/>
+          <o:OLEObject Type="Embed" ProgID="Equation.DSMT4" ShapeID="_x0000_i1037" DrawAspect="Content" ObjectID="_1671563159" r:id="rId33"/>
         </w:object>
       </w:r>
       <w:r>
@@ -2247,10 +2795,10 @@
           <w:position w:val="-6"/>
         </w:rPr>
         <w:object w:dxaOrig="590" w:dyaOrig="290" w14:anchorId="6BBA4F34">
-          <v:shape id="_x0000_i1038" type="#_x0000_t75" style="width:29pt;height:14.05pt" o:ole="">
+          <v:shape id="_x0000_i1038" type="#_x0000_t75" style="width:29.2pt;height:14.25pt" o:ole="">
             <v:imagedata r:id="rId34" o:title=""/>
           </v:shape>
-          <o:OLEObject Type="Embed" ProgID="Equation.DSMT4" ShapeID="_x0000_i1038" DrawAspect="Content" ObjectID="_1671361586" r:id="rId35"/>
+          <o:OLEObject Type="Embed" ProgID="Equation.DSMT4" ShapeID="_x0000_i1038" DrawAspect="Content" ObjectID="_1671563160" r:id="rId35"/>
         </w:object>
       </w:r>
       <w:r>
@@ -2265,17 +2813,31 @@
           <w:position w:val="-10"/>
         </w:rPr>
         <w:object w:dxaOrig="290" w:dyaOrig="290" w14:anchorId="657D6F68">
-          <v:shape id="_x0000_i1039" type="#_x0000_t75" style="width:14.05pt;height:14.05pt" o:ole="">
+          <v:shape id="_x0000_i1039" type="#_x0000_t75" style="width:14.25pt;height:14.25pt" o:ole="">
             <v:imagedata r:id="rId36" o:title=""/>
           </v:shape>
-          <o:OLEObject Type="Embed" ProgID="Equation.DSMT4" ShapeID="_x0000_i1039" DrawAspect="Content" ObjectID="_1671361587" r:id="rId37"/>
-        </w:object>
-      </w:r>
-      <w:r>
-        <w:rPr>
-          <w:rFonts w:ascii="Times New Roman" w:eastAsia="宋体" w:hAnsi="Times New Roman" w:cs="Times New Roman"/>
-        </w:rPr>
-        <w:t>，对应的模型即为泊松点过程模型</w:t>
+          <o:OLEObject Type="Embed" ProgID="Equation.DSMT4" ShapeID="_x0000_i1039" DrawAspect="Content" ObjectID="_1671563161" r:id="rId37"/>
+        </w:object>
+      </w:r>
+      <w:r>
+        <w:rPr>
+          <w:rFonts w:ascii="Times New Roman" w:eastAsia="宋体" w:hAnsi="Times New Roman" w:cs="Times New Roman"/>
+        </w:rPr>
+        <w:t>，对应的模型即</w:t>
+      </w:r>
+      <w:proofErr w:type="gramStart"/>
+      <w:r>
+        <w:rPr>
+          <w:rFonts w:ascii="Times New Roman" w:eastAsia="宋体" w:hAnsi="Times New Roman" w:cs="Times New Roman"/>
+        </w:rPr>
+        <w:t>为泊松</w:t>
+      </w:r>
+      <w:proofErr w:type="gramEnd"/>
+      <w:r>
+        <w:rPr>
+          <w:rFonts w:ascii="Times New Roman" w:eastAsia="宋体" w:hAnsi="Times New Roman" w:cs="Times New Roman"/>
+        </w:rPr>
+        <w:t>点过程模型</w:t>
       </w:r>
       <w:r>
         <w:rPr>
@@ -2319,10 +2881,10 @@
           <w:position w:val="-16"/>
         </w:rPr>
         <w:object w:dxaOrig="2180" w:dyaOrig="440" w14:anchorId="1827C9D1">
-          <v:shape id="_x0000_i1040" type="#_x0000_t75" style="width:108.95pt;height:21.5pt" o:ole="">
+          <v:shape id="_x0000_i1040" type="#_x0000_t75" style="width:108.7pt;height:21.75pt" o:ole="">
             <v:imagedata r:id="rId38" o:title=""/>
           </v:shape>
-          <o:OLEObject Type="Embed" ProgID="Equation.DSMT4" ShapeID="_x0000_i1040" DrawAspect="Content" ObjectID="_1671361588" r:id="rId39"/>
+          <o:OLEObject Type="Embed" ProgID="Equation.DSMT4" ShapeID="_x0000_i1040" DrawAspect="Content" ObjectID="_1671563162" r:id="rId39"/>
         </w:object>
       </w:r>
       <w:r>
@@ -2548,10 +3110,10 @@
           <w:position w:val="-4"/>
         </w:rPr>
         <w:object w:dxaOrig="260" w:dyaOrig="300" w14:anchorId="61864CF7">
-          <v:shape id="_x0000_i1041" type="#_x0000_t75" style="width:11.2pt;height:14.95pt" o:ole="">
+          <v:shape id="_x0000_i1041" type="#_x0000_t75" style="width:10.85pt;height:14.95pt" o:ole="">
             <v:imagedata r:id="rId40" o:title=""/>
           </v:shape>
-          <o:OLEObject Type="Embed" ProgID="Equation.DSMT4" ShapeID="_x0000_i1041" DrawAspect="Content" ObjectID="_1671361589" r:id="rId41"/>
+          <o:OLEObject Type="Embed" ProgID="Equation.DSMT4" ShapeID="_x0000_i1041" DrawAspect="Content" ObjectID="_1671563163" r:id="rId41"/>
         </w:object>
       </w:r>
       <w:r>
@@ -2572,17 +3134,31 @@
           <w:position w:val="-4"/>
         </w:rPr>
         <w:object w:dxaOrig="279" w:dyaOrig="300" w14:anchorId="02A1F4E4">
-          <v:shape id="_x0000_i1042" type="#_x0000_t75" style="width:14.05pt;height:14.95pt" o:ole="">
+          <v:shape id="_x0000_i1042" type="#_x0000_t75" style="width:14.25pt;height:14.95pt" o:ole="">
             <v:imagedata r:id="rId42" o:title=""/>
           </v:shape>
-          <o:OLEObject Type="Embed" ProgID="Equation.DSMT4" ShapeID="_x0000_i1042" DrawAspect="Content" ObjectID="_1671361590" r:id="rId43"/>
-        </w:object>
-      </w:r>
-      <w:r>
-        <w:rPr>
-          <w:rFonts w:ascii="Times New Roman" w:eastAsia="宋体" w:hAnsi="Times New Roman" w:cs="Times New Roman" w:hint="eastAsia"/>
-        </w:rPr>
-        <w:t>表示隐变量数据，</w:t>
+          <o:OLEObject Type="Embed" ProgID="Equation.DSMT4" ShapeID="_x0000_i1042" DrawAspect="Content" ObjectID="_1671563164" r:id="rId43"/>
+        </w:object>
+      </w:r>
+      <w:r>
+        <w:rPr>
+          <w:rFonts w:ascii="Times New Roman" w:eastAsia="宋体" w:hAnsi="Times New Roman" w:cs="Times New Roman" w:hint="eastAsia"/>
+        </w:rPr>
+        <w:t>表示</w:t>
+      </w:r>
+      <w:proofErr w:type="gramStart"/>
+      <w:r>
+        <w:rPr>
+          <w:rFonts w:ascii="Times New Roman" w:eastAsia="宋体" w:hAnsi="Times New Roman" w:cs="Times New Roman" w:hint="eastAsia"/>
+        </w:rPr>
+        <w:t>隐</w:t>
+      </w:r>
+      <w:proofErr w:type="gramEnd"/>
+      <w:r>
+        <w:rPr>
+          <w:rFonts w:ascii="Times New Roman" w:eastAsia="宋体" w:hAnsi="Times New Roman" w:cs="Times New Roman" w:hint="eastAsia"/>
+        </w:rPr>
+        <w:t>变量数据，</w:t>
       </w:r>
       <w:r>
         <w:rPr>
@@ -2590,10 +3166,10 @@
           <w:position w:val="-4"/>
         </w:rPr>
         <w:object w:dxaOrig="260" w:dyaOrig="300" w14:anchorId="3F130CC0">
-          <v:shape id="_x0000_i1043" type="#_x0000_t75" style="width:11.2pt;height:14.95pt" o:ole="">
+          <v:shape id="_x0000_i1043" type="#_x0000_t75" style="width:10.85pt;height:14.95pt" o:ole="">
             <v:imagedata r:id="rId44" o:title=""/>
           </v:shape>
-          <o:OLEObject Type="Embed" ProgID="Equation.DSMT4" ShapeID="_x0000_i1043" DrawAspect="Content" ObjectID="_1671361591" r:id="rId45"/>
+          <o:OLEObject Type="Embed" ProgID="Equation.DSMT4" ShapeID="_x0000_i1043" DrawAspect="Content" ObjectID="_1671563165" r:id="rId45"/>
         </w:object>
       </w:r>
       <w:r>
@@ -2608,10 +3184,10 @@
           <w:position w:val="-4"/>
         </w:rPr>
         <w:object w:dxaOrig="279" w:dyaOrig="300" w14:anchorId="07D332CC">
-          <v:shape id="_x0000_i1044" type="#_x0000_t75" style="width:14.05pt;height:14.95pt" o:ole="">
+          <v:shape id="_x0000_i1044" type="#_x0000_t75" style="width:14.25pt;height:14.95pt" o:ole="">
             <v:imagedata r:id="rId46" o:title=""/>
           </v:shape>
-          <o:OLEObject Type="Embed" ProgID="Equation.DSMT4" ShapeID="_x0000_i1044" DrawAspect="Content" ObjectID="_1671361592" r:id="rId47"/>
+          <o:OLEObject Type="Embed" ProgID="Equation.DSMT4" ShapeID="_x0000_i1044" DrawAspect="Content" ObjectID="_1671563166" r:id="rId47"/>
         </w:object>
       </w:r>
       <w:r>
@@ -2632,10 +3208,10 @@
           <w:position w:val="-6"/>
         </w:rPr>
         <w:object w:dxaOrig="240" w:dyaOrig="320" w14:anchorId="4FE89AB6">
-          <v:shape id="_x0000_i1045" type="#_x0000_t75" style="width:11.2pt;height:16.85pt" o:ole="">
+          <v:shape id="_x0000_i1045" type="#_x0000_t75" style="width:10.85pt;height:17pt" o:ole="">
             <v:imagedata r:id="rId48" o:title=""/>
           </v:shape>
-          <o:OLEObject Type="Embed" ProgID="Equation.DSMT4" ShapeID="_x0000_i1045" DrawAspect="Content" ObjectID="_1671361593" r:id="rId49"/>
+          <o:OLEObject Type="Embed" ProgID="Equation.DSMT4" ShapeID="_x0000_i1045" DrawAspect="Content" ObjectID="_1671563167" r:id="rId49"/>
         </w:object>
       </w:r>
       <w:r>
@@ -2662,10 +3238,10 @@
           <w:position w:val="-6"/>
         </w:rPr>
         <w:object w:dxaOrig="240" w:dyaOrig="320" w14:anchorId="6E9572D3">
-          <v:shape id="_x0000_i1046" type="#_x0000_t75" style="width:11.2pt;height:16.85pt" o:ole="">
+          <v:shape id="_x0000_i1046" type="#_x0000_t75" style="width:10.85pt;height:17pt" o:ole="">
             <v:imagedata r:id="rId48" o:title=""/>
           </v:shape>
-          <o:OLEObject Type="Embed" ProgID="Equation.DSMT4" ShapeID="_x0000_i1046" DrawAspect="Content" ObjectID="_1671361594" r:id="rId50"/>
+          <o:OLEObject Type="Embed" ProgID="Equation.DSMT4" ShapeID="_x0000_i1046" DrawAspect="Content" ObjectID="_1671563168" r:id="rId50"/>
         </w:object>
       </w:r>
       <w:r>
@@ -2699,10 +3275,10 @@
           <w:position w:val="-6"/>
         </w:rPr>
         <w:object w:dxaOrig="460" w:dyaOrig="420" w14:anchorId="37D8A02C">
-          <v:shape id="_x0000_i1047" type="#_x0000_t75" style="width:23.85pt;height:20.1pt" o:ole="">
+          <v:shape id="_x0000_i1047" type="#_x0000_t75" style="width:23.75pt;height:20.4pt" o:ole="">
             <v:imagedata r:id="rId51" o:title=""/>
           </v:shape>
-          <o:OLEObject Type="Embed" ProgID="Equation.DSMT4" ShapeID="_x0000_i1047" DrawAspect="Content" ObjectID="_1671361595" r:id="rId52"/>
+          <o:OLEObject Type="Embed" ProgID="Equation.DSMT4" ShapeID="_x0000_i1047" DrawAspect="Content" ObjectID="_1671563169" r:id="rId52"/>
         </w:object>
       </w:r>
       <w:r>
@@ -2748,10 +3324,10 @@
           <w:position w:val="-6"/>
         </w:rPr>
         <w:object w:dxaOrig="440" w:dyaOrig="420" w14:anchorId="27ED2971">
-          <v:shape id="_x0000_i1048" type="#_x0000_t75" style="width:21.5pt;height:20.1pt" o:ole="">
+          <v:shape id="_x0000_i1048" type="#_x0000_t75" style="width:21.75pt;height:20.4pt" o:ole="">
             <v:imagedata r:id="rId53" o:title=""/>
           </v:shape>
-          <o:OLEObject Type="Embed" ProgID="Equation.DSMT4" ShapeID="_x0000_i1048" DrawAspect="Content" ObjectID="_1671361596" r:id="rId54"/>
+          <o:OLEObject Type="Embed" ProgID="Equation.DSMT4" ShapeID="_x0000_i1048" DrawAspect="Content" ObjectID="_1671563170" r:id="rId54"/>
         </w:object>
       </w:r>
       <w:r>
@@ -2766,10 +3342,10 @@
           <w:position w:val="-6"/>
         </w:rPr>
         <w:object w:dxaOrig="160" w:dyaOrig="300" w14:anchorId="27A7E0C2">
-          <v:shape id="_x0000_i1049" type="#_x0000_t75" style="width:7.95pt;height:14.95pt" o:ole="">
+          <v:shape id="_x0000_i1049" type="#_x0000_t75" style="width:8.15pt;height:14.95pt" o:ole="">
             <v:imagedata r:id="rId55" o:title=""/>
           </v:shape>
-          <o:OLEObject Type="Embed" ProgID="Equation.DSMT4" ShapeID="_x0000_i1049" DrawAspect="Content" ObjectID="_1671361597" r:id="rId56"/>
+          <o:OLEObject Type="Embed" ProgID="Equation.DSMT4" ShapeID="_x0000_i1049" DrawAspect="Content" ObjectID="_1671563171" r:id="rId56"/>
         </w:object>
       </w:r>
       <w:r>
@@ -2784,10 +3360,10 @@
           <w:position w:val="-6"/>
         </w:rPr>
         <w:object w:dxaOrig="520" w:dyaOrig="320" w14:anchorId="2FFF47C3">
-          <v:shape id="_x0000_i1050" type="#_x0000_t75" style="width:25.25pt;height:16.85pt" o:ole="">
+          <v:shape id="_x0000_i1050" type="#_x0000_t75" style="width:25.15pt;height:17pt" o:ole="">
             <v:imagedata r:id="rId57" o:title=""/>
           </v:shape>
-          <o:OLEObject Type="Embed" ProgID="Equation.DSMT4" ShapeID="_x0000_i1050" DrawAspect="Content" ObjectID="_1671361598" r:id="rId58"/>
+          <o:OLEObject Type="Embed" ProgID="Equation.DSMT4" ShapeID="_x0000_i1050" DrawAspect="Content" ObjectID="_1671563172" r:id="rId58"/>
         </w:object>
       </w:r>
       <w:r>
@@ -2823,6 +3399,7 @@
         <w:rPr>
           <w:rFonts w:ascii="Times New Roman" w:eastAsia="宋体" w:hAnsi="Times New Roman" w:cs="Times New Roman"/>
         </w:rPr>
+        <w:lastRenderedPageBreak/>
         <w:tab/>
       </w:r>
       <w:r>
@@ -2836,10 +3413,10 @@
           <w:position w:val="-64"/>
         </w:rPr>
         <w:object w:dxaOrig="4940" w:dyaOrig="1420" w14:anchorId="4BB4B471">
-          <v:shape id="_x0000_i1051" type="#_x0000_t75" style="width:247.3pt;height:71.55pt" o:ole="">
+          <v:shape id="_x0000_i1051" type="#_x0000_t75" style="width:247.25pt;height:71.3pt" o:ole="">
             <v:imagedata r:id="rId59" o:title=""/>
           </v:shape>
-          <o:OLEObject Type="Embed" ProgID="Equation.DSMT4" ShapeID="_x0000_i1051" DrawAspect="Content" ObjectID="_1671361599" r:id="rId60"/>
+          <o:OLEObject Type="Embed" ProgID="Equation.DSMT4" ShapeID="_x0000_i1051" DrawAspect="Content" ObjectID="_1671563173" r:id="rId60"/>
         </w:object>
       </w:r>
       <w:r>
@@ -2893,7 +3470,6 @@
         <w:rPr>
           <w:rFonts w:ascii="Times New Roman" w:eastAsia="宋体" w:hAnsi="Times New Roman" w:cs="Times New Roman" w:hint="eastAsia"/>
         </w:rPr>
-        <w:lastRenderedPageBreak/>
         <w:t>这里，</w:t>
       </w:r>
       <w:r>
@@ -2902,10 +3478,10 @@
           <w:position w:val="-18"/>
         </w:rPr>
         <w:object w:dxaOrig="1280" w:dyaOrig="499" w14:anchorId="4553F1FD">
-          <v:shape id="_x0000_i1052" type="#_x0000_t75" style="width:64.05pt;height:25.25pt" o:ole="">
+          <v:shape id="_x0000_i1052" type="#_x0000_t75" style="width:63.85pt;height:25.15pt" o:ole="">
             <v:imagedata r:id="rId61" o:title=""/>
           </v:shape>
-          <o:OLEObject Type="Embed" ProgID="Equation.DSMT4" ShapeID="_x0000_i1052" DrawAspect="Content" ObjectID="_1671361600" r:id="rId62"/>
+          <o:OLEObject Type="Embed" ProgID="Equation.DSMT4" ShapeID="_x0000_i1052" DrawAspect="Content" ObjectID="_1671563174" r:id="rId62"/>
         </w:object>
       </w:r>
       <w:r>
@@ -2926,10 +3502,10 @@
           <w:position w:val="-4"/>
         </w:rPr>
         <w:object w:dxaOrig="260" w:dyaOrig="300" w14:anchorId="6DC40F17">
-          <v:shape id="_x0000_i1053" type="#_x0000_t75" style="width:11.2pt;height:14.95pt" o:ole="">
+          <v:shape id="_x0000_i1053" type="#_x0000_t75" style="width:10.85pt;height:14.95pt" o:ole="">
             <v:imagedata r:id="rId40" o:title=""/>
           </v:shape>
-          <o:OLEObject Type="Embed" ProgID="Equation.DSMT4" ShapeID="_x0000_i1053" DrawAspect="Content" ObjectID="_1671361601" r:id="rId63"/>
+          <o:OLEObject Type="Embed" ProgID="Equation.DSMT4" ShapeID="_x0000_i1053" DrawAspect="Content" ObjectID="_1671563175" r:id="rId63"/>
         </w:object>
       </w:r>
       <w:r>
@@ -2944,10 +3520,10 @@
           <w:position w:val="-4"/>
         </w:rPr>
         <w:object w:dxaOrig="279" w:dyaOrig="300" w14:anchorId="1D267AF8">
-          <v:shape id="_x0000_i1054" type="#_x0000_t75" style="width:14.05pt;height:14.95pt" o:ole="">
+          <v:shape id="_x0000_i1054" type="#_x0000_t75" style="width:14.25pt;height:14.95pt" o:ole="">
             <v:imagedata r:id="rId46" o:title=""/>
           </v:shape>
-          <o:OLEObject Type="Embed" ProgID="Equation.DSMT4" ShapeID="_x0000_i1054" DrawAspect="Content" ObjectID="_1671361602" r:id="rId64"/>
+          <o:OLEObject Type="Embed" ProgID="Equation.DSMT4" ShapeID="_x0000_i1054" DrawAspect="Content" ObjectID="_1671563176" r:id="rId64"/>
         </w:object>
       </w:r>
       <w:r>
@@ -2962,10 +3538,10 @@
           <w:position w:val="-6"/>
         </w:rPr>
         <w:object w:dxaOrig="240" w:dyaOrig="320" w14:anchorId="2368789B">
-          <v:shape id="_x0000_i1055" type="#_x0000_t75" style="width:11.2pt;height:16.85pt" o:ole="">
+          <v:shape id="_x0000_i1055" type="#_x0000_t75" style="width:10.85pt;height:17pt" o:ole="">
             <v:imagedata r:id="rId48" o:title=""/>
           </v:shape>
-          <o:OLEObject Type="Embed" ProgID="Equation.DSMT4" ShapeID="_x0000_i1055" DrawAspect="Content" ObjectID="_1671361603" r:id="rId65"/>
+          <o:OLEObject Type="Embed" ProgID="Equation.DSMT4" ShapeID="_x0000_i1055" DrawAspect="Content" ObjectID="_1671563177" r:id="rId65"/>
         </w:object>
       </w:r>
       <w:r>
@@ -2980,10 +3556,10 @@
           <w:position w:val="-24"/>
         </w:rPr>
         <w:object w:dxaOrig="1500" w:dyaOrig="639" w14:anchorId="7AE17008">
-          <v:shape id="_x0000_i1056" type="#_x0000_t75" style="width:74.8pt;height:31.3pt" o:ole="">
+          <v:shape id="_x0000_i1056" type="#_x0000_t75" style="width:74.7pt;height:31.25pt" o:ole="">
             <v:imagedata r:id="rId66" o:title=""/>
           </v:shape>
-          <o:OLEObject Type="Embed" ProgID="Equation.DSMT4" ShapeID="_x0000_i1056" DrawAspect="Content" ObjectID="_1671361604" r:id="rId67"/>
+          <o:OLEObject Type="Embed" ProgID="Equation.DSMT4" ShapeID="_x0000_i1056" DrawAspect="Content" ObjectID="_1671563178" r:id="rId67"/>
         </w:object>
       </w:r>
       <w:r>
@@ -2998,10 +3574,10 @@
           <w:position w:val="-4"/>
         </w:rPr>
         <w:object w:dxaOrig="260" w:dyaOrig="300" w14:anchorId="2397290F">
-          <v:shape id="_x0000_i1057" type="#_x0000_t75" style="width:11.2pt;height:14.95pt" o:ole="">
+          <v:shape id="_x0000_i1057" type="#_x0000_t75" style="width:10.85pt;height:14.95pt" o:ole="">
             <v:imagedata r:id="rId40" o:title=""/>
           </v:shape>
-          <o:OLEObject Type="Embed" ProgID="Equation.DSMT4" ShapeID="_x0000_i1057" DrawAspect="Content" ObjectID="_1671361605" r:id="rId68"/>
+          <o:OLEObject Type="Embed" ProgID="Equation.DSMT4" ShapeID="_x0000_i1057" DrawAspect="Content" ObjectID="_1671563179" r:id="rId68"/>
         </w:object>
       </w:r>
       <w:r>
@@ -3015,10 +3591,10 @@
           <w:position w:val="-6"/>
         </w:rPr>
         <w:object w:dxaOrig="440" w:dyaOrig="420" w14:anchorId="40452F0D">
-          <v:shape id="_x0000_i1058" type="#_x0000_t75" style="width:21.5pt;height:20.1pt" o:ole="">
+          <v:shape id="_x0000_i1058" type="#_x0000_t75" style="width:21.75pt;height:20.4pt" o:ole="">
             <v:imagedata r:id="rId53" o:title=""/>
           </v:shape>
-          <o:OLEObject Type="Embed" ProgID="Equation.DSMT4" ShapeID="_x0000_i1058" DrawAspect="Content" ObjectID="_1671361606" r:id="rId69"/>
+          <o:OLEObject Type="Embed" ProgID="Equation.DSMT4" ShapeID="_x0000_i1058" DrawAspect="Content" ObjectID="_1671563180" r:id="rId69"/>
         </w:object>
       </w:r>
       <w:r>
@@ -3033,10 +3609,10 @@
           <w:position w:val="-4"/>
         </w:rPr>
         <w:object w:dxaOrig="279" w:dyaOrig="300" w14:anchorId="0E3D85E3">
-          <v:shape id="_x0000_i1059" type="#_x0000_t75" style="width:14.05pt;height:14.95pt" o:ole="">
+          <v:shape id="_x0000_i1059" type="#_x0000_t75" style="width:14.25pt;height:14.95pt" o:ole="">
             <v:imagedata r:id="rId46" o:title=""/>
           </v:shape>
-          <o:OLEObject Type="Embed" ProgID="Equation.DSMT4" ShapeID="_x0000_i1059" DrawAspect="Content" ObjectID="_1671361607" r:id="rId70"/>
+          <o:OLEObject Type="Embed" ProgID="Equation.DSMT4" ShapeID="_x0000_i1059" DrawAspect="Content" ObjectID="_1671563181" r:id="rId70"/>
         </w:object>
       </w:r>
       <w:r>
@@ -3079,27 +3655,35 @@
           <w:position w:val="-22"/>
         </w:rPr>
         <w:object w:dxaOrig="1219" w:dyaOrig="600" w14:anchorId="64DDC0D9">
-          <v:shape id="_x0000_i1060" type="#_x0000_t75" style="width:61.25pt;height:29.9pt" o:ole="">
+          <v:shape id="_x0000_i1060" type="#_x0000_t75" style="width:61.15pt;height:29.9pt" o:ole="">
             <v:imagedata r:id="rId71" o:title=""/>
           </v:shape>
-          <o:OLEObject Type="Embed" ProgID="Equation.DSMT4" ShapeID="_x0000_i1060" DrawAspect="Content" ObjectID="_1671361608" r:id="rId72"/>
-        </w:object>
-      </w:r>
-      <w:r>
-        <w:rPr>
-          <w:rFonts w:ascii="Times New Roman" w:eastAsia="宋体" w:hAnsi="Times New Roman" w:cs="Times New Roman" w:hint="eastAsia"/>
-        </w:rPr>
-        <w:t>求极大化，确定第</w:t>
-      </w:r>
+          <o:OLEObject Type="Embed" ProgID="Equation.DSMT4" ShapeID="_x0000_i1060" DrawAspect="Content" ObjectID="_1671563182" r:id="rId72"/>
+        </w:object>
+      </w:r>
+      <w:r>
+        <w:rPr>
+          <w:rFonts w:ascii="Times New Roman" w:eastAsia="宋体" w:hAnsi="Times New Roman" w:cs="Times New Roman" w:hint="eastAsia"/>
+        </w:rPr>
+        <w:t>求极大化，</w:t>
+      </w:r>
+      <w:proofErr w:type="gramStart"/>
+      <w:r>
+        <w:rPr>
+          <w:rFonts w:ascii="Times New Roman" w:eastAsia="宋体" w:hAnsi="Times New Roman" w:cs="Times New Roman" w:hint="eastAsia"/>
+        </w:rPr>
+        <w:t>确定第</w:t>
+      </w:r>
+      <w:proofErr w:type="gramEnd"/>
       <w:r>
         <w:rPr>
           <w:position w:val="-6"/>
         </w:rPr>
         <w:object w:dxaOrig="520" w:dyaOrig="320" w14:anchorId="44CE556B">
-          <v:shape id="_x0000_i1061" type="#_x0000_t75" style="width:25.25pt;height:16.85pt" o:ole="">
+          <v:shape id="_x0000_i1061" type="#_x0000_t75" style="width:25.15pt;height:17pt" o:ole="">
             <v:imagedata r:id="rId57" o:title=""/>
           </v:shape>
-          <o:OLEObject Type="Embed" ProgID="Equation.DSMT4" ShapeID="_x0000_i1061" DrawAspect="Content" ObjectID="_1671361609" r:id="rId73"/>
+          <o:OLEObject Type="Embed" ProgID="Equation.DSMT4" ShapeID="_x0000_i1061" DrawAspect="Content" ObjectID="_1671563183" r:id="rId73"/>
         </w:object>
       </w:r>
       <w:r>
@@ -3113,10 +3697,10 @@
           <w:position w:val="-6"/>
         </w:rPr>
         <w:object w:dxaOrig="600" w:dyaOrig="420" w14:anchorId="065125A4">
-          <v:shape id="_x0000_i1062" type="#_x0000_t75" style="width:29.9pt;height:20.1pt" o:ole="">
+          <v:shape id="_x0000_i1062" type="#_x0000_t75" style="width:29.9pt;height:20.4pt" o:ole="">
             <v:imagedata r:id="rId74" o:title=""/>
           </v:shape>
-          <o:OLEObject Type="Embed" ProgID="Equation.DSMT4" ShapeID="_x0000_i1062" DrawAspect="Content" ObjectID="_1671361610" r:id="rId75"/>
+          <o:OLEObject Type="Embed" ProgID="Equation.DSMT4" ShapeID="_x0000_i1062" DrawAspect="Content" ObjectID="_1671563184" r:id="rId75"/>
         </w:object>
       </w:r>
     </w:p>
@@ -3144,10 +3728,10 @@
           <w:position w:val="-30"/>
         </w:rPr>
         <w:object w:dxaOrig="3040" w:dyaOrig="680" w14:anchorId="1FB9912B">
-          <v:shape id="_x0000_i1063" type="#_x0000_t75" style="width:153.35pt;height:34.6pt" o:ole="">
+          <v:shape id="_x0000_i1063" type="#_x0000_t75" style="width:153.5pt;height:34.65pt" o:ole="">
             <v:imagedata r:id="rId76" o:title=""/>
           </v:shape>
-          <o:OLEObject Type="Embed" ProgID="Equation.DSMT4" ShapeID="_x0000_i1063" DrawAspect="Content" ObjectID="_1671361611" r:id="rId77"/>
+          <o:OLEObject Type="Embed" ProgID="Equation.DSMT4" ShapeID="_x0000_i1063" DrawAspect="Content" ObjectID="_1671563185" r:id="rId77"/>
         </w:object>
       </w:r>
       <w:r>
@@ -3252,10 +3836,10 @@
           <w:position w:val="-24"/>
         </w:rPr>
         <w:object w:dxaOrig="3780" w:dyaOrig="639" w14:anchorId="3EC67612">
-          <v:shape id="_x0000_i1064" type="#_x0000_t75" style="width:188.4pt;height:31.3pt" o:ole="">
+          <v:shape id="_x0000_i1064" type="#_x0000_t75" style="width:188.15pt;height:31.25pt" o:ole="">
             <v:imagedata r:id="rId78" o:title=""/>
           </v:shape>
-          <o:OLEObject Type="Embed" ProgID="Equation.DSMT4" ShapeID="_x0000_i1064" DrawAspect="Content" ObjectID="_1671361612" r:id="rId79"/>
+          <o:OLEObject Type="Embed" ProgID="Equation.DSMT4" ShapeID="_x0000_i1064" DrawAspect="Content" ObjectID="_1671563186" r:id="rId79"/>
         </w:object>
       </w:r>
       <w:r>
@@ -3309,10 +3893,10 @@
           <w:position w:val="-4"/>
         </w:rPr>
         <w:object w:dxaOrig="220" w:dyaOrig="300" w14:anchorId="0B9B9126">
-          <v:shape id="_x0000_i1065" type="#_x0000_t75" style="width:10.75pt;height:14.95pt" o:ole="">
+          <v:shape id="_x0000_i1065" type="#_x0000_t75" style="width:10.85pt;height:14.95pt" o:ole="">
             <v:imagedata r:id="rId80" o:title=""/>
           </v:shape>
-          <o:OLEObject Type="Embed" ProgID="Equation.DSMT4" ShapeID="_x0000_i1065" DrawAspect="Content" ObjectID="_1671361613" r:id="rId81"/>
+          <o:OLEObject Type="Embed" ProgID="Equation.DSMT4" ShapeID="_x0000_i1065" DrawAspect="Content" ObjectID="_1671563187" r:id="rId81"/>
         </w:object>
       </w:r>
       <w:r>
@@ -3332,10 +3916,10 @@
           <w:position w:val="-6"/>
         </w:rPr>
         <w:object w:dxaOrig="240" w:dyaOrig="260" w14:anchorId="40C1499C">
-          <v:shape id="_x0000_i1066" type="#_x0000_t75" style="width:11.2pt;height:11.2pt" o:ole="">
+          <v:shape id="_x0000_i1066" type="#_x0000_t75" style="width:10.85pt;height:10.85pt" o:ole="">
             <v:imagedata r:id="rId82" o:title=""/>
           </v:shape>
-          <o:OLEObject Type="Embed" ProgID="Equation.DSMT4" ShapeID="_x0000_i1066" DrawAspect="Content" ObjectID="_1671361614" r:id="rId83"/>
+          <o:OLEObject Type="Embed" ProgID="Equation.DSMT4" ShapeID="_x0000_i1066" DrawAspect="Content" ObjectID="_1671563188" r:id="rId83"/>
         </w:object>
       </w:r>
       <w:r>
@@ -3370,13 +3954,41 @@
         <w:rPr>
           <w:rFonts w:ascii="宋体" w:eastAsia="宋体" w:hAnsi="宋体" w:hint="eastAsia"/>
         </w:rPr>
-        <w:t>算法提供了一种近似计算含有隐变量概率模型的极大似然估计的方法，算法所得的估计序列的收敛性</w:t>
-      </w:r>
+        <w:t>算法提供了一种近似计算含有</w:t>
+      </w:r>
+      <w:proofErr w:type="gramStart"/>
       <w:r>
         <w:rPr>
           <w:rFonts w:ascii="宋体" w:eastAsia="宋体" w:hAnsi="宋体" w:hint="eastAsia"/>
         </w:rPr>
-        <w:t>；以及收敛到全局最大值或者局部极大值已由文献</w:t>
+        <w:t>隐</w:t>
+      </w:r>
+      <w:proofErr w:type="gramEnd"/>
+      <w:r>
+        <w:rPr>
+          <w:rFonts w:ascii="宋体" w:eastAsia="宋体" w:hAnsi="宋体" w:hint="eastAsia"/>
+        </w:rPr>
+        <w:t>变量概率模型的极大似然估计的方法，算法所得的估计序列的收敛性</w:t>
+      </w:r>
+      <w:r>
+        <w:rPr>
+          <w:rFonts w:ascii="宋体" w:eastAsia="宋体" w:hAnsi="宋体" w:hint="eastAsia"/>
+        </w:rPr>
+        <w:t>；以及收敛到全局最大</w:t>
+      </w:r>
+      <w:proofErr w:type="gramStart"/>
+      <w:r>
+        <w:rPr>
+          <w:rFonts w:ascii="宋体" w:eastAsia="宋体" w:hAnsi="宋体" w:hint="eastAsia"/>
+        </w:rPr>
+        <w:t>值或者</w:t>
+      </w:r>
+      <w:proofErr w:type="gramEnd"/>
+      <w:r>
+        <w:rPr>
+          <w:rFonts w:ascii="宋体" w:eastAsia="宋体" w:hAnsi="宋体" w:hint="eastAsia"/>
+        </w:rPr>
+        <w:t>局部极大值已由文献</w:t>
       </w:r>
       <w:r>
         <w:rPr>
@@ -3539,11 +4151,19 @@
         </w:rPr>
         <w:t>准则，主要包括</w:t>
       </w:r>
-      <w:r>
-        <w:rPr>
-          <w:rFonts w:ascii="Times New Roman" w:eastAsia="宋体" w:hAnsi="Times New Roman" w:cs="Times New Roman"/>
-        </w:rPr>
-        <w:t>赤池信息准则（</w:t>
+      <w:proofErr w:type="gramStart"/>
+      <w:r>
+        <w:rPr>
+          <w:rFonts w:ascii="Times New Roman" w:eastAsia="宋体" w:hAnsi="Times New Roman" w:cs="Times New Roman"/>
+        </w:rPr>
+        <w:t>赤池信息</w:t>
+      </w:r>
+      <w:proofErr w:type="gramEnd"/>
+      <w:r>
+        <w:rPr>
+          <w:rFonts w:ascii="Times New Roman" w:eastAsia="宋体" w:hAnsi="Times New Roman" w:cs="Times New Roman"/>
+        </w:rPr>
+        <w:t>准则（</w:t>
       </w:r>
       <w:r>
         <w:rPr>
@@ -3693,7 +4313,21 @@
         <w:rPr>
           <w:rFonts w:ascii="Times New Roman" w:eastAsia="宋体" w:hAnsi="Times New Roman" w:cs="Times New Roman"/>
         </w:rPr>
-        <w:t>年提出，与赤池信息准则相似，是衡量统计模型拟合优良性的一种标准，建立在熵的概念，提供了衡量权衡复杂度和拟合数据优良性的标准，借助信息论提出确定模型阶次（分布元个数）的方法，</w:t>
+        <w:t>年提出，与</w:t>
+      </w:r>
+      <w:proofErr w:type="gramStart"/>
+      <w:r>
+        <w:rPr>
+          <w:rFonts w:ascii="Times New Roman" w:eastAsia="宋体" w:hAnsi="Times New Roman" w:cs="Times New Roman"/>
+        </w:rPr>
+        <w:t>赤池信息</w:t>
+      </w:r>
+      <w:proofErr w:type="gramEnd"/>
+      <w:r>
+        <w:rPr>
+          <w:rFonts w:ascii="Times New Roman" w:eastAsia="宋体" w:hAnsi="Times New Roman" w:cs="Times New Roman"/>
+        </w:rPr>
+        <w:t>准则相似，是衡量统计模型拟合优良性的一种标准，建立在熵的概念，提供了衡量权衡复杂度和拟合数据优良性的标准，借助信息论提出确定模型阶次（分布元个数）的方法，</w:t>
       </w:r>
       <w:r>
         <w:rPr>
@@ -3755,10 +4389,10 @@
           <w:position w:val="-14"/>
         </w:rPr>
         <w:object w:dxaOrig="1880" w:dyaOrig="440" w14:anchorId="0CFB4258">
-          <v:shape id="_x0000_i1067" type="#_x0000_t75" style="width:93.5pt;height:21.5pt" o:ole="">
+          <v:shape id="_x0000_i1067" type="#_x0000_t75" style="width:93.75pt;height:21.75pt" o:ole="">
             <v:imagedata r:id="rId84" o:title=""/>
           </v:shape>
-          <o:OLEObject Type="Embed" ProgID="Equation.DSMT4" ShapeID="_x0000_i1067" DrawAspect="Content" ObjectID="_1671361615" r:id="rId85"/>
+          <o:OLEObject Type="Embed" ProgID="Equation.DSMT4" ShapeID="_x0000_i1067" DrawAspect="Content" ObjectID="_1671563189" r:id="rId85"/>
         </w:object>
       </w:r>
       <w:r>
@@ -3815,10 +4449,10 @@
           <w:position w:val="-14"/>
         </w:rPr>
         <w:object w:dxaOrig="2290" w:dyaOrig="440" w14:anchorId="1E2CF07B">
-          <v:shape id="_x0000_i1068" type="#_x0000_t75" style="width:115pt;height:21.5pt" o:ole="">
+          <v:shape id="_x0000_i1068" type="#_x0000_t75" style="width:114.8pt;height:21.75pt" o:ole="">
             <v:imagedata r:id="rId86" o:title=""/>
           </v:shape>
-          <o:OLEObject Type="Embed" ProgID="Equation.DSMT4" ShapeID="_x0000_i1068" DrawAspect="Content" ObjectID="_1671361616" r:id="rId87"/>
+          <o:OLEObject Type="Embed" ProgID="Equation.DSMT4" ShapeID="_x0000_i1068" DrawAspect="Content" ObjectID="_1671563190" r:id="rId87"/>
         </w:object>
       </w:r>
       <w:r>
@@ -3881,10 +4515,10 @@
           <w:position w:val="-6"/>
         </w:rPr>
         <w:object w:dxaOrig="150" w:dyaOrig="290" w14:anchorId="3D124F3D">
-          <v:shape id="_x0000_i1069" type="#_x0000_t75" style="width:7.5pt;height:14.05pt" o:ole="">
+          <v:shape id="_x0000_i1069" type="#_x0000_t75" style="width:7.45pt;height:14.25pt" o:ole="">
             <v:imagedata r:id="rId88" o:title=""/>
           </v:shape>
-          <o:OLEObject Type="Embed" ProgID="Equation.DSMT4" ShapeID="_x0000_i1069" DrawAspect="Content" ObjectID="_1671361617" r:id="rId89"/>
+          <o:OLEObject Type="Embed" ProgID="Equation.DSMT4" ShapeID="_x0000_i1069" DrawAspect="Content" ObjectID="_1671563191" r:id="rId89"/>
         </w:object>
       </w:r>
       <w:r>
@@ -3899,10 +4533,10 @@
           <w:position w:val="-4"/>
         </w:rPr>
         <w:object w:dxaOrig="290" w:dyaOrig="290" w14:anchorId="0276A59D">
-          <v:shape id="_x0000_i1070" type="#_x0000_t75" style="width:14.05pt;height:14.05pt" o:ole="">
+          <v:shape id="_x0000_i1070" type="#_x0000_t75" style="width:14.25pt;height:14.25pt" o:ole="">
             <v:imagedata r:id="rId90" o:title=""/>
           </v:shape>
-          <o:OLEObject Type="Embed" ProgID="Equation.DSMT4" ShapeID="_x0000_i1070" DrawAspect="Content" ObjectID="_1671361618" r:id="rId91"/>
+          <o:OLEObject Type="Embed" ProgID="Equation.DSMT4" ShapeID="_x0000_i1070" DrawAspect="Content" ObjectID="_1671563192" r:id="rId91"/>
         </w:object>
       </w:r>
       <w:r>
@@ -3917,10 +4551,10 @@
           <w:position w:val="-6"/>
         </w:rPr>
         <w:object w:dxaOrig="200" w:dyaOrig="200" w14:anchorId="1CBC3255">
-          <v:shape id="_x0000_i1071" type="#_x0000_t75" style="width:11.2pt;height:11.2pt" o:ole="">
+          <v:shape id="_x0000_i1071" type="#_x0000_t75" style="width:10.85pt;height:10.85pt" o:ole="">
             <v:imagedata r:id="rId92" o:title=""/>
           </v:shape>
-          <o:OLEObject Type="Embed" ProgID="Equation.DSMT4" ShapeID="_x0000_i1071" DrawAspect="Content" ObjectID="_1671361619" r:id="rId93"/>
+          <o:OLEObject Type="Embed" ProgID="Equation.DSMT4" ShapeID="_x0000_i1071" DrawAspect="Content" ObjectID="_1671563193" r:id="rId93"/>
         </w:object>
       </w:r>
       <w:r>
@@ -3971,11 +4605,26 @@
         </w:rPr>
         <w:t>BIC</w:t>
       </w:r>
-      <w:r>
-        <w:rPr>
-          <w:rFonts w:ascii="Times New Roman" w:eastAsia="宋体" w:hAnsi="Times New Roman" w:cs="Times New Roman"/>
-        </w:rPr>
-        <w:t>值主要受似然函数项影响；当两个模型差异较小的情况下，似然函数项差异对</w:t>
+      <w:proofErr w:type="gramStart"/>
+      <w:r>
+        <w:rPr>
+          <w:rFonts w:ascii="Times New Roman" w:eastAsia="宋体" w:hAnsi="Times New Roman" w:cs="Times New Roman"/>
+        </w:rPr>
+        <w:t>值主要</w:t>
+      </w:r>
+      <w:proofErr w:type="gramEnd"/>
+      <w:r>
+        <w:rPr>
+          <w:rFonts w:ascii="Times New Roman" w:eastAsia="宋体" w:hAnsi="Times New Roman" w:cs="Times New Roman"/>
+        </w:rPr>
+        <w:t>受似然函数项影响；当两个模型差异较小的情况下，似</w:t>
+      </w:r>
+      <w:r>
+        <w:rPr>
+          <w:rFonts w:ascii="Times New Roman" w:eastAsia="宋体" w:hAnsi="Times New Roman" w:cs="Times New Roman"/>
+        </w:rPr>
+        <w:lastRenderedPageBreak/>
+        <w:t>然函数项差异对</w:t>
       </w:r>
       <w:r>
         <w:rPr>
@@ -4037,10 +4686,10 @@
           <w:position w:val="-6"/>
         </w:rPr>
         <w:object w:dxaOrig="150" w:dyaOrig="290" w14:anchorId="7AE3A67E">
-          <v:shape id="_x0000_i1072" type="#_x0000_t75" style="width:7.5pt;height:14.05pt" o:ole="">
+          <v:shape id="_x0000_i1072" type="#_x0000_t75" style="width:7.45pt;height:14.25pt" o:ole="">
             <v:imagedata r:id="rId88" o:title=""/>
           </v:shape>
-          <o:OLEObject Type="Embed" ProgID="Equation.DSMT4" ShapeID="_x0000_i1072" DrawAspect="Content" ObjectID="_1671361620" r:id="rId94"/>
+          <o:OLEObject Type="Embed" ProgID="Equation.DSMT4" ShapeID="_x0000_i1072" DrawAspect="Content" ObjectID="_1671563194" r:id="rId94"/>
         </w:object>
       </w:r>
       <w:r>
@@ -4055,10 +4704,10 @@
           <w:position w:val="-4"/>
         </w:rPr>
         <w:object w:dxaOrig="290" w:dyaOrig="290" w14:anchorId="0A7728C9">
-          <v:shape id="_x0000_i1073" type="#_x0000_t75" style="width:14.05pt;height:14.05pt" o:ole="">
+          <v:shape id="_x0000_i1073" type="#_x0000_t75" style="width:14.25pt;height:14.25pt" o:ole="">
             <v:imagedata r:id="rId90" o:title=""/>
           </v:shape>
-          <o:OLEObject Type="Embed" ProgID="Equation.DSMT4" ShapeID="_x0000_i1073" DrawAspect="Content" ObjectID="_1671361621" r:id="rId95"/>
+          <o:OLEObject Type="Embed" ProgID="Equation.DSMT4" ShapeID="_x0000_i1073" DrawAspect="Content" ObjectID="_1671563195" r:id="rId95"/>
         </w:object>
       </w:r>
       <w:r>
@@ -4097,10 +4746,10 @@
           <w:position w:val="-6"/>
         </w:rPr>
         <w:object w:dxaOrig="150" w:dyaOrig="290" w14:anchorId="186467FC">
-          <v:shape id="_x0000_i1074" type="#_x0000_t75" style="width:7.5pt;height:14.05pt" o:ole="">
+          <v:shape id="_x0000_i1074" type="#_x0000_t75" style="width:7.45pt;height:14.25pt" o:ole="">
             <v:imagedata r:id="rId88" o:title=""/>
           </v:shape>
-          <o:OLEObject Type="Embed" ProgID="Equation.DSMT4" ShapeID="_x0000_i1074" DrawAspect="Content" ObjectID="_1671361622" r:id="rId96"/>
+          <o:OLEObject Type="Embed" ProgID="Equation.DSMT4" ShapeID="_x0000_i1074" DrawAspect="Content" ObjectID="_1671563196" r:id="rId96"/>
         </w:object>
       </w:r>
       <w:r>
@@ -4163,10 +4812,10 @@
           <w:position w:val="-6"/>
         </w:rPr>
         <w:object w:dxaOrig="200" w:dyaOrig="200" w14:anchorId="6EBBA8DD">
-          <v:shape id="_x0000_i1075" type="#_x0000_t75" style="width:11.2pt;height:11.2pt" o:ole="">
+          <v:shape id="_x0000_i1075" type="#_x0000_t75" style="width:10.85pt;height:10.85pt" o:ole="">
             <v:imagedata r:id="rId92" o:title=""/>
           </v:shape>
-          <o:OLEObject Type="Embed" ProgID="Equation.DSMT4" ShapeID="_x0000_i1075" DrawAspect="Content" ObjectID="_1671361623" r:id="rId97"/>
+          <o:OLEObject Type="Embed" ProgID="Equation.DSMT4" ShapeID="_x0000_i1075" DrawAspect="Content" ObjectID="_1671563197" r:id="rId97"/>
         </w:object>
       </w:r>
       <w:r>
@@ -4193,24 +4842,17 @@
           <w:position w:val="-6"/>
         </w:rPr>
         <w:object w:dxaOrig="150" w:dyaOrig="290" w14:anchorId="5EF5F487">
-          <v:shape id="_x0000_i1076" type="#_x0000_t75" style="width:7.5pt;height:14.05pt" o:ole="">
+          <v:shape id="_x0000_i1076" type="#_x0000_t75" style="width:7.45pt;height:14.25pt" o:ole="">
             <v:imagedata r:id="rId88" o:title=""/>
           </v:shape>
-          <o:OLEObject Type="Embed" ProgID="Equation.DSMT4" ShapeID="_x0000_i1076" DrawAspect="Content" ObjectID="_1671361624" r:id="rId98"/>
-        </w:object>
-      </w:r>
-      <w:r>
-        <w:rPr>
-          <w:rFonts w:ascii="Times New Roman" w:eastAsia="宋体" w:hAnsi="Times New Roman" w:cs="Times New Roman"/>
-        </w:rPr>
-        <w:t>的影响，导</w:t>
-      </w:r>
-      <w:r>
-        <w:rPr>
-          <w:rFonts w:ascii="Times New Roman" w:eastAsia="宋体" w:hAnsi="Times New Roman" w:cs="Times New Roman"/>
-        </w:rPr>
-        <w:lastRenderedPageBreak/>
-        <w:t>致</w:t>
+          <o:OLEObject Type="Embed" ProgID="Equation.DSMT4" ShapeID="_x0000_i1076" DrawAspect="Content" ObjectID="_1671563198" r:id="rId98"/>
+        </w:object>
+      </w:r>
+      <w:r>
+        <w:rPr>
+          <w:rFonts w:ascii="Times New Roman" w:eastAsia="宋体" w:hAnsi="Times New Roman" w:cs="Times New Roman"/>
+        </w:rPr>
+        <w:t>的影响，导致</w:t>
       </w:r>
       <w:r>
         <w:rPr>
@@ -4246,7 +4888,21 @@
         <w:rPr>
           <w:rFonts w:ascii="Times New Roman" w:eastAsia="宋体" w:hAnsi="Times New Roman" w:cs="Times New Roman"/>
         </w:rPr>
-        <w:t>的惩罚项会随着样本数据量增加而加大，导致</w:t>
+        <w:t>的</w:t>
+      </w:r>
+      <w:proofErr w:type="gramStart"/>
+      <w:r>
+        <w:rPr>
+          <w:rFonts w:ascii="Times New Roman" w:eastAsia="宋体" w:hAnsi="Times New Roman" w:cs="Times New Roman"/>
+        </w:rPr>
+        <w:t>惩罚项会随着</w:t>
+      </w:r>
+      <w:proofErr w:type="gramEnd"/>
+      <w:r>
+        <w:rPr>
+          <w:rFonts w:ascii="Times New Roman" w:eastAsia="宋体" w:hAnsi="Times New Roman" w:cs="Times New Roman"/>
+        </w:rPr>
+        <w:t>样本数据量增加而加大，导致</w:t>
       </w:r>
       <w:r>
         <w:rPr>
@@ -4279,7 +4935,21 @@
         <w:rPr>
           <w:rFonts w:ascii="宋体" w:eastAsia="宋体" w:hAnsi="宋体" w:hint="eastAsia"/>
         </w:rPr>
-        <w:t>基于MLE和BIC的随机点模式的学习算法</w:t>
+        <w:t>基于MLE和BIC的随机</w:t>
+      </w:r>
+      <w:proofErr w:type="gramStart"/>
+      <w:r>
+        <w:rPr>
+          <w:rFonts w:ascii="宋体" w:eastAsia="宋体" w:hAnsi="宋体" w:hint="eastAsia"/>
+        </w:rPr>
+        <w:t>点模式</w:t>
+      </w:r>
+      <w:proofErr w:type="gramEnd"/>
+      <w:r>
+        <w:rPr>
+          <w:rFonts w:ascii="宋体" w:eastAsia="宋体" w:hAnsi="宋体" w:hint="eastAsia"/>
+        </w:rPr>
+        <w:t>的学习算法</w:t>
       </w:r>
     </w:p>
     <w:p>
@@ -4342,10 +5012,10 @@
           <w:rFonts w:ascii="Times New Roman" w:eastAsia="宋体" w:hAnsi="Times New Roman" w:cs="Times New Roman"/>
         </w:rPr>
         <w:object w:dxaOrig="3320" w:dyaOrig="440" w14:anchorId="1CB2D1E9">
-          <v:shape id="_x0000_i1077" type="#_x0000_t75" style="width:164.55pt;height:21.5pt" o:ole="">
+          <v:shape id="_x0000_i1077" type="#_x0000_t75" style="width:164.4pt;height:21.75pt" o:ole="">
             <v:imagedata r:id="rId99" o:title=""/>
           </v:shape>
-          <o:OLEObject Type="Embed" ProgID="Equation.DSMT4" ShapeID="_x0000_i1077" DrawAspect="Content" ObjectID="_1671361625" r:id="rId100"/>
+          <o:OLEObject Type="Embed" ProgID="Equation.DSMT4" ShapeID="_x0000_i1077" DrawAspect="Content" ObjectID="_1671563199" r:id="rId100"/>
         </w:object>
       </w:r>
       <w:r>
@@ -4396,10 +5066,10 @@
           <w:szCs w:val="21"/>
         </w:rPr>
         <w:object w:dxaOrig="290" w:dyaOrig="440" w14:anchorId="132B9C95">
-          <v:shape id="_x0000_i1078" type="#_x0000_t75" style="width:14.05pt;height:21.5pt" o:ole="">
+          <v:shape id="_x0000_i1078" type="#_x0000_t75" style="width:14.25pt;height:21.75pt" o:ole="">
             <v:imagedata r:id="rId101" o:title=""/>
           </v:shape>
-          <o:OLEObject Type="Embed" ProgID="Equation.DSMT4" ShapeID="_x0000_i1078" DrawAspect="Content" ObjectID="_1671361626" r:id="rId102"/>
+          <o:OLEObject Type="Embed" ProgID="Equation.DSMT4" ShapeID="_x0000_i1078" DrawAspect="Content" ObjectID="_1671563200" r:id="rId102"/>
         </w:object>
       </w:r>
       <w:r>
@@ -4417,10 +5087,10 @@
           <w:szCs w:val="21"/>
         </w:rPr>
         <w:object w:dxaOrig="290" w:dyaOrig="440" w14:anchorId="0B22B7CE">
-          <v:shape id="_x0000_i1079" type="#_x0000_t75" style="width:14.05pt;height:21.5pt" o:ole="">
+          <v:shape id="_x0000_i1079" type="#_x0000_t75" style="width:14.25pt;height:21.75pt" o:ole="">
             <v:imagedata r:id="rId103" o:title=""/>
           </v:shape>
-          <o:OLEObject Type="Embed" ProgID="Equation.DSMT4" ShapeID="_x0000_i1079" DrawAspect="Content" ObjectID="_1671361627" r:id="rId104"/>
+          <o:OLEObject Type="Embed" ProgID="Equation.DSMT4" ShapeID="_x0000_i1079" DrawAspect="Content" ObjectID="_1671563201" r:id="rId104"/>
         </w:object>
       </w:r>
       <w:bookmarkEnd w:id="1"/>
@@ -4438,10 +5108,10 @@
           <w:szCs w:val="21"/>
         </w:rPr>
         <w:object w:dxaOrig="290" w:dyaOrig="290" w14:anchorId="4DF20BBD">
-          <v:shape id="_x0000_i1080" type="#_x0000_t75" style="width:14.05pt;height:14.05pt" o:ole="">
+          <v:shape id="_x0000_i1080" type="#_x0000_t75" style="width:14.25pt;height:14.25pt" o:ole="">
             <v:imagedata r:id="rId105" o:title=""/>
           </v:shape>
-          <o:OLEObject Type="Embed" ProgID="Equation.DSMT4" ShapeID="_x0000_i1080" DrawAspect="Content" ObjectID="_1671361628" r:id="rId106"/>
+          <o:OLEObject Type="Embed" ProgID="Equation.DSMT4" ShapeID="_x0000_i1080" DrawAspect="Content" ObjectID="_1671563202" r:id="rId106"/>
         </w:object>
       </w:r>
       <w:r>
@@ -4458,10 +5128,10 @@
           <w:szCs w:val="21"/>
         </w:rPr>
         <w:object w:dxaOrig="290" w:dyaOrig="290" w14:anchorId="59B92A73">
-          <v:shape id="_x0000_i1081" type="#_x0000_t75" style="width:14.05pt;height:14.05pt" o:ole="">
+          <v:shape id="_x0000_i1081" type="#_x0000_t75" style="width:14.25pt;height:14.25pt" o:ole="">
             <v:imagedata r:id="rId107" o:title=""/>
           </v:shape>
-          <o:OLEObject Type="Embed" ProgID="Equation.DSMT4" ShapeID="_x0000_i1081" DrawAspect="Content" ObjectID="_1671361629" r:id="rId108"/>
+          <o:OLEObject Type="Embed" ProgID="Equation.DSMT4" ShapeID="_x0000_i1081" DrawAspect="Content" ObjectID="_1671563203" r:id="rId108"/>
         </w:object>
       </w:r>
       <w:r>
@@ -4478,10 +5148,10 @@
           <w:szCs w:val="21"/>
         </w:rPr>
         <w:object w:dxaOrig="290" w:dyaOrig="440" w14:anchorId="2F9E60FC">
-          <v:shape id="_x0000_i1082" type="#_x0000_t75" style="width:14.05pt;height:21.5pt" o:ole="">
+          <v:shape id="_x0000_i1082" type="#_x0000_t75" style="width:14.25pt;height:21.75pt" o:ole="">
             <v:imagedata r:id="rId101" o:title=""/>
           </v:shape>
-          <o:OLEObject Type="Embed" ProgID="Equation.DSMT4" ShapeID="_x0000_i1082" DrawAspect="Content" ObjectID="_1671361630" r:id="rId109"/>
+          <o:OLEObject Type="Embed" ProgID="Equation.DSMT4" ShapeID="_x0000_i1082" DrawAspect="Content" ObjectID="_1671563204" r:id="rId109"/>
         </w:object>
       </w:r>
       <w:r>
@@ -4498,10 +5168,10 @@
           <w:szCs w:val="21"/>
         </w:rPr>
         <w:object w:dxaOrig="290" w:dyaOrig="440" w14:anchorId="69FB69E7">
-          <v:shape id="_x0000_i1083" type="#_x0000_t75" style="width:14.05pt;height:21.5pt" o:ole="">
+          <v:shape id="_x0000_i1083" type="#_x0000_t75" style="width:14.25pt;height:21.75pt" o:ole="">
             <v:imagedata r:id="rId103" o:title=""/>
           </v:shape>
-          <o:OLEObject Type="Embed" ProgID="Equation.DSMT4" ShapeID="_x0000_i1083" DrawAspect="Content" ObjectID="_1671361631" r:id="rId110"/>
+          <o:OLEObject Type="Embed" ProgID="Equation.DSMT4" ShapeID="_x0000_i1083" DrawAspect="Content" ObjectID="_1671563205" r:id="rId110"/>
         </w:object>
       </w:r>
       <w:r>
@@ -4518,10 +5188,10 @@
           <w:szCs w:val="21"/>
         </w:rPr>
         <w:object w:dxaOrig="1000" w:dyaOrig="440" w14:anchorId="6D1AB242">
-          <v:shape id="_x0000_i1084" type="#_x0000_t75" style="width:50.5pt;height:21.5pt" o:ole="">
+          <v:shape id="_x0000_i1084" type="#_x0000_t75" style="width:50.25pt;height:21.75pt" o:ole="">
             <v:imagedata r:id="rId111" o:title=""/>
           </v:shape>
-          <o:OLEObject Type="Embed" ProgID="Equation.DSMT4" ShapeID="_x0000_i1084" DrawAspect="Content" ObjectID="_1671361632" r:id="rId112"/>
+          <o:OLEObject Type="Embed" ProgID="Equation.DSMT4" ShapeID="_x0000_i1084" DrawAspect="Content" ObjectID="_1671563206" r:id="rId112"/>
         </w:object>
       </w:r>
       <w:r>
@@ -4548,12 +5218,21 @@
         </w:rPr>
         <w:tab/>
       </w:r>
+      <w:proofErr w:type="gramStart"/>
       <w:r>
         <w:rPr>
           <w:rFonts w:ascii="Times New Roman" w:eastAsia="宋体" w:hAnsi="Times New Roman" w:cs="Times New Roman"/>
           <w:szCs w:val="21"/>
         </w:rPr>
-        <w:t>从泊松点过程模型的似然函数形式中我们不难发现，对整体模型参数极大似然估计等价于分别对基数分布参数和特征分布参数进行极大似然估计，估计过程如下：</w:t>
+        <w:t>从泊松</w:t>
+      </w:r>
+      <w:proofErr w:type="gramEnd"/>
+      <w:r>
+        <w:rPr>
+          <w:rFonts w:ascii="Times New Roman" w:eastAsia="宋体" w:hAnsi="Times New Roman" w:cs="Times New Roman"/>
+          <w:szCs w:val="21"/>
+        </w:rPr>
+        <w:t>点过程模型的似然函数形式中我们不难发现，对整体模型参数极大似然估计等价于分别对基数分布参数和特征分布参数进行极大似然估计，估计过程如下：</w:t>
       </w:r>
     </w:p>
     <w:p>
@@ -4586,10 +5265,10 @@
           <w:szCs w:val="21"/>
         </w:rPr>
         <w:object w:dxaOrig="290" w:dyaOrig="440" w14:anchorId="34358B08">
-          <v:shape id="_x0000_i1085" type="#_x0000_t75" style="width:14.05pt;height:21.5pt" o:ole="">
+          <v:shape id="_x0000_i1085" type="#_x0000_t75" style="width:14.25pt;height:21.75pt" o:ole="">
             <v:imagedata r:id="rId113" o:title=""/>
           </v:shape>
-          <o:OLEObject Type="Embed" ProgID="Equation.DSMT4" ShapeID="_x0000_i1085" DrawAspect="Content" ObjectID="_1671361633" r:id="rId114"/>
+          <o:OLEObject Type="Embed" ProgID="Equation.DSMT4" ShapeID="_x0000_i1085" DrawAspect="Content" ObjectID="_1671563207" r:id="rId114"/>
         </w:object>
       </w:r>
       <w:r>
@@ -4620,10 +5299,10 @@
           <w:szCs w:val="21"/>
         </w:rPr>
         <w:object w:dxaOrig="440" w:dyaOrig="440" w14:anchorId="052391E5">
-          <v:shape id="_x0000_i1086" type="#_x0000_t75" style="width:21.5pt;height:21.5pt" o:ole="">
+          <v:shape id="_x0000_i1086" type="#_x0000_t75" style="width:21.75pt;height:21.75pt" o:ole="">
             <v:imagedata r:id="rId115" o:title=""/>
           </v:shape>
-          <o:OLEObject Type="Embed" ProgID="Equation.DSMT4" ShapeID="_x0000_i1086" DrawAspect="Content" ObjectID="_1671361634" r:id="rId116"/>
+          <o:OLEObject Type="Embed" ProgID="Equation.DSMT4" ShapeID="_x0000_i1086" DrawAspect="Content" ObjectID="_1671563208" r:id="rId116"/>
         </w:object>
       </w:r>
       <w:r>
@@ -4640,18 +5319,43 @@
           <w:szCs w:val="21"/>
         </w:rPr>
         <w:object w:dxaOrig="290" w:dyaOrig="290" w14:anchorId="40A0A574">
-          <v:shape id="_x0000_i1087" type="#_x0000_t75" style="width:14.05pt;height:14.05pt" o:ole="">
+          <v:shape id="_x0000_i1087" type="#_x0000_t75" style="width:14.25pt;height:14.25pt" o:ole="">
             <v:imagedata r:id="rId117" o:title=""/>
           </v:shape>
-          <o:OLEObject Type="Embed" ProgID="Equation.DSMT4" ShapeID="_x0000_i1087" DrawAspect="Content" ObjectID="_1671361635" r:id="rId118"/>
-        </w:object>
-      </w:r>
+          <o:OLEObject Type="Embed" ProgID="Equation.DSMT4" ShapeID="_x0000_i1087" DrawAspect="Content" ObjectID="_1671563209" r:id="rId118"/>
+        </w:object>
+      </w:r>
+      <w:proofErr w:type="gramStart"/>
       <w:r>
         <w:rPr>
           <w:rFonts w:ascii="Times New Roman" w:eastAsia="宋体" w:hAnsi="Times New Roman" w:cs="Times New Roman"/>
           <w:szCs w:val="21"/>
         </w:rPr>
-        <w:t>个独立且由一个泊松点过程模型生成的样本数据集，因此样本数据集关于参数</w:t>
+        <w:t>个</w:t>
+      </w:r>
+      <w:proofErr w:type="gramEnd"/>
+      <w:r>
+        <w:rPr>
+          <w:rFonts w:ascii="Times New Roman" w:eastAsia="宋体" w:hAnsi="Times New Roman" w:cs="Times New Roman"/>
+          <w:szCs w:val="21"/>
+        </w:rPr>
+        <w:t>独立且由一个泊松点过程模型生成的样本数据集，因此样本数据</w:t>
+      </w:r>
+      <w:proofErr w:type="gramStart"/>
+      <w:r>
+        <w:rPr>
+          <w:rFonts w:ascii="Times New Roman" w:eastAsia="宋体" w:hAnsi="Times New Roman" w:cs="Times New Roman"/>
+          <w:szCs w:val="21"/>
+        </w:rPr>
+        <w:t>集关于</w:t>
+      </w:r>
+      <w:proofErr w:type="gramEnd"/>
+      <w:r>
+        <w:rPr>
+          <w:rFonts w:ascii="Times New Roman" w:eastAsia="宋体" w:hAnsi="Times New Roman" w:cs="Times New Roman"/>
+          <w:szCs w:val="21"/>
+        </w:rPr>
+        <w:t>参数</w:t>
       </w:r>
       <w:r>
         <w:rPr>
@@ -4660,10 +5364,10 @@
           <w:szCs w:val="21"/>
         </w:rPr>
         <w:object w:dxaOrig="290" w:dyaOrig="290" w14:anchorId="6DF833DF">
-          <v:shape id="_x0000_i1088" type="#_x0000_t75" style="width:14.05pt;height:14.05pt" o:ole="">
+          <v:shape id="_x0000_i1088" type="#_x0000_t75" style="width:14.25pt;height:14.25pt" o:ole="">
             <v:imagedata r:id="rId119" o:title=""/>
           </v:shape>
-          <o:OLEObject Type="Embed" ProgID="Equation.DSMT4" ShapeID="_x0000_i1088" DrawAspect="Content" ObjectID="_1671361636" r:id="rId120"/>
+          <o:OLEObject Type="Embed" ProgID="Equation.DSMT4" ShapeID="_x0000_i1088" DrawAspect="Content" ObjectID="_1671563210" r:id="rId120"/>
         </w:object>
       </w:r>
       <w:r>
@@ -4696,10 +5400,10 @@
           <w:position w:val="-170"/>
         </w:rPr>
         <w:object w:dxaOrig="4680" w:dyaOrig="3519" w14:anchorId="65EADEF5">
-          <v:shape id="_x0000_i1089" type="#_x0000_t75" alt="" style="width:233.75pt;height:176.25pt" o:ole="">
+          <v:shape id="_x0000_i1089" type="#_x0000_t75" alt="" style="width:233.65pt;height:176.6pt" o:ole="">
             <v:imagedata r:id="rId121" o:title=""/>
           </v:shape>
-          <o:OLEObject Type="Embed" ProgID="Equation.DSMT4" ShapeID="_x0000_i1089" DrawAspect="Content" ObjectID="_1671361637" r:id="rId122"/>
+          <o:OLEObject Type="Embed" ProgID="Equation.DSMT4" ShapeID="_x0000_i1089" DrawAspect="Content" ObjectID="_1671563211" r:id="rId122"/>
         </w:object>
       </w:r>
       <w:r>
@@ -4747,10 +5451,10 @@
           <w:position w:val="-16"/>
         </w:rPr>
         <w:object w:dxaOrig="1200" w:dyaOrig="470" w14:anchorId="7E783B09">
-          <v:shape id="_x0000_i1090" type="#_x0000_t75" style="width:60.8pt;height:24.3pt" o:ole="">
+          <v:shape id="_x0000_i1090" type="#_x0000_t75" style="width:60.45pt;height:24.45pt" o:ole="">
             <v:imagedata r:id="rId123" o:title=""/>
           </v:shape>
-          <o:OLEObject Type="Embed" ProgID="Equation.DSMT4" ShapeID="_x0000_i1090" DrawAspect="Content" ObjectID="_1671361638" r:id="rId124"/>
+          <o:OLEObject Type="Embed" ProgID="Equation.DSMT4" ShapeID="_x0000_i1090" DrawAspect="Content" ObjectID="_1671563212" r:id="rId124"/>
         </w:object>
       </w:r>
       <w:r>
@@ -4783,10 +5487,10 @@
           <w:position w:val="-18"/>
         </w:rPr>
         <w:object w:dxaOrig="3170" w:dyaOrig="440" w14:anchorId="657DC6E5">
-          <v:shape id="_x0000_i1091" type="#_x0000_t75" style="width:158.05pt;height:21.5pt" o:ole="">
+          <v:shape id="_x0000_i1091" type="#_x0000_t75" style="width:158.25pt;height:21.75pt" o:ole="">
             <v:imagedata r:id="rId125" o:title=""/>
           </v:shape>
-          <o:OLEObject Type="Embed" ProgID="Equation.DSMT4" ShapeID="_x0000_i1091" DrawAspect="Content" ObjectID="_1671361639" r:id="rId126"/>
+          <o:OLEObject Type="Embed" ProgID="Equation.DSMT4" ShapeID="_x0000_i1091" DrawAspect="Content" ObjectID="_1671563213" r:id="rId126"/>
         </w:object>
       </w:r>
       <w:r>
@@ -4829,6 +5533,7 @@
         <w:rPr>
           <w:rFonts w:ascii="Times New Roman" w:eastAsia="宋体" w:hAnsi="Times New Roman" w:cs="Times New Roman"/>
         </w:rPr>
+        <w:lastRenderedPageBreak/>
         <w:tab/>
       </w:r>
       <w:r>
@@ -4837,10 +5542,10 @@
           <w:position w:val="-22"/>
         </w:rPr>
         <w:object w:dxaOrig="2290" w:dyaOrig="590" w14:anchorId="25443E7F">
-          <v:shape id="_x0000_i1092" type="#_x0000_t75" style="width:115pt;height:29pt" o:ole="">
+          <v:shape id="_x0000_i1092" type="#_x0000_t75" style="width:114.8pt;height:29.2pt" o:ole="">
             <v:imagedata r:id="rId127" o:title=""/>
           </v:shape>
-          <o:OLEObject Type="Embed" ProgID="Equation.DSMT4" ShapeID="_x0000_i1092" DrawAspect="Content" ObjectID="_1671361640" r:id="rId128"/>
+          <o:OLEObject Type="Embed" ProgID="Equation.DSMT4" ShapeID="_x0000_i1092" DrawAspect="Content" ObjectID="_1671563214" r:id="rId128"/>
         </w:object>
       </w:r>
       <w:r>
@@ -4919,10 +5624,10 @@
           <w:position w:val="-10"/>
         </w:rPr>
         <w:object w:dxaOrig="290" w:dyaOrig="290" w14:anchorId="461E58EA">
-          <v:shape id="_x0000_i1093" type="#_x0000_t75" style="width:14.05pt;height:14.05pt" o:ole="">
+          <v:shape id="_x0000_i1093" type="#_x0000_t75" style="width:14.25pt;height:14.25pt" o:ole="">
             <v:imagedata r:id="rId129" o:title=""/>
           </v:shape>
-          <o:OLEObject Type="Embed" ProgID="Equation.DSMT4" ShapeID="_x0000_i1093" DrawAspect="Content" ObjectID="_1671361641" r:id="rId130"/>
+          <o:OLEObject Type="Embed" ProgID="Equation.DSMT4" ShapeID="_x0000_i1093" DrawAspect="Content" ObjectID="_1671563215" r:id="rId130"/>
         </w:object>
       </w:r>
       <w:r>
@@ -4946,7 +5651,6 @@
         <w:rPr>
           <w:rFonts w:ascii="Times New Roman" w:eastAsia="宋体" w:hAnsi="Times New Roman" w:cs="Times New Roman"/>
         </w:rPr>
-        <w:lastRenderedPageBreak/>
         <w:tab/>
       </w:r>
       <w:r>
@@ -4955,10 +5659,10 @@
           <w:position w:val="-28"/>
         </w:rPr>
         <w:object w:dxaOrig="2340" w:dyaOrig="680" w14:anchorId="1545ED7D">
-          <v:shape id="_x0000_i1094" type="#_x0000_t75" style="width:117.8pt;height:34.6pt" o:ole="">
+          <v:shape id="_x0000_i1094" type="#_x0000_t75" style="width:117.5pt;height:34.65pt" o:ole="">
             <v:imagedata r:id="rId131" o:title=""/>
           </v:shape>
-          <o:OLEObject Type="Embed" ProgID="Equation.DSMT4" ShapeID="_x0000_i1094" DrawAspect="Content" ObjectID="_1671361642" r:id="rId132"/>
+          <o:OLEObject Type="Embed" ProgID="Equation.DSMT4" ShapeID="_x0000_i1094" DrawAspect="Content" ObjectID="_1671563216" r:id="rId132"/>
         </w:object>
       </w:r>
       <w:r>
@@ -5005,10 +5709,10 @@
           <w:position w:val="-10"/>
         </w:rPr>
         <w:object w:dxaOrig="290" w:dyaOrig="290" w14:anchorId="36B49E24">
-          <v:shape id="_x0000_i1095" type="#_x0000_t75" style="width:14.05pt;height:14.05pt" o:ole="">
+          <v:shape id="_x0000_i1095" type="#_x0000_t75" style="width:14.25pt;height:14.25pt" o:ole="">
             <v:imagedata r:id="rId129" o:title=""/>
           </v:shape>
-          <o:OLEObject Type="Embed" ProgID="Equation.DSMT4" ShapeID="_x0000_i1095" DrawAspect="Content" ObjectID="_1671361643" r:id="rId133"/>
+          <o:OLEObject Type="Embed" ProgID="Equation.DSMT4" ShapeID="_x0000_i1095" DrawAspect="Content" ObjectID="_1671563217" r:id="rId133"/>
         </w:object>
       </w:r>
       <w:r>
@@ -5040,10 +5744,10 @@
           <w:position w:val="-30"/>
         </w:rPr>
         <w:object w:dxaOrig="6200" w:dyaOrig="720" w14:anchorId="4A239ABA">
-          <v:shape id="_x0000_i1096" type="#_x0000_t75" style="width:309.5pt;height:36.45pt" o:ole="">
+          <v:shape id="_x0000_i1096" type="#_x0000_t75" style="width:309.05pt;height:36.7pt" o:ole="">
             <v:imagedata r:id="rId134" o:title=""/>
           </v:shape>
-          <o:OLEObject Type="Embed" ProgID="Equation.DSMT4" ShapeID="_x0000_i1096" DrawAspect="Content" ObjectID="_1671361644" r:id="rId135"/>
+          <o:OLEObject Type="Embed" ProgID="Equation.DSMT4" ShapeID="_x0000_i1096" DrawAspect="Content" ObjectID="_1671563218" r:id="rId135"/>
         </w:object>
       </w:r>
       <w:r>
@@ -5093,10 +5797,10 @@
           <w:position w:val="-26"/>
         </w:rPr>
         <w:object w:dxaOrig="1860" w:dyaOrig="520" w14:anchorId="52F3AEA1">
-          <v:shape id="_x0000_i1097" type="#_x0000_t75" style="width:92.1pt;height:25.25pt" o:ole="">
+          <v:shape id="_x0000_i1097" type="#_x0000_t75" style="width:92.4pt;height:25.15pt" o:ole="">
             <v:imagedata r:id="rId136" o:title=""/>
           </v:shape>
-          <o:OLEObject Type="Embed" ProgID="Equation.DSMT4" ShapeID="_x0000_i1097" DrawAspect="Content" ObjectID="_1671361645" r:id="rId137"/>
+          <o:OLEObject Type="Embed" ProgID="Equation.DSMT4" ShapeID="_x0000_i1097" DrawAspect="Content" ObjectID="_1671563219" r:id="rId137"/>
         </w:object>
       </w:r>
       <w:r>
@@ -5143,10 +5847,10 @@
           <w:position w:val="-10"/>
         </w:rPr>
         <w:object w:dxaOrig="290" w:dyaOrig="290" w14:anchorId="697F4741">
-          <v:shape id="_x0000_i1098" type="#_x0000_t75" style="width:14.05pt;height:14.05pt" o:ole="">
+          <v:shape id="_x0000_i1098" type="#_x0000_t75" style="width:14.25pt;height:14.25pt" o:ole="">
             <v:imagedata r:id="rId129" o:title=""/>
           </v:shape>
-          <o:OLEObject Type="Embed" ProgID="Equation.DSMT4" ShapeID="_x0000_i1098" DrawAspect="Content" ObjectID="_1671361646" r:id="rId138"/>
+          <o:OLEObject Type="Embed" ProgID="Equation.DSMT4" ShapeID="_x0000_i1098" DrawAspect="Content" ObjectID="_1671563220" r:id="rId138"/>
         </w:object>
       </w:r>
       <w:r>
@@ -5161,10 +5865,10 @@
           <w:position w:val="-14"/>
         </w:rPr>
         <w:object w:dxaOrig="740" w:dyaOrig="440" w14:anchorId="52DD709D">
-          <v:shape id="_x0000_i1099" type="#_x0000_t75" style="width:36.45pt;height:21.5pt" o:ole="">
+          <v:shape id="_x0000_i1099" type="#_x0000_t75" style="width:36.7pt;height:21.75pt" o:ole="">
             <v:imagedata r:id="rId139" o:title=""/>
           </v:shape>
-          <o:OLEObject Type="Embed" ProgID="Equation.DSMT4" ShapeID="_x0000_i1099" DrawAspect="Content" ObjectID="_1671361647" r:id="rId140"/>
+          <o:OLEObject Type="Embed" ProgID="Equation.DSMT4" ShapeID="_x0000_i1099" DrawAspect="Content" ObjectID="_1671563221" r:id="rId140"/>
         </w:object>
       </w:r>
       <w:r>
@@ -5179,10 +5883,10 @@
           <w:position w:val="-10"/>
         </w:rPr>
         <w:object w:dxaOrig="290" w:dyaOrig="290" w14:anchorId="1436155F">
-          <v:shape id="_x0000_i1100" type="#_x0000_t75" style="width:14.05pt;height:14.05pt" o:ole="">
+          <v:shape id="_x0000_i1100" type="#_x0000_t75" style="width:14.25pt;height:14.25pt" o:ole="">
             <v:imagedata r:id="rId141" o:title=""/>
           </v:shape>
-          <o:OLEObject Type="Embed" ProgID="Equation.DSMT4" ShapeID="_x0000_i1100" DrawAspect="Content" ObjectID="_1671361648" r:id="rId142"/>
+          <o:OLEObject Type="Embed" ProgID="Equation.DSMT4" ShapeID="_x0000_i1100" DrawAspect="Content" ObjectID="_1671563222" r:id="rId142"/>
         </w:object>
       </w:r>
       <w:r>
@@ -5214,10 +5918,10 @@
           <w:position w:val="-24"/>
         </w:rPr>
         <w:object w:dxaOrig="1150" w:dyaOrig="1000" w14:anchorId="6E5DFE30">
-          <v:shape id="_x0000_i1101" type="#_x0000_t75" style="width:58.45pt;height:50.5pt" o:ole="">
+          <v:shape id="_x0000_i1101" type="#_x0000_t75" style="width:58.4pt;height:50.25pt" o:ole="">
             <v:imagedata r:id="rId143" o:title=""/>
           </v:shape>
-          <o:OLEObject Type="Embed" ProgID="Equation.DSMT4" ShapeID="_x0000_i1101" DrawAspect="Content" ObjectID="_1671361649" r:id="rId144"/>
+          <o:OLEObject Type="Embed" ProgID="Equation.DSMT4" ShapeID="_x0000_i1101" DrawAspect="Content" ObjectID="_1671563223" r:id="rId144"/>
         </w:object>
       </w:r>
       <w:r>
@@ -5315,10 +6019,10 @@
           <w:position w:val="-16"/>
         </w:rPr>
         <w:object w:dxaOrig="5330" w:dyaOrig="440" w14:anchorId="26ED5C38">
-          <v:shape id="_x0000_i1102" type="#_x0000_t75" style="width:267.9pt;height:21.5pt" o:ole="">
+          <v:shape id="_x0000_i1102" type="#_x0000_t75" style="width:267.6pt;height:21.75pt" o:ole="">
             <v:imagedata r:id="rId145" o:title=""/>
           </v:shape>
-          <o:OLEObject Type="Embed" ProgID="Equation.DSMT4" ShapeID="_x0000_i1102" DrawAspect="Content" ObjectID="_1671361650" r:id="rId146"/>
+          <o:OLEObject Type="Embed" ProgID="Equation.DSMT4" ShapeID="_x0000_i1102" DrawAspect="Content" ObjectID="_1671563224" r:id="rId146"/>
         </w:object>
       </w:r>
       <w:r>
@@ -5364,10 +6068,10 @@
           <w:position w:val="-16"/>
         </w:rPr>
         <w:object w:dxaOrig="1290" w:dyaOrig="440" w14:anchorId="7AF78FA8">
-          <v:shape id="_x0000_i1103" type="#_x0000_t75" style="width:64.5pt;height:21.5pt" o:ole="">
+          <v:shape id="_x0000_i1103" type="#_x0000_t75" style="width:64.55pt;height:21.75pt" o:ole="">
             <v:imagedata r:id="rId147" o:title=""/>
           </v:shape>
-          <o:OLEObject Type="Embed" ProgID="Equation.DSMT4" ShapeID="_x0000_i1103" DrawAspect="Content" ObjectID="_1671361651" r:id="rId148"/>
+          <o:OLEObject Type="Embed" ProgID="Equation.DSMT4" ShapeID="_x0000_i1103" DrawAspect="Content" ObjectID="_1671563225" r:id="rId148"/>
         </w:object>
       </w:r>
       <w:r>
@@ -5382,10 +6086,10 @@
           <w:position w:val="-6"/>
         </w:rPr>
         <w:object w:dxaOrig="290" w:dyaOrig="290" w14:anchorId="064F0C88">
-          <v:shape id="_x0000_i1104" type="#_x0000_t75" style="width:13.55pt;height:13.55pt" o:ole="">
+          <v:shape id="_x0000_i1104" type="#_x0000_t75" style="width:13.6pt;height:13.6pt" o:ole="">
             <v:imagedata r:id="rId149" o:title=""/>
           </v:shape>
-          <o:OLEObject Type="Embed" ProgID="Equation.DSMT4" ShapeID="_x0000_i1104" DrawAspect="Content" ObjectID="_1671361652" r:id="rId150"/>
+          <o:OLEObject Type="Embed" ProgID="Equation.DSMT4" ShapeID="_x0000_i1104" DrawAspect="Content" ObjectID="_1671563226" r:id="rId150"/>
         </w:object>
       </w:r>
       <w:r>
@@ -5400,10 +6104,10 @@
           <w:position w:val="-22"/>
         </w:rPr>
         <w:object w:dxaOrig="1880" w:dyaOrig="590" w14:anchorId="21A0717C">
-          <v:shape id="_x0000_i1105" type="#_x0000_t75" style="width:93.5pt;height:29pt" o:ole="">
+          <v:shape id="_x0000_i1105" type="#_x0000_t75" style="width:93.75pt;height:29.2pt" o:ole="">
             <v:imagedata r:id="rId151" o:title=""/>
           </v:shape>
-          <o:OLEObject Type="Embed" ProgID="Equation.DSMT4" ShapeID="_x0000_i1105" DrawAspect="Content" ObjectID="_1671361653" r:id="rId152"/>
+          <o:OLEObject Type="Embed" ProgID="Equation.DSMT4" ShapeID="_x0000_i1105" DrawAspect="Content" ObjectID="_1671563227" r:id="rId152"/>
         </w:object>
       </w:r>
       <w:r>
@@ -5418,10 +6122,10 @@
           <w:position w:val="-14"/>
         </w:rPr>
         <w:object w:dxaOrig="350" w:dyaOrig="400" w14:anchorId="232E5EBE">
-          <v:shape id="_x0000_i1106" type="#_x0000_t75" style="width:18.25pt;height:20.1pt" o:ole="">
+          <v:shape id="_x0000_i1106" type="#_x0000_t75" style="width:18.35pt;height:20.4pt" o:ole="">
             <v:imagedata r:id="rId153" o:title=""/>
           </v:shape>
-          <o:OLEObject Type="Embed" ProgID="Equation.DSMT4" ShapeID="_x0000_i1106" DrawAspect="Content" ObjectID="_1671361654" r:id="rId154"/>
+          <o:OLEObject Type="Embed" ProgID="Equation.DSMT4" ShapeID="_x0000_i1106" DrawAspect="Content" ObjectID="_1671563228" r:id="rId154"/>
         </w:object>
       </w:r>
       <w:r>
@@ -5436,10 +6140,10 @@
           <w:position w:val="-4"/>
         </w:rPr>
         <w:object w:dxaOrig="290" w:dyaOrig="250" w14:anchorId="44F55772">
-          <v:shape id="_x0000_i1107" type="#_x0000_t75" style="width:13.55pt;height:11.2pt" o:ole="">
+          <v:shape id="_x0000_i1107" type="#_x0000_t75" style="width:13.6pt;height:10.85pt" o:ole="">
             <v:imagedata r:id="rId155" o:title=""/>
           </v:shape>
-          <o:OLEObject Type="Embed" ProgID="Equation.DSMT4" ShapeID="_x0000_i1107" DrawAspect="Content" ObjectID="_1671361655" r:id="rId156"/>
+          <o:OLEObject Type="Embed" ProgID="Equation.DSMT4" ShapeID="_x0000_i1107" DrawAspect="Content" ObjectID="_1671563229" r:id="rId156"/>
         </w:object>
       </w:r>
       <w:r>
@@ -5460,10 +6164,10 @@
           <w:position w:val="-14"/>
         </w:rPr>
         <w:object w:dxaOrig="639" w:dyaOrig="400" w14:anchorId="535F090D">
-          <v:shape id="_x0000_i1108" type="#_x0000_t75" style="width:31.8pt;height:20.1pt" o:ole="">
+          <v:shape id="_x0000_i1108" type="#_x0000_t75" style="width:31.9pt;height:20.4pt" o:ole="">
             <v:imagedata r:id="rId157" o:title=""/>
           </v:shape>
-          <o:OLEObject Type="Embed" ProgID="Equation.DSMT4" ShapeID="_x0000_i1108" DrawAspect="Content" ObjectID="_1671361656" r:id="rId158"/>
+          <o:OLEObject Type="Embed" ProgID="Equation.DSMT4" ShapeID="_x0000_i1108" DrawAspect="Content" ObjectID="_1671563230" r:id="rId158"/>
         </w:object>
       </w:r>
       <w:r>
@@ -5479,10 +6183,10 @@
           <w:position w:val="-12"/>
         </w:rPr>
         <w:object w:dxaOrig="290" w:dyaOrig="440" w14:anchorId="132881A4">
-          <v:shape id="_x0000_i1109" type="#_x0000_t75" style="width:13.55pt;height:21.5pt" o:ole="">
+          <v:shape id="_x0000_i1109" type="#_x0000_t75" style="width:13.6pt;height:21.75pt" o:ole="">
             <v:imagedata r:id="rId159" o:title=""/>
           </v:shape>
-          <o:OLEObject Type="Embed" ProgID="Equation.DSMT4" ShapeID="_x0000_i1109" DrawAspect="Content" ObjectID="_1671361657" r:id="rId160"/>
+          <o:OLEObject Type="Embed" ProgID="Equation.DSMT4" ShapeID="_x0000_i1109" DrawAspect="Content" ObjectID="_1671563231" r:id="rId160"/>
         </w:object>
       </w:r>
       <w:r>
@@ -5497,10 +6201,10 @@
           <w:position w:val="-12"/>
         </w:rPr>
         <w:object w:dxaOrig="740" w:dyaOrig="440" w14:anchorId="14022029">
-          <v:shape id="_x0000_i1110" type="#_x0000_t75" style="width:36.45pt;height:21.5pt" o:ole="">
+          <v:shape id="_x0000_i1110" type="#_x0000_t75" style="width:36.7pt;height:21.75pt" o:ole="">
             <v:imagedata r:id="rId161" o:title=""/>
           </v:shape>
-          <o:OLEObject Type="Embed" ProgID="Equation.DSMT4" ShapeID="_x0000_i1110" DrawAspect="Content" ObjectID="_1671361658" r:id="rId162"/>
+          <o:OLEObject Type="Embed" ProgID="Equation.DSMT4" ShapeID="_x0000_i1110" DrawAspect="Content" ObjectID="_1671563232" r:id="rId162"/>
         </w:object>
       </w:r>
       <w:r>
@@ -5516,10 +6220,10 @@
           <w:position w:val="-28"/>
         </w:rPr>
         <w:object w:dxaOrig="850" w:dyaOrig="740" w14:anchorId="3098857C">
-          <v:shape id="_x0000_i1111" type="#_x0000_t75" style="width:43pt;height:36.45pt" o:ole="">
+          <v:shape id="_x0000_i1111" type="#_x0000_t75" style="width:42.8pt;height:36.7pt" o:ole="">
             <v:imagedata r:id="rId163" o:title=""/>
           </v:shape>
-          <o:OLEObject Type="Embed" ProgID="Equation.DSMT4" ShapeID="_x0000_i1111" DrawAspect="Content" ObjectID="_1671361659" r:id="rId164"/>
+          <o:OLEObject Type="Embed" ProgID="Equation.DSMT4" ShapeID="_x0000_i1111" DrawAspect="Content" ObjectID="_1671563233" r:id="rId164"/>
         </w:object>
       </w:r>
       <w:bookmarkEnd w:id="3"/>
@@ -5536,10 +6240,10 @@
           <w:position w:val="-16"/>
         </w:rPr>
         <w:object w:dxaOrig="850" w:dyaOrig="440" w14:anchorId="6645AF8D">
-          <v:shape id="_x0000_i1112" type="#_x0000_t75" style="width:43pt;height:21.5pt" o:ole="">
+          <v:shape id="_x0000_i1112" type="#_x0000_t75" style="width:42.8pt;height:21.75pt" o:ole="">
             <v:imagedata r:id="rId165" o:title=""/>
           </v:shape>
-          <o:OLEObject Type="Embed" ProgID="Equation.DSMT4" ShapeID="_x0000_i1112" DrawAspect="Content" ObjectID="_1671361660" r:id="rId166"/>
+          <o:OLEObject Type="Embed" ProgID="Equation.DSMT4" ShapeID="_x0000_i1112" DrawAspect="Content" ObjectID="_1671563234" r:id="rId166"/>
         </w:object>
       </w:r>
       <w:r>
@@ -5554,10 +6258,10 @@
           <w:position w:val="-14"/>
         </w:rPr>
         <w:object w:dxaOrig="1290" w:dyaOrig="440" w14:anchorId="1A6C9555">
-          <v:shape id="_x0000_i1113" type="#_x0000_t75" style="width:64.5pt;height:21.5pt" o:ole="">
+          <v:shape id="_x0000_i1113" type="#_x0000_t75" style="width:64.55pt;height:21.75pt" o:ole="">
             <v:imagedata r:id="rId167" o:title=""/>
           </v:shape>
-          <o:OLEObject Type="Embed" ProgID="Equation.DSMT4" ShapeID="_x0000_i1113" DrawAspect="Content" ObjectID="_1671361661" r:id="rId168"/>
+          <o:OLEObject Type="Embed" ProgID="Equation.DSMT4" ShapeID="_x0000_i1113" DrawAspect="Content" ObjectID="_1671563235" r:id="rId168"/>
         </w:object>
       </w:r>
       <w:r>
@@ -5590,10 +6294,10 @@
           <w:position w:val="-44"/>
         </w:rPr>
         <w:object w:dxaOrig="5320" w:dyaOrig="850" w14:anchorId="52A9A0F0">
-          <v:shape id="_x0000_i1114" type="#_x0000_t75" style="width:267.45pt;height:43pt" o:ole="">
+          <v:shape id="_x0000_i1114" type="#_x0000_t75" style="width:267.6pt;height:42.8pt" o:ole="">
             <v:imagedata r:id="rId169" o:title=""/>
           </v:shape>
-          <o:OLEObject Type="Embed" ProgID="Equation.DSMT4" ShapeID="_x0000_i1114" DrawAspect="Content" ObjectID="_1671361662" r:id="rId170"/>
+          <o:OLEObject Type="Embed" ProgID="Equation.DSMT4" ShapeID="_x0000_i1114" DrawAspect="Content" ObjectID="_1671563236" r:id="rId170"/>
         </w:object>
       </w:r>
       <w:r>
@@ -5641,17 +6345,25 @@
           <w:position w:val="-6"/>
         </w:rPr>
         <w:object w:dxaOrig="290" w:dyaOrig="290" w14:anchorId="509006D4">
-          <v:shape id="_x0000_i1115" type="#_x0000_t75" style="width:13.55pt;height:13.55pt" o:ole="">
+          <v:shape id="_x0000_i1115" type="#_x0000_t75" style="width:13.6pt;height:13.6pt" o:ole="">
             <v:imagedata r:id="rId171" o:title=""/>
           </v:shape>
-          <o:OLEObject Type="Embed" ProgID="Equation.DSMT4" ShapeID="_x0000_i1115" DrawAspect="Content" ObjectID="_1671361663" r:id="rId172"/>
-        </w:object>
-      </w:r>
-      <w:r>
-        <w:rPr>
-          <w:rFonts w:ascii="Times New Roman" w:eastAsia="宋体" w:hAnsi="Times New Roman" w:cs="Times New Roman"/>
-        </w:rPr>
-        <w:t>个分模型；特征分布的参数</w:t>
+          <o:OLEObject Type="Embed" ProgID="Equation.DSMT4" ShapeID="_x0000_i1115" DrawAspect="Content" ObjectID="_1671563237" r:id="rId172"/>
+        </w:object>
+      </w:r>
+      <w:proofErr w:type="gramStart"/>
+      <w:r>
+        <w:rPr>
+          <w:rFonts w:ascii="Times New Roman" w:eastAsia="宋体" w:hAnsi="Times New Roman" w:cs="Times New Roman"/>
+        </w:rPr>
+        <w:t>个</w:t>
+      </w:r>
+      <w:proofErr w:type="gramEnd"/>
+      <w:r>
+        <w:rPr>
+          <w:rFonts w:ascii="Times New Roman" w:eastAsia="宋体" w:hAnsi="Times New Roman" w:cs="Times New Roman"/>
+        </w:rPr>
+        <w:t>分模型；特征分布的参数</w:t>
       </w:r>
       <w:r>
         <w:rPr>
@@ -5659,10 +6371,10 @@
           <w:position w:val="-14"/>
         </w:rPr>
         <w:object w:dxaOrig="2290" w:dyaOrig="440" w14:anchorId="4062E595">
-          <v:shape id="_x0000_i1116" type="#_x0000_t75" style="width:115pt;height:21.5pt" o:ole="">
+          <v:shape id="_x0000_i1116" type="#_x0000_t75" style="width:114.8pt;height:21.75pt" o:ole="">
             <v:imagedata r:id="rId173" o:title=""/>
           </v:shape>
-          <o:OLEObject Type="Embed" ProgID="Equation.DSMT4" ShapeID="_x0000_i1116" DrawAspect="Content" ObjectID="_1671361664" r:id="rId174"/>
+          <o:OLEObject Type="Embed" ProgID="Equation.DSMT4" ShapeID="_x0000_i1116" DrawAspect="Content" ObjectID="_1671563238" r:id="rId174"/>
         </w:object>
       </w:r>
       <w:r>
@@ -5695,10 +6407,10 @@
           <w:position w:val="-32"/>
         </w:rPr>
         <w:object w:dxaOrig="4920" w:dyaOrig="720" w14:anchorId="2D0E548E">
-          <v:shape id="_x0000_i1117" type="#_x0000_t75" style="width:245.9pt;height:36.45pt" o:ole="">
+          <v:shape id="_x0000_i1117" type="#_x0000_t75" style="width:245.9pt;height:36.7pt" o:ole="">
             <v:imagedata r:id="rId175" o:title=""/>
           </v:shape>
-          <o:OLEObject Type="Embed" ProgID="Equation.DSMT4" ShapeID="_x0000_i1117" DrawAspect="Content" ObjectID="_1671361665" r:id="rId176"/>
+          <o:OLEObject Type="Embed" ProgID="Equation.DSMT4" ShapeID="_x0000_i1117" DrawAspect="Content" ObjectID="_1671563239" r:id="rId176"/>
         </w:object>
       </w:r>
       <w:r>
@@ -5782,10 +6494,10 @@
           <w:position w:val="-12"/>
         </w:rPr>
         <w:object w:dxaOrig="290" w:dyaOrig="440" w14:anchorId="32F0AEE1">
-          <v:shape id="_x0000_i1118" type="#_x0000_t75" style="width:13.55pt;height:21.5pt" o:ole="">
+          <v:shape id="_x0000_i1118" type="#_x0000_t75" style="width:13.6pt;height:21.75pt" o:ole="">
             <v:imagedata r:id="rId177" o:title=""/>
           </v:shape>
-          <o:OLEObject Type="Embed" ProgID="Equation.DSMT4" ShapeID="_x0000_i1118" DrawAspect="Content" ObjectID="_1671361666" r:id="rId178"/>
+          <o:OLEObject Type="Embed" ProgID="Equation.DSMT4" ShapeID="_x0000_i1118" DrawAspect="Content" ObjectID="_1671563240" r:id="rId178"/>
         </w:object>
       </w:r>
       <w:r>
@@ -5806,10 +6518,10 @@
           <w:position w:val="-4"/>
         </w:rPr>
         <w:object w:dxaOrig="290" w:dyaOrig="290" w14:anchorId="5671AC9A">
-          <v:shape id="_x0000_i1119" type="#_x0000_t75" style="width:13.55pt;height:13.55pt" o:ole="">
+          <v:shape id="_x0000_i1119" type="#_x0000_t75" style="width:13.6pt;height:13.6pt" o:ole="">
             <v:imagedata r:id="rId179" o:title=""/>
           </v:shape>
-          <o:OLEObject Type="Embed" ProgID="Equation.DSMT4" ShapeID="_x0000_i1119" DrawAspect="Content" ObjectID="_1671361667" r:id="rId180"/>
+          <o:OLEObject Type="Embed" ProgID="Equation.DSMT4" ShapeID="_x0000_i1119" DrawAspect="Content" ObjectID="_1671563241" r:id="rId180"/>
         </w:object>
       </w:r>
       <w:r>
@@ -5818,12 +6530,14 @@
         </w:rPr>
         <w:t>维的指示变量，表示该元素由哪个分布元产生，称为</w:t>
       </w:r>
+      <w:proofErr w:type="gramStart"/>
       <w:r>
         <w:rPr>
           <w:rFonts w:ascii="Times New Roman" w:eastAsia="宋体" w:hAnsi="Times New Roman" w:cs="Times New Roman" w:hint="eastAsia"/>
         </w:rPr>
         <w:t>隐</w:t>
       </w:r>
+      <w:proofErr w:type="gramEnd"/>
       <w:r>
         <w:rPr>
           <w:rFonts w:ascii="Times New Roman" w:eastAsia="宋体" w:hAnsi="Times New Roman" w:cs="Times New Roman"/>
@@ -5848,10 +6562,10 @@
           <w:position w:val="-16"/>
         </w:rPr>
         <w:object w:dxaOrig="2180" w:dyaOrig="440" w14:anchorId="61F778FE">
-          <v:shape id="_x0000_i1120" type="#_x0000_t75" style="width:108.95pt;height:21.5pt" o:ole="">
+          <v:shape id="_x0000_i1120" type="#_x0000_t75" style="width:108.7pt;height:21.75pt" o:ole="">
             <v:imagedata r:id="rId181" o:title=""/>
           </v:shape>
-          <o:OLEObject Type="Embed" ProgID="Equation.DSMT4" ShapeID="_x0000_i1120" DrawAspect="Content" ObjectID="_1671361668" r:id="rId182"/>
+          <o:OLEObject Type="Embed" ProgID="Equation.DSMT4" ShapeID="_x0000_i1120" DrawAspect="Content" ObjectID="_1671563242" r:id="rId182"/>
         </w:object>
       </w:r>
     </w:p>
@@ -5877,10 +6591,10 @@
           <w:position w:val="-32"/>
         </w:rPr>
         <w:object w:dxaOrig="3030" w:dyaOrig="700" w14:anchorId="6DE99B70">
-          <v:shape id="_x0000_i1121" type="#_x0000_t75" style="width:151.5pt;height:36.45pt" o:ole="">
+          <v:shape id="_x0000_i1121" type="#_x0000_t75" style="width:151.45pt;height:36.7pt" o:ole="">
             <v:imagedata r:id="rId183" o:title=""/>
           </v:shape>
-          <o:OLEObject Type="Embed" ProgID="Equation.DSMT4" ShapeID="_x0000_i1121" DrawAspect="Content" ObjectID="_1671361669" r:id="rId184"/>
+          <o:OLEObject Type="Embed" ProgID="Equation.DSMT4" ShapeID="_x0000_i1121" DrawAspect="Content" ObjectID="_1671563243" r:id="rId184"/>
         </w:object>
       </w:r>
       <w:r>
@@ -5929,7 +6643,6 @@
         <w:rPr>
           <w:rFonts w:ascii="Times New Roman" w:eastAsia="宋体" w:hAnsi="Times New Roman" w:cs="Times New Roman" w:hint="eastAsia"/>
         </w:rPr>
-        <w:lastRenderedPageBreak/>
         <w:t>EM</w:t>
       </w:r>
       <w:r>
@@ -5950,10 +6663,10 @@
           <w:position w:val="-20"/>
         </w:rPr>
         <w:object w:dxaOrig="800" w:dyaOrig="560" w14:anchorId="51CE8C48">
-          <v:shape id="_x0000_i1122" type="#_x0000_t75" style="width:40.2pt;height:27.6pt" o:ole="">
+          <v:shape id="_x0000_i1122" type="#_x0000_t75" style="width:40.1pt;height:27.85pt" o:ole="">
             <v:imagedata r:id="rId185" o:title=""/>
           </v:shape>
-          <o:OLEObject Type="Embed" ProgID="Equation.DSMT4" ShapeID="_x0000_i1122" DrawAspect="Content" ObjectID="_1671361670" r:id="rId186"/>
+          <o:OLEObject Type="Embed" ProgID="Equation.DSMT4" ShapeID="_x0000_i1122" DrawAspect="Content" ObjectID="_1671563244" r:id="rId186"/>
         </w:object>
       </w:r>
       <w:r>
@@ -6022,10 +6735,10 @@
           <w:position w:val="-18"/>
         </w:rPr>
         <w:object w:dxaOrig="1160" w:dyaOrig="480" w14:anchorId="3F183A20">
-          <v:shape id="_x0000_i1123" type="#_x0000_t75" style="width:57.5pt;height:24.3pt" o:ole="">
+          <v:shape id="_x0000_i1123" type="#_x0000_t75" style="width:57.75pt;height:24.45pt" o:ole="">
             <v:imagedata r:id="rId187" o:title=""/>
           </v:shape>
-          <o:OLEObject Type="Embed" ProgID="Equation.DSMT4" ShapeID="_x0000_i1123" DrawAspect="Content" ObjectID="_1671361671" r:id="rId188"/>
+          <o:OLEObject Type="Embed" ProgID="Equation.DSMT4" ShapeID="_x0000_i1123" DrawAspect="Content" ObjectID="_1671563245" r:id="rId188"/>
         </w:object>
       </w:r>
       <w:r>
@@ -6059,10 +6772,10 @@
           <w:position w:val="-146"/>
         </w:rPr>
         <w:object w:dxaOrig="5120" w:dyaOrig="2460" w14:anchorId="3729C2A2">
-          <v:shape id="_x0000_i1124" type="#_x0000_t75" style="width:255.25pt;height:123.45pt" o:ole="">
+          <v:shape id="_x0000_i1124" type="#_x0000_t75" style="width:255.4pt;height:123.6pt" o:ole="">
             <v:imagedata r:id="rId189" o:title=""/>
           </v:shape>
-          <o:OLEObject Type="Embed" ProgID="Equation.DSMT4" ShapeID="_x0000_i1124" DrawAspect="Content" ObjectID="_1671361672" r:id="rId190"/>
+          <o:OLEObject Type="Embed" ProgID="Equation.DSMT4" ShapeID="_x0000_i1124" DrawAspect="Content" ObjectID="_1671563246" r:id="rId190"/>
         </w:object>
       </w:r>
       <w:r>
@@ -6116,10 +6829,10 @@
           <w:position w:val="-18"/>
         </w:rPr>
         <w:object w:dxaOrig="2280" w:dyaOrig="460" w14:anchorId="16029C97">
-          <v:shape id="_x0000_i1125" type="#_x0000_t75" style="width:114.1pt;height:24.3pt" o:ole="">
+          <v:shape id="_x0000_i1125" type="#_x0000_t75" style="width:114.1pt;height:24.45pt" o:ole="">
             <v:imagedata r:id="rId191" o:title=""/>
           </v:shape>
-          <o:OLEObject Type="Embed" ProgID="Equation.DSMT4" ShapeID="_x0000_i1125" DrawAspect="Content" ObjectID="_1671361673" r:id="rId192"/>
+          <o:OLEObject Type="Embed" ProgID="Equation.DSMT4" ShapeID="_x0000_i1125" DrawAspect="Content" ObjectID="_1671563247" r:id="rId192"/>
         </w:object>
       </w:r>
       <w:r>
@@ -6133,10 +6846,10 @@
           <w:position w:val="-8"/>
         </w:rPr>
         <w:object w:dxaOrig="460" w:dyaOrig="360" w14:anchorId="30FA1EA9">
-          <v:shape id="_x0000_i1126" type="#_x0000_t75" style="width:24.3pt;height:18.25pt" o:ole="">
+          <v:shape id="_x0000_i1126" type="#_x0000_t75" style="width:24.45pt;height:18.35pt" o:ole="">
             <v:imagedata r:id="rId193" o:title=""/>
           </v:shape>
-          <o:OLEObject Type="Embed" ProgID="Equation.DSMT4" ShapeID="_x0000_i1126" DrawAspect="Content" ObjectID="_1671361674" r:id="rId194"/>
+          <o:OLEObject Type="Embed" ProgID="Equation.DSMT4" ShapeID="_x0000_i1126" DrawAspect="Content" ObjectID="_1671563248" r:id="rId194"/>
         </w:object>
       </w:r>
       <w:r>
@@ -6151,17 +6864,25 @@
           <w:position w:val="-6"/>
         </w:rPr>
         <w:object w:dxaOrig="139" w:dyaOrig="260" w14:anchorId="302AFAD9">
-          <v:shape id="_x0000_i1127" type="#_x0000_t75" style="width:7pt;height:11.2pt" o:ole="">
+          <v:shape id="_x0000_i1127" type="#_x0000_t75" style="width:6.8pt;height:10.85pt" o:ole="">
             <v:imagedata r:id="rId195" o:title=""/>
           </v:shape>
-          <o:OLEObject Type="Embed" ProgID="Equation.DSMT4" ShapeID="_x0000_i1127" DrawAspect="Content" ObjectID="_1671361675" r:id="rId196"/>
-        </w:object>
-      </w:r>
-      <w:r>
-        <w:rPr>
-          <w:rFonts w:ascii="Times New Roman" w:eastAsia="宋体" w:hAnsi="Times New Roman" w:cs="Times New Roman" w:hint="eastAsia"/>
-        </w:rPr>
-        <w:t>个元素来自第</w:t>
+          <o:OLEObject Type="Embed" ProgID="Equation.DSMT4" ShapeID="_x0000_i1127" DrawAspect="Content" ObjectID="_1671563249" r:id="rId196"/>
+        </w:object>
+      </w:r>
+      <w:proofErr w:type="gramStart"/>
+      <w:r>
+        <w:rPr>
+          <w:rFonts w:ascii="Times New Roman" w:eastAsia="宋体" w:hAnsi="Times New Roman" w:cs="Times New Roman" w:hint="eastAsia"/>
+        </w:rPr>
+        <w:t>个</w:t>
+      </w:r>
+      <w:proofErr w:type="gramEnd"/>
+      <w:r>
+        <w:rPr>
+          <w:rFonts w:ascii="Times New Roman" w:eastAsia="宋体" w:hAnsi="Times New Roman" w:cs="Times New Roman" w:hint="eastAsia"/>
+        </w:rPr>
+        <w:t>元素来自第</w:t>
       </w:r>
       <w:r>
         <w:rPr>
@@ -6169,17 +6890,25 @@
           <w:position w:val="-6"/>
         </w:rPr>
         <w:object w:dxaOrig="200" w:dyaOrig="279" w14:anchorId="3870235F">
-          <v:shape id="_x0000_i1128" type="#_x0000_t75" style="width:10.75pt;height:13.55pt" o:ole="">
+          <v:shape id="_x0000_i1128" type="#_x0000_t75" style="width:10.85pt;height:13.6pt" o:ole="">
             <v:imagedata r:id="rId197" o:title=""/>
           </v:shape>
-          <o:OLEObject Type="Embed" ProgID="Equation.DSMT4" ShapeID="_x0000_i1128" DrawAspect="Content" ObjectID="_1671361676" r:id="rId198"/>
-        </w:object>
-      </w:r>
-      <w:r>
-        <w:rPr>
-          <w:rFonts w:ascii="Times New Roman" w:eastAsia="宋体" w:hAnsi="Times New Roman" w:cs="Times New Roman" w:hint="eastAsia"/>
-        </w:rPr>
-        <w:t>个分布元的概率，称为分布元</w:t>
+          <o:OLEObject Type="Embed" ProgID="Equation.DSMT4" ShapeID="_x0000_i1128" DrawAspect="Content" ObjectID="_1671563250" r:id="rId198"/>
+        </w:object>
+      </w:r>
+      <w:proofErr w:type="gramStart"/>
+      <w:r>
+        <w:rPr>
+          <w:rFonts w:ascii="Times New Roman" w:eastAsia="宋体" w:hAnsi="Times New Roman" w:cs="Times New Roman" w:hint="eastAsia"/>
+        </w:rPr>
+        <w:t>个</w:t>
+      </w:r>
+      <w:proofErr w:type="gramEnd"/>
+      <w:r>
+        <w:rPr>
+          <w:rFonts w:ascii="Times New Roman" w:eastAsia="宋体" w:hAnsi="Times New Roman" w:cs="Times New Roman" w:hint="eastAsia"/>
+        </w:rPr>
+        <w:t>分布元的概率，称为分布元</w:t>
       </w:r>
       <w:r>
         <w:rPr>
@@ -6187,10 +6916,10 @@
           <w:position w:val="-6"/>
         </w:rPr>
         <w:object w:dxaOrig="200" w:dyaOrig="279" w14:anchorId="79A408D4">
-          <v:shape id="_x0000_i1129" type="#_x0000_t75" style="width:10.75pt;height:13.55pt" o:ole="">
+          <v:shape id="_x0000_i1129" type="#_x0000_t75" style="width:10.85pt;height:13.6pt" o:ole="">
             <v:imagedata r:id="rId199" o:title=""/>
           </v:shape>
-          <o:OLEObject Type="Embed" ProgID="Equation.DSMT4" ShapeID="_x0000_i1129" DrawAspect="Content" ObjectID="_1671361677" r:id="rId200"/>
+          <o:OLEObject Type="Embed" ProgID="Equation.DSMT4" ShapeID="_x0000_i1129" DrawAspect="Content" ObjectID="_1671563251" r:id="rId200"/>
         </w:object>
       </w:r>
       <w:r>
@@ -6205,10 +6934,10 @@
           <w:position w:val="-6"/>
         </w:rPr>
         <w:object w:dxaOrig="139" w:dyaOrig="260" w14:anchorId="7EB27891">
-          <v:shape id="_x0000_i1130" type="#_x0000_t75" style="width:7pt;height:11.2pt" o:ole="">
+          <v:shape id="_x0000_i1130" type="#_x0000_t75" style="width:6.8pt;height:10.85pt" o:ole="">
             <v:imagedata r:id="rId201" o:title=""/>
           </v:shape>
-          <o:OLEObject Type="Embed" ProgID="Equation.DSMT4" ShapeID="_x0000_i1130" DrawAspect="Content" ObjectID="_1671361678" r:id="rId202"/>
+          <o:OLEObject Type="Embed" ProgID="Equation.DSMT4" ShapeID="_x0000_i1130" DrawAspect="Content" ObjectID="_1671563252" r:id="rId202"/>
         </w:object>
       </w:r>
       <w:r>
@@ -6228,10 +6957,10 @@
           <w:position w:val="-14"/>
         </w:rPr>
         <w:object w:dxaOrig="480" w:dyaOrig="420" w14:anchorId="2777DAC1">
-          <v:shape id="_x0000_i1131" type="#_x0000_t75" style="width:24.3pt;height:21.5pt" o:ole="">
+          <v:shape id="_x0000_i1131" type="#_x0000_t75" style="width:24.45pt;height:21.75pt" o:ole="">
             <v:imagedata r:id="rId203" o:title=""/>
           </v:shape>
-          <o:OLEObject Type="Embed" ProgID="Equation.DSMT4" ShapeID="_x0000_i1131" DrawAspect="Content" ObjectID="_1671361679" r:id="rId204"/>
+          <o:OLEObject Type="Embed" ProgID="Equation.DSMT4" ShapeID="_x0000_i1131" DrawAspect="Content" ObjectID="_1671563253" r:id="rId204"/>
         </w:object>
       </w:r>
       <w:r>
@@ -6273,10 +7002,10 @@
           <w:position w:val="-28"/>
         </w:rPr>
         <w:object w:dxaOrig="3640" w:dyaOrig="680" w14:anchorId="7441AADA">
-          <v:shape id="_x0000_i1132" type="#_x0000_t75" style="width:181.4pt;height:34.6pt" o:ole="">
+          <v:shape id="_x0000_i1132" type="#_x0000_t75" style="width:181.35pt;height:34.65pt" o:ole="">
             <v:imagedata r:id="rId205" o:title=""/>
           </v:shape>
-          <o:OLEObject Type="Embed" ProgID="Equation.DSMT4" ShapeID="_x0000_i1132" DrawAspect="Content" ObjectID="_1671361680" r:id="rId206"/>
+          <o:OLEObject Type="Embed" ProgID="Equation.DSMT4" ShapeID="_x0000_i1132" DrawAspect="Content" ObjectID="_1671563254" r:id="rId206"/>
         </w:object>
       </w:r>
       <w:r>
@@ -6339,10 +7068,10 @@
           <w:position w:val="-18"/>
         </w:rPr>
         <w:object w:dxaOrig="1160" w:dyaOrig="480" w14:anchorId="718DB69C">
-          <v:shape id="_x0000_i1133" type="#_x0000_t75" style="width:57.5pt;height:24.3pt" o:ole="">
+          <v:shape id="_x0000_i1133" type="#_x0000_t75" style="width:57.75pt;height:24.45pt" o:ole="">
             <v:imagedata r:id="rId207" o:title=""/>
           </v:shape>
-          <o:OLEObject Type="Embed" ProgID="Equation.DSMT4" ShapeID="_x0000_i1133" DrawAspect="Content" ObjectID="_1671361681" r:id="rId208"/>
+          <o:OLEObject Type="Embed" ProgID="Equation.DSMT4" ShapeID="_x0000_i1133" DrawAspect="Content" ObjectID="_1671563255" r:id="rId208"/>
         </w:object>
       </w:r>
       <w:r>
@@ -6357,10 +7086,10 @@
           <w:position w:val="-12"/>
         </w:rPr>
         <w:object w:dxaOrig="260" w:dyaOrig="320" w14:anchorId="27BE2DEF">
-          <v:shape id="_x0000_i1134" type="#_x0000_t75" style="width:11.2pt;height:15.45pt" o:ole="">
+          <v:shape id="_x0000_i1134" type="#_x0000_t75" style="width:10.85pt;height:15.6pt" o:ole="">
             <v:imagedata r:id="rId209" o:title=""/>
           </v:shape>
-          <o:OLEObject Type="Embed" ProgID="Equation.DSMT4" ShapeID="_x0000_i1134" DrawAspect="Content" ObjectID="_1671361682" r:id="rId210"/>
+          <o:OLEObject Type="Embed" ProgID="Equation.DSMT4" ShapeID="_x0000_i1134" DrawAspect="Content" ObjectID="_1671563256" r:id="rId210"/>
         </w:object>
       </w:r>
       <w:r>
@@ -6393,10 +7122,10 @@
           <w:position w:val="-26"/>
         </w:rPr>
         <w:object w:dxaOrig="2439" w:dyaOrig="560" w14:anchorId="723803BC">
-          <v:shape id="_x0000_i1135" type="#_x0000_t75" style="width:122.05pt;height:27.6pt" o:ole="">
+          <v:shape id="_x0000_i1135" type="#_x0000_t75" style="width:122.25pt;height:27.85pt" o:ole="">
             <v:imagedata r:id="rId211" o:title=""/>
           </v:shape>
-          <o:OLEObject Type="Embed" ProgID="Equation.DSMT4" ShapeID="_x0000_i1135" DrawAspect="Content" ObjectID="_1671361683" r:id="rId212"/>
+          <o:OLEObject Type="Embed" ProgID="Equation.DSMT4" ShapeID="_x0000_i1135" DrawAspect="Content" ObjectID="_1671563257" r:id="rId212"/>
         </w:object>
       </w:r>
       <w:r>
@@ -6458,10 +7187,10 @@
           <w:position w:val="-12"/>
         </w:rPr>
         <w:object w:dxaOrig="400" w:dyaOrig="400" w14:anchorId="4D3BDE30">
-          <v:shape id="_x0000_i1136" type="#_x0000_t75" style="width:20.1pt;height:20.1pt" o:ole="">
+          <v:shape id="_x0000_i1136" type="#_x0000_t75" style="width:20.4pt;height:20.4pt" o:ole="">
             <v:imagedata r:id="rId213" o:title=""/>
           </v:shape>
-          <o:OLEObject Type="Embed" ProgID="Equation.DSMT4" ShapeID="_x0000_i1136" DrawAspect="Content" ObjectID="_1671361684" r:id="rId214"/>
+          <o:OLEObject Type="Embed" ProgID="Equation.DSMT4" ShapeID="_x0000_i1136" DrawAspect="Content" ObjectID="_1671563258" r:id="rId214"/>
         </w:object>
       </w:r>
       <w:r>
@@ -6476,10 +7205,10 @@
           <w:position w:val="-12"/>
         </w:rPr>
         <w:object w:dxaOrig="400" w:dyaOrig="400" w14:anchorId="15C1DE40">
-          <v:shape id="_x0000_i1137" type="#_x0000_t75" style="width:20.1pt;height:20.1pt" o:ole="">
+          <v:shape id="_x0000_i1137" type="#_x0000_t75" style="width:20.4pt;height:20.4pt" o:ole="">
             <v:imagedata r:id="rId215" o:title=""/>
           </v:shape>
-          <o:OLEObject Type="Embed" ProgID="Equation.DSMT4" ShapeID="_x0000_i1137" DrawAspect="Content" ObjectID="_1671361685" r:id="rId216"/>
+          <o:OLEObject Type="Embed" ProgID="Equation.DSMT4" ShapeID="_x0000_i1137" DrawAspect="Content" ObjectID="_1671563259" r:id="rId216"/>
         </w:object>
       </w:r>
       <w:r>
@@ -6512,10 +7241,10 @@
           <w:position w:val="-12"/>
         </w:rPr>
         <w:object w:dxaOrig="300" w:dyaOrig="360" w14:anchorId="1E58C3FB">
-          <v:shape id="_x0000_i1138" type="#_x0000_t75" style="width:14.95pt;height:18.25pt" o:ole="">
+          <v:shape id="_x0000_i1138" type="#_x0000_t75" style="width:14.95pt;height:18.35pt" o:ole="">
             <v:imagedata r:id="rId217" o:title=""/>
           </v:shape>
-          <o:OLEObject Type="Embed" ProgID="Equation.DSMT4" ShapeID="_x0000_i1138" DrawAspect="Content" ObjectID="_1671361686" r:id="rId218"/>
+          <o:OLEObject Type="Embed" ProgID="Equation.DSMT4" ShapeID="_x0000_i1138" DrawAspect="Content" ObjectID="_1671563260" r:id="rId218"/>
         </w:object>
       </w:r>
       <w:r>
@@ -6530,17 +7259,25 @@
           <w:position w:val="-12"/>
         </w:rPr>
         <w:object w:dxaOrig="340" w:dyaOrig="360" w14:anchorId="4E632C4E">
-          <v:shape id="_x0000_i1139" type="#_x0000_t75" style="width:18.25pt;height:18.25pt" o:ole="">
+          <v:shape id="_x0000_i1139" type="#_x0000_t75" style="width:18.35pt;height:18.35pt" o:ole="">
             <v:imagedata r:id="rId219" o:title=""/>
           </v:shape>
-          <o:OLEObject Type="Embed" ProgID="Equation.DSMT4" ShapeID="_x0000_i1139" DrawAspect="Content" ObjectID="_1671361687" r:id="rId220"/>
-        </w:object>
-      </w:r>
-      <w:r>
-        <w:rPr>
-          <w:rFonts w:ascii="Times New Roman" w:eastAsia="宋体" w:hAnsi="Times New Roman" w:cs="Times New Roman" w:hint="eastAsia"/>
-        </w:rPr>
-        <w:t>求偏导并令其为零，即可得；求</w:t>
+          <o:OLEObject Type="Embed" ProgID="Equation.DSMT4" ShapeID="_x0000_i1139" DrawAspect="Content" ObjectID="_1671563261" r:id="rId220"/>
+        </w:object>
+      </w:r>
+      <w:proofErr w:type="gramStart"/>
+      <w:r>
+        <w:rPr>
+          <w:rFonts w:ascii="Times New Roman" w:eastAsia="宋体" w:hAnsi="Times New Roman" w:cs="Times New Roman" w:hint="eastAsia"/>
+        </w:rPr>
+        <w:t>求偏导并</w:t>
+      </w:r>
+      <w:proofErr w:type="gramEnd"/>
+      <w:r>
+        <w:rPr>
+          <w:rFonts w:ascii="Times New Roman" w:eastAsia="宋体" w:hAnsi="Times New Roman" w:cs="Times New Roman" w:hint="eastAsia"/>
+        </w:rPr>
+        <w:t>令其为零，即可得；求</w:t>
       </w:r>
       <w:r>
         <w:rPr>
@@ -6548,10 +7285,10 @@
           <w:position w:val="-12"/>
         </w:rPr>
         <w:object w:dxaOrig="400" w:dyaOrig="400" w14:anchorId="77843CFB">
-          <v:shape id="_x0000_i1140" type="#_x0000_t75" style="width:20.1pt;height:20.1pt" o:ole="">
+          <v:shape id="_x0000_i1140" type="#_x0000_t75" style="width:20.4pt;height:20.4pt" o:ole="">
             <v:imagedata r:id="rId221" o:title=""/>
           </v:shape>
-          <o:OLEObject Type="Embed" ProgID="Equation.DSMT4" ShapeID="_x0000_i1140" DrawAspect="Content" ObjectID="_1671361688" r:id="rId222"/>
+          <o:OLEObject Type="Embed" ProgID="Equation.DSMT4" ShapeID="_x0000_i1140" DrawAspect="Content" ObjectID="_1671563262" r:id="rId222"/>
         </w:object>
       </w:r>
       <w:r>
@@ -6566,35 +7303,51 @@
           <w:position w:val="-28"/>
         </w:rPr>
         <w:object w:dxaOrig="920" w:dyaOrig="680" w14:anchorId="1F6F0515">
-          <v:shape id="_x0000_i1141" type="#_x0000_t75" style="width:46.3pt;height:34.6pt" o:ole="">
+          <v:shape id="_x0000_i1141" type="#_x0000_t75" style="width:46.2pt;height:34.65pt" o:ole="">
             <v:imagedata r:id="rId223" o:title=""/>
           </v:shape>
-          <o:OLEObject Type="Embed" ProgID="Equation.DSMT4" ShapeID="_x0000_i1141" DrawAspect="Content" ObjectID="_1671361689" r:id="rId224"/>
-        </w:object>
-      </w:r>
-      <w:r>
-        <w:rPr>
-          <w:rFonts w:ascii="Times New Roman" w:eastAsia="宋体" w:hAnsi="Times New Roman" w:cs="Times New Roman" w:hint="eastAsia"/>
-        </w:rPr>
-        <w:t>条件下关于</w:t>
-      </w:r>
+          <o:OLEObject Type="Embed" ProgID="Equation.DSMT4" ShapeID="_x0000_i1141" DrawAspect="Content" ObjectID="_1671563263" r:id="rId224"/>
+        </w:object>
+      </w:r>
+      <w:r>
+        <w:rPr>
+          <w:rFonts w:ascii="Times New Roman" w:eastAsia="宋体" w:hAnsi="Times New Roman" w:cs="Times New Roman" w:hint="eastAsia"/>
+        </w:rPr>
+        <w:t>条件</w:t>
+      </w:r>
+      <w:proofErr w:type="gramStart"/>
+      <w:r>
+        <w:rPr>
+          <w:rFonts w:ascii="Times New Roman" w:eastAsia="宋体" w:hAnsi="Times New Roman" w:cs="Times New Roman" w:hint="eastAsia"/>
+        </w:rPr>
+        <w:t>下关于</w:t>
+      </w:r>
+      <w:proofErr w:type="gramEnd"/>
       <w:r>
         <w:rPr>
           <w:rFonts w:ascii="Times New Roman" w:eastAsia="宋体" w:hAnsi="Times New Roman" w:cs="Times New Roman"/>
           <w:position w:val="-12"/>
         </w:rPr>
         <w:object w:dxaOrig="300" w:dyaOrig="360" w14:anchorId="31892880">
-          <v:shape id="_x0000_i1142" type="#_x0000_t75" style="width:14.95pt;height:18.25pt" o:ole="">
+          <v:shape id="_x0000_i1142" type="#_x0000_t75" style="width:14.95pt;height:18.35pt" o:ole="">
             <v:imagedata r:id="rId225" o:title=""/>
           </v:shape>
-          <o:OLEObject Type="Embed" ProgID="Equation.DSMT4" ShapeID="_x0000_i1142" DrawAspect="Content" ObjectID="_1671361690" r:id="rId226"/>
-        </w:object>
-      </w:r>
-      <w:r>
-        <w:rPr>
-          <w:rFonts w:ascii="Times New Roman" w:eastAsia="宋体" w:hAnsi="Times New Roman" w:cs="Times New Roman" w:hint="eastAsia"/>
-        </w:rPr>
-        <w:t>求偏导为零得。结果如下：</w:t>
+          <o:OLEObject Type="Embed" ProgID="Equation.DSMT4" ShapeID="_x0000_i1142" DrawAspect="Content" ObjectID="_1671563264" r:id="rId226"/>
+        </w:object>
+      </w:r>
+      <w:proofErr w:type="gramStart"/>
+      <w:r>
+        <w:rPr>
+          <w:rFonts w:ascii="Times New Roman" w:eastAsia="宋体" w:hAnsi="Times New Roman" w:cs="Times New Roman" w:hint="eastAsia"/>
+        </w:rPr>
+        <w:t>求偏导为</w:t>
+      </w:r>
+      <w:proofErr w:type="gramEnd"/>
+      <w:r>
+        <w:rPr>
+          <w:rFonts w:ascii="Times New Roman" w:eastAsia="宋体" w:hAnsi="Times New Roman" w:cs="Times New Roman" w:hint="eastAsia"/>
+        </w:rPr>
+        <w:t>零得。结果如下：</w:t>
       </w:r>
     </w:p>
     <w:p>
@@ -6619,10 +7372,10 @@
           <w:position w:val="-60"/>
         </w:rPr>
         <w:object w:dxaOrig="3200" w:dyaOrig="1320" w14:anchorId="17E03D0C">
-          <v:shape id="_x0000_i1143" type="#_x0000_t75" style="width:160.35pt;height:65.9pt" o:ole="">
+          <v:shape id="_x0000_i1143" type="#_x0000_t75" style="width:160.3pt;height:65.9pt" o:ole="">
             <v:imagedata r:id="rId227" o:title=""/>
           </v:shape>
-          <o:OLEObject Type="Embed" ProgID="Equation.DSMT4" ShapeID="_x0000_i1143" DrawAspect="Content" ObjectID="_1671361691" r:id="rId228"/>
+          <o:OLEObject Type="Embed" ProgID="Equation.DSMT4" ShapeID="_x0000_i1143" DrawAspect="Content" ObjectID="_1671563265" r:id="rId228"/>
         </w:object>
       </w:r>
       <w:r>
@@ -6676,10 +7429,10 @@
           <w:position w:val="-60"/>
         </w:rPr>
         <w:object w:dxaOrig="5060" w:dyaOrig="1320" w14:anchorId="33B985D4">
-          <v:shape id="_x0000_i1144" type="#_x0000_t75" style="width:252.95pt;height:65.9pt" o:ole="">
+          <v:shape id="_x0000_i1144" type="#_x0000_t75" style="width:252.7pt;height:65.9pt" o:ole="">
             <v:imagedata r:id="rId229" o:title=""/>
           </v:shape>
-          <o:OLEObject Type="Embed" ProgID="Equation.DSMT4" ShapeID="_x0000_i1144" DrawAspect="Content" ObjectID="_1671361692" r:id="rId230"/>
+          <o:OLEObject Type="Embed" ProgID="Equation.DSMT4" ShapeID="_x0000_i1144" DrawAspect="Content" ObjectID="_1671563266" r:id="rId230"/>
         </w:object>
       </w:r>
       <w:r>
@@ -6716,6 +7469,7 @@
         <w:ind w:firstLine="420"/>
       </w:pPr>
       <w:r>
+        <w:lastRenderedPageBreak/>
         <w:tab/>
       </w:r>
       <w:r>
@@ -6723,10 +7477,10 @@
           <w:position w:val="-24"/>
         </w:rPr>
         <w:object w:dxaOrig="3040" w:dyaOrig="960" w14:anchorId="70C1C517">
-          <v:shape id="_x0000_i1145" type="#_x0000_t75" style="width:151.95pt;height:47.7pt" o:ole="">
+          <v:shape id="_x0000_i1145" type="#_x0000_t75" style="width:152.15pt;height:47.55pt" o:ole="">
             <v:imagedata r:id="rId231" o:title=""/>
           </v:shape>
-          <o:OLEObject Type="Embed" ProgID="Equation.DSMT4" ShapeID="_x0000_i1145" DrawAspect="Content" ObjectID="_1671361693" r:id="rId232"/>
+          <o:OLEObject Type="Embed" ProgID="Equation.DSMT4" ShapeID="_x0000_i1145" DrawAspect="Content" ObjectID="_1671563267" r:id="rId232"/>
         </w:object>
       </w:r>
       <w:r>
@@ -6758,7 +7512,6 @@
         <w:rPr>
           <w:rFonts w:ascii="宋体" w:eastAsia="宋体" w:hAnsi="宋体" w:hint="eastAsia"/>
         </w:rPr>
-        <w:lastRenderedPageBreak/>
         <w:t>重复</w:t>
       </w:r>
       <w:r>
@@ -6791,10 +7544,10 @@
           <w:position w:val="-18"/>
         </w:rPr>
         <w:object w:dxaOrig="1160" w:dyaOrig="480" w14:anchorId="753851E7">
-          <v:shape id="_x0000_i1146" type="#_x0000_t75" style="width:57.5pt;height:24.3pt" o:ole="">
+          <v:shape id="_x0000_i1146" type="#_x0000_t75" style="width:57.75pt;height:24.45pt" o:ole="">
             <v:imagedata r:id="rId233" o:title=""/>
           </v:shape>
-          <o:OLEObject Type="Embed" ProgID="Equation.DSMT4" ShapeID="_x0000_i1146" DrawAspect="Content" ObjectID="_1671361694" r:id="rId234"/>
+          <o:OLEObject Type="Embed" ProgID="Equation.DSMT4" ShapeID="_x0000_i1146" DrawAspect="Content" ObjectID="_1671563268" r:id="rId234"/>
         </w:object>
       </w:r>
       <w:r>
@@ -7014,10 +7767,10 @@
           <w:position w:val="-4"/>
         </w:rPr>
         <w:object w:dxaOrig="380" w:dyaOrig="300" w14:anchorId="190DC4DF">
-          <v:shape id="_x0000_i1147" type="#_x0000_t75" style="width:18.25pt;height:14.95pt" o:ole="">
+          <v:shape id="_x0000_i1147" type="#_x0000_t75" style="width:18.35pt;height:14.95pt" o:ole="">
             <v:imagedata r:id="rId235" o:title=""/>
           </v:shape>
-          <o:OLEObject Type="Embed" ProgID="Equation.DSMT4" ShapeID="_x0000_i1147" DrawAspect="Content" ObjectID="_1671361695" r:id="rId236"/>
+          <o:OLEObject Type="Embed" ProgID="Equation.DSMT4" ShapeID="_x0000_i1147" DrawAspect="Content" ObjectID="_1671563269" r:id="rId236"/>
         </w:object>
       </w:r>
       <w:r>
@@ -7032,10 +7785,10 @@
           <w:position w:val="-4"/>
         </w:rPr>
         <w:object w:dxaOrig="279" w:dyaOrig="260" w14:anchorId="60D6A984">
-          <v:shape id="_x0000_i1148" type="#_x0000_t75" style="width:13.55pt;height:11.2pt" o:ole="">
+          <v:shape id="_x0000_i1148" type="#_x0000_t75" style="width:13.6pt;height:10.85pt" o:ole="">
             <v:imagedata r:id="rId237" o:title=""/>
           </v:shape>
-          <o:OLEObject Type="Embed" ProgID="Equation.DSMT4" ShapeID="_x0000_i1148" DrawAspect="Content" ObjectID="_1671361696" r:id="rId238"/>
+          <o:OLEObject Type="Embed" ProgID="Equation.DSMT4" ShapeID="_x0000_i1148" DrawAspect="Content" ObjectID="_1671563270" r:id="rId238"/>
         </w:object>
       </w:r>
       <w:r>
@@ -7062,10 +7815,10 @@
           <w:position w:val="-4"/>
         </w:rPr>
         <w:object w:dxaOrig="260" w:dyaOrig="260" w14:anchorId="7BCF51DA">
-          <v:shape id="_x0000_i1149" type="#_x0000_t75" style="width:11.2pt;height:11.2pt" o:ole="">
+          <v:shape id="_x0000_i1149" type="#_x0000_t75" style="width:10.85pt;height:10.85pt" o:ole="">
             <v:imagedata r:id="rId239" o:title=""/>
           </v:shape>
-          <o:OLEObject Type="Embed" ProgID="Equation.DSMT4" ShapeID="_x0000_i1149" DrawAspect="Content" ObjectID="_1671361697" r:id="rId240"/>
+          <o:OLEObject Type="Embed" ProgID="Equation.DSMT4" ShapeID="_x0000_i1149" DrawAspect="Content" ObjectID="_1671563271" r:id="rId240"/>
         </w:object>
       </w:r>
       <w:r>
@@ -7110,10 +7863,10 @@
           <w:position w:val="-28"/>
         </w:rPr>
         <w:object w:dxaOrig="2980" w:dyaOrig="680" w14:anchorId="5AF3A73C">
-          <v:shape id="_x0000_i1150" type="#_x0000_t75" style="width:148.7pt;height:34.6pt" o:ole="">
+          <v:shape id="_x0000_i1150" type="#_x0000_t75" style="width:148.75pt;height:34.65pt" o:ole="">
             <v:imagedata r:id="rId241" o:title=""/>
           </v:shape>
-          <o:OLEObject Type="Embed" ProgID="Equation.DSMT4" ShapeID="_x0000_i1150" DrawAspect="Content" ObjectID="_1671361698" r:id="rId242"/>
+          <o:OLEObject Type="Embed" ProgID="Equation.DSMT4" ShapeID="_x0000_i1150" DrawAspect="Content" ObjectID="_1671563272" r:id="rId242"/>
         </w:object>
       </w:r>
       <w:r>
@@ -7175,10 +7928,10 @@
           <w:position w:val="-12"/>
         </w:rPr>
         <w:object w:dxaOrig="300" w:dyaOrig="360" w14:anchorId="3B50F9E4">
-          <v:shape id="_x0000_i1151" type="#_x0000_t75" style="width:14.95pt;height:18.25pt" o:ole="">
+          <v:shape id="_x0000_i1151" type="#_x0000_t75" style="width:14.95pt;height:18.35pt" o:ole="">
             <v:imagedata r:id="rId243" o:title=""/>
           </v:shape>
-          <o:OLEObject Type="Embed" ProgID="Equation.DSMT4" ShapeID="_x0000_i1151" DrawAspect="Content" ObjectID="_1671361699" r:id="rId244"/>
+          <o:OLEObject Type="Embed" ProgID="Equation.DSMT4" ShapeID="_x0000_i1151" DrawAspect="Content" ObjectID="_1671563273" r:id="rId244"/>
         </w:object>
       </w:r>
       <w:r>
@@ -7193,10 +7946,10 @@
           <w:position w:val="-12"/>
         </w:rPr>
         <w:object w:dxaOrig="240" w:dyaOrig="360" w14:anchorId="1263E84A">
-          <v:shape id="_x0000_i1152" type="#_x0000_t75" style="width:11.2pt;height:18.25pt" o:ole="">
+          <v:shape id="_x0000_i1152" type="#_x0000_t75" style="width:10.85pt;height:18.35pt" o:ole="">
             <v:imagedata r:id="rId245" o:title=""/>
           </v:shape>
-          <o:OLEObject Type="Embed" ProgID="Equation.DSMT4" ShapeID="_x0000_i1152" DrawAspect="Content" ObjectID="_1671361700" r:id="rId246"/>
+          <o:OLEObject Type="Embed" ProgID="Equation.DSMT4" ShapeID="_x0000_i1152" DrawAspect="Content" ObjectID="_1671563274" r:id="rId246"/>
         </w:object>
       </w:r>
       <w:r>
@@ -7211,10 +7964,10 @@
           <w:position w:val="-6"/>
         </w:rPr>
         <w:object w:dxaOrig="200" w:dyaOrig="279" w14:anchorId="31F5BE2E">
-          <v:shape id="_x0000_i1153" type="#_x0000_t75" style="width:10.75pt;height:13.55pt" o:ole="">
+          <v:shape id="_x0000_i1153" type="#_x0000_t75" style="width:10.85pt;height:13.6pt" o:ole="">
             <v:imagedata r:id="rId247" o:title=""/>
           </v:shape>
-          <o:OLEObject Type="Embed" ProgID="Equation.DSMT4" ShapeID="_x0000_i1153" DrawAspect="Content" ObjectID="_1671361701" r:id="rId248"/>
+          <o:OLEObject Type="Embed" ProgID="Equation.DSMT4" ShapeID="_x0000_i1153" DrawAspect="Content" ObjectID="_1671563275" r:id="rId248"/>
         </w:object>
       </w:r>
       <w:r>
@@ -7235,10 +7988,10 @@
           <w:position w:val="-14"/>
         </w:rPr>
         <w:object w:dxaOrig="1200" w:dyaOrig="400" w14:anchorId="138B2B5A">
-          <v:shape id="_x0000_i1154" type="#_x0000_t75" style="width:61.25pt;height:20.1pt" o:ole="">
+          <v:shape id="_x0000_i1154" type="#_x0000_t75" style="width:61.15pt;height:20.4pt" o:ole="">
             <v:imagedata r:id="rId249" o:title=""/>
           </v:shape>
-          <o:OLEObject Type="Embed" ProgID="Equation.DSMT4" ShapeID="_x0000_i1154" DrawAspect="Content" ObjectID="_1671361702" r:id="rId250"/>
+          <o:OLEObject Type="Embed" ProgID="Equation.DSMT4" ShapeID="_x0000_i1154" DrawAspect="Content" ObjectID="_1671563276" r:id="rId250"/>
         </w:object>
       </w:r>
       <w:r>
@@ -7259,10 +8012,10 @@
           <w:position w:val="-12"/>
         </w:rPr>
         <w:object w:dxaOrig="260" w:dyaOrig="360" w14:anchorId="7D001AA1">
-          <v:shape id="_x0000_i1155" type="#_x0000_t75" style="width:11.2pt;height:18.25pt" o:ole="">
+          <v:shape id="_x0000_i1155" type="#_x0000_t75" style="width:10.85pt;height:18.35pt" o:ole="">
             <v:imagedata r:id="rId251" o:title=""/>
           </v:shape>
-          <o:OLEObject Type="Embed" ProgID="Equation.DSMT4" ShapeID="_x0000_i1155" DrawAspect="Content" ObjectID="_1671361703" r:id="rId252"/>
+          <o:OLEObject Type="Embed" ProgID="Equation.DSMT4" ShapeID="_x0000_i1155" DrawAspect="Content" ObjectID="_1671563277" r:id="rId252"/>
         </w:object>
       </w:r>
       <w:r>
@@ -7277,10 +8030,10 @@
           <w:position w:val="-6"/>
         </w:rPr>
         <w:object w:dxaOrig="200" w:dyaOrig="279" w14:anchorId="0C102096">
-          <v:shape id="_x0000_i1156" type="#_x0000_t75" style="width:10.75pt;height:13.55pt" o:ole="">
+          <v:shape id="_x0000_i1156" type="#_x0000_t75" style="width:10.85pt;height:13.6pt" o:ole="">
             <v:imagedata r:id="rId247" o:title=""/>
           </v:shape>
-          <o:OLEObject Type="Embed" ProgID="Equation.DSMT4" ShapeID="_x0000_i1156" DrawAspect="Content" ObjectID="_1671361704" r:id="rId253"/>
+          <o:OLEObject Type="Embed" ProgID="Equation.DSMT4" ShapeID="_x0000_i1156" DrawAspect="Content" ObjectID="_1671563278" r:id="rId253"/>
         </w:object>
       </w:r>
       <w:r>
@@ -7295,10 +8048,10 @@
           <w:position w:val="-14"/>
         </w:rPr>
         <w:object w:dxaOrig="1100" w:dyaOrig="400" w14:anchorId="0A4A8DFD">
-          <v:shape id="_x0000_i1157" type="#_x0000_t75" style="width:54.25pt;height:20.1pt" o:ole="">
+          <v:shape id="_x0000_i1157" type="#_x0000_t75" style="width:54.35pt;height:20.4pt" o:ole="">
             <v:imagedata r:id="rId254" o:title=""/>
           </v:shape>
-          <o:OLEObject Type="Embed" ProgID="Equation.DSMT4" ShapeID="_x0000_i1157" DrawAspect="Content" ObjectID="_1671361705" r:id="rId255"/>
+          <o:OLEObject Type="Embed" ProgID="Equation.DSMT4" ShapeID="_x0000_i1157" DrawAspect="Content" ObjectID="_1671563279" r:id="rId255"/>
         </w:object>
       </w:r>
       <w:r>
@@ -7319,10 +8072,10 @@
           <w:position w:val="-6"/>
         </w:rPr>
         <w:object w:dxaOrig="260" w:dyaOrig="220" w14:anchorId="45C33655">
-          <v:shape id="_x0000_i1158" type="#_x0000_t75" style="width:11.2pt;height:11.2pt" o:ole="">
+          <v:shape id="_x0000_i1158" type="#_x0000_t75" style="width:10.85pt;height:10.85pt" o:ole="">
             <v:imagedata r:id="rId256" o:title=""/>
           </v:shape>
-          <o:OLEObject Type="Embed" ProgID="Equation.DSMT4" ShapeID="_x0000_i1158" DrawAspect="Content" ObjectID="_1671361706" r:id="rId257"/>
+          <o:OLEObject Type="Embed" ProgID="Equation.DSMT4" ShapeID="_x0000_i1158" DrawAspect="Content" ObjectID="_1671563280" r:id="rId257"/>
         </w:object>
       </w:r>
       <w:r>
@@ -7367,10 +8120,10 @@
           <w:position w:val="-6"/>
         </w:rPr>
         <w:object w:dxaOrig="260" w:dyaOrig="220" w14:anchorId="1C06A202">
-          <v:shape id="_x0000_i1159" type="#_x0000_t75" style="width:11.2pt;height:11.2pt" o:ole="">
+          <v:shape id="_x0000_i1159" type="#_x0000_t75" style="width:10.85pt;height:10.85pt" o:ole="">
             <v:imagedata r:id="rId256" o:title=""/>
           </v:shape>
-          <o:OLEObject Type="Embed" ProgID="Equation.DSMT4" ShapeID="_x0000_i1159" DrawAspect="Content" ObjectID="_1671361707" r:id="rId258"/>
+          <o:OLEObject Type="Embed" ProgID="Equation.DSMT4" ShapeID="_x0000_i1159" DrawAspect="Content" ObjectID="_1671563281" r:id="rId258"/>
         </w:object>
       </w:r>
       <w:r>
@@ -7385,10 +8138,10 @@
           <w:position w:val="-14"/>
         </w:rPr>
         <w:object w:dxaOrig="880" w:dyaOrig="400" w14:anchorId="0B4AB506">
-          <v:shape id="_x0000_i1160" type="#_x0000_t75" style="width:44.4pt;height:20.1pt" o:ole="">
+          <v:shape id="_x0000_i1160" type="#_x0000_t75" style="width:44.15pt;height:20.4pt" o:ole="">
             <v:imagedata r:id="rId259" o:title=""/>
           </v:shape>
-          <o:OLEObject Type="Embed" ProgID="Equation.DSMT4" ShapeID="_x0000_i1160" DrawAspect="Content" ObjectID="_1671361708" r:id="rId260"/>
+          <o:OLEObject Type="Embed" ProgID="Equation.DSMT4" ShapeID="_x0000_i1160" DrawAspect="Content" ObjectID="_1671563282" r:id="rId260"/>
         </w:object>
       </w:r>
       <w:r>
@@ -7475,10 +8228,10 @@
           <w:position w:val="-6"/>
         </w:rPr>
         <w:object w:dxaOrig="260" w:dyaOrig="220" w14:anchorId="311DDDBA">
-          <v:shape id="_x0000_i1161" type="#_x0000_t75" style="width:11.2pt;height:10.75pt" o:ole="">
+          <v:shape id="_x0000_i1161" type="#_x0000_t75" style="width:10.85pt;height:10.85pt" o:ole="">
             <v:imagedata r:id="rId261" o:title=""/>
           </v:shape>
-          <o:OLEObject Type="Embed" ProgID="Equation.DSMT4" ShapeID="_x0000_i1161" DrawAspect="Content" ObjectID="_1671361709" r:id="rId262"/>
+          <o:OLEObject Type="Embed" ProgID="Equation.DSMT4" ShapeID="_x0000_i1161" DrawAspect="Content" ObjectID="_1671563283" r:id="rId262"/>
         </w:object>
       </w:r>
       <w:r>
@@ -7493,10 +8246,10 @@
           <w:position w:val="-14"/>
         </w:rPr>
         <w:object w:dxaOrig="1100" w:dyaOrig="400" w14:anchorId="4CE892B4">
-          <v:shape id="_x0000_i1162" type="#_x0000_t75" style="width:54.25pt;height:20.1pt" o:ole="">
+          <v:shape id="_x0000_i1162" type="#_x0000_t75" style="width:54.35pt;height:20.4pt" o:ole="">
             <v:imagedata r:id="rId254" o:title=""/>
           </v:shape>
-          <o:OLEObject Type="Embed" ProgID="Equation.DSMT4" ShapeID="_x0000_i1162" DrawAspect="Content" ObjectID="_1671361710" r:id="rId263"/>
+          <o:OLEObject Type="Embed" ProgID="Equation.DSMT4" ShapeID="_x0000_i1162" DrawAspect="Content" ObjectID="_1671563284" r:id="rId263"/>
         </w:object>
       </w:r>
       <w:r>
@@ -7511,10 +8264,10 @@
           <w:position w:val="-14"/>
         </w:rPr>
         <w:object w:dxaOrig="1060" w:dyaOrig="400" w14:anchorId="45FF0E16">
-          <v:shape id="_x0000_i1163" type="#_x0000_t75" style="width:52.85pt;height:20.1pt" o:ole="">
+          <v:shape id="_x0000_i1163" type="#_x0000_t75" style="width:53pt;height:20.4pt" o:ole="">
             <v:imagedata r:id="rId264" o:title=""/>
           </v:shape>
-          <o:OLEObject Type="Embed" ProgID="Equation.DSMT4" ShapeID="_x0000_i1163" DrawAspect="Content" ObjectID="_1671361711" r:id="rId265"/>
+          <o:OLEObject Type="Embed" ProgID="Equation.DSMT4" ShapeID="_x0000_i1163" DrawAspect="Content" ObjectID="_1671563285" r:id="rId265"/>
         </w:object>
       </w:r>
       <w:r>
@@ -7559,10 +8312,10 @@
           <w:position w:val="-10"/>
         </w:rPr>
         <w:object w:dxaOrig="2560" w:dyaOrig="320" w14:anchorId="6A1BE3F9">
-          <v:shape id="_x0000_i1164" type="#_x0000_t75" style="width:128.55pt;height:15.45pt" o:ole="">
+          <v:shape id="_x0000_i1164" type="#_x0000_t75" style="width:128.4pt;height:15.6pt" o:ole="">
             <v:imagedata r:id="rId266" o:title=""/>
           </v:shape>
-          <o:OLEObject Type="Embed" ProgID="Equation.DSMT4" ShapeID="_x0000_i1164" DrawAspect="Content" ObjectID="_1671361712" r:id="rId267"/>
+          <o:OLEObject Type="Embed" ProgID="Equation.DSMT4" ShapeID="_x0000_i1164" DrawAspect="Content" ObjectID="_1671563286" r:id="rId267"/>
         </w:object>
       </w:r>
       <w:r>
@@ -7583,10 +8336,10 @@
           <w:position w:val="-6"/>
         </w:rPr>
         <w:object w:dxaOrig="260" w:dyaOrig="279" w14:anchorId="66B9D7BA">
-          <v:shape id="_x0000_i1165" type="#_x0000_t75" style="width:11.2pt;height:14.5pt" o:ole="">
+          <v:shape id="_x0000_i1165" type="#_x0000_t75" style="width:10.85pt;height:14.25pt" o:ole="">
             <v:imagedata r:id="rId268" o:title=""/>
           </v:shape>
-          <o:OLEObject Type="Embed" ProgID="Equation.DSMT4" ShapeID="_x0000_i1165" DrawAspect="Content" ObjectID="_1671361713" r:id="rId269"/>
+          <o:OLEObject Type="Embed" ProgID="Equation.DSMT4" ShapeID="_x0000_i1165" DrawAspect="Content" ObjectID="_1671563287" r:id="rId269"/>
         </w:object>
       </w:r>
       <w:r>
@@ -7619,10 +8372,10 @@
           <w:position w:val="-124"/>
         </w:rPr>
         <w:object w:dxaOrig="4660" w:dyaOrig="2600" w14:anchorId="33769898">
-          <v:shape id="_x0000_i1166" type="#_x0000_t75" style="width:233.3pt;height:129.5pt" o:ole="">
+          <v:shape id="_x0000_i1166" type="#_x0000_t75" style="width:233pt;height:129.75pt" o:ole="">
             <v:imagedata r:id="rId270" o:title=""/>
           </v:shape>
-          <o:OLEObject Type="Embed" ProgID="Equation.DSMT4" ShapeID="_x0000_i1166" DrawAspect="Content" ObjectID="_1671361714" r:id="rId271"/>
+          <o:OLEObject Type="Embed" ProgID="Equation.DSMT4" ShapeID="_x0000_i1166" DrawAspect="Content" ObjectID="_1671563288" r:id="rId271"/>
         </w:object>
       </w:r>
       <w:r>
@@ -7679,10 +8432,10 @@
           <w:position w:val="-10"/>
         </w:rPr>
         <w:object w:dxaOrig="1420" w:dyaOrig="320" w14:anchorId="6581AD7B">
-          <v:shape id="_x0000_i1167" type="#_x0000_t75" style="width:71.55pt;height:15.45pt" o:ole="">
+          <v:shape id="_x0000_i1167" type="#_x0000_t75" style="width:71.3pt;height:15.6pt" o:ole="">
             <v:imagedata r:id="rId272" o:title=""/>
           </v:shape>
-          <o:OLEObject Type="Embed" ProgID="Equation.DSMT4" ShapeID="_x0000_i1167" DrawAspect="Content" ObjectID="_1671361715" r:id="rId273"/>
+          <o:OLEObject Type="Embed" ProgID="Equation.DSMT4" ShapeID="_x0000_i1167" DrawAspect="Content" ObjectID="_1671563289" r:id="rId273"/>
         </w:object>
       </w:r>
       <w:r>
@@ -7703,10 +8456,10 @@
           <w:position w:val="-6"/>
         </w:rPr>
         <w:object w:dxaOrig="240" w:dyaOrig="279" w14:anchorId="35AC5AA4">
-          <v:shape id="_x0000_i1168" type="#_x0000_t75" style="width:11.2pt;height:14.5pt" o:ole="">
+          <v:shape id="_x0000_i1168" type="#_x0000_t75" style="width:10.85pt;height:14.25pt" o:ole="">
             <v:imagedata r:id="rId274" o:title=""/>
           </v:shape>
-          <o:OLEObject Type="Embed" ProgID="Equation.DSMT4" ShapeID="_x0000_i1168" DrawAspect="Content" ObjectID="_1671361716" r:id="rId275"/>
+          <o:OLEObject Type="Embed" ProgID="Equation.DSMT4" ShapeID="_x0000_i1168" DrawAspect="Content" ObjectID="_1671563290" r:id="rId275"/>
         </w:object>
       </w:r>
       <w:r>
@@ -7731,6 +8484,7 @@
         <w:rPr>
           <w:rFonts w:ascii="宋体" w:eastAsia="宋体" w:hAnsi="宋体" w:cs="Times New Roman"/>
         </w:rPr>
+        <w:lastRenderedPageBreak/>
         <w:tab/>
       </w:r>
       <w:r>
@@ -7739,10 +8493,10 @@
           <w:position w:val="-60"/>
         </w:rPr>
         <w:object w:dxaOrig="1260" w:dyaOrig="1320" w14:anchorId="636C4832">
-          <v:shape id="_x0000_i1169" type="#_x0000_t75" style="width:62.65pt;height:66.85pt" o:ole="">
+          <v:shape id="_x0000_i1169" type="#_x0000_t75" style="width:62.5pt;height:66.55pt" o:ole="">
             <v:imagedata r:id="rId276" o:title=""/>
           </v:shape>
-          <o:OLEObject Type="Embed" ProgID="Equation.DSMT4" ShapeID="_x0000_i1169" DrawAspect="Content" ObjectID="_1671361717" r:id="rId277"/>
+          <o:OLEObject Type="Embed" ProgID="Equation.DSMT4" ShapeID="_x0000_i1169" DrawAspect="Content" ObjectID="_1671563291" r:id="rId277"/>
         </w:object>
       </w:r>
       <w:r>
@@ -7833,7 +8587,6 @@
         <w:rPr>
           <w:rFonts w:ascii="宋体" w:eastAsia="宋体" w:hAnsi="宋体" w:cs="Times New Roman" w:hint="eastAsia"/>
         </w:rPr>
-        <w:lastRenderedPageBreak/>
         <w:t>通过</w:t>
       </w:r>
       <w:r>
@@ -7866,10 +8619,10 @@
           <w:position w:val="-18"/>
         </w:rPr>
         <w:object w:dxaOrig="2100" w:dyaOrig="480" w14:anchorId="1054A9C3">
-          <v:shape id="_x0000_i1170" type="#_x0000_t75" style="width:105.2pt;height:24.3pt" o:ole="">
+          <v:shape id="_x0000_i1170" type="#_x0000_t75" style="width:105.3pt;height:24.45pt" o:ole="">
             <v:imagedata r:id="rId278" o:title=""/>
           </v:shape>
-          <o:OLEObject Type="Embed" ProgID="Equation.DSMT4" ShapeID="_x0000_i1170" DrawAspect="Content" ObjectID="_1671361718" r:id="rId279"/>
+          <o:OLEObject Type="Embed" ProgID="Equation.DSMT4" ShapeID="_x0000_i1170" DrawAspect="Content" ObjectID="_1671563292" r:id="rId279"/>
         </w:object>
       </w:r>
       <w:r>
@@ -7902,10 +8655,10 @@
           <w:position w:val="-60"/>
         </w:rPr>
         <w:object w:dxaOrig="1420" w:dyaOrig="1320" w14:anchorId="66F67106">
-          <v:shape id="_x0000_i1171" type="#_x0000_t75" style="width:71.55pt;height:66.85pt" o:ole="">
+          <v:shape id="_x0000_i1171" type="#_x0000_t75" style="width:71.3pt;height:66.55pt" o:ole="">
             <v:imagedata r:id="rId280" o:title=""/>
           </v:shape>
-          <o:OLEObject Type="Embed" ProgID="Equation.DSMT4" ShapeID="_x0000_i1171" DrawAspect="Content" ObjectID="_1671361719" r:id="rId281"/>
+          <o:OLEObject Type="Embed" ProgID="Equation.DSMT4" ShapeID="_x0000_i1171" DrawAspect="Content" ObjectID="_1671563293" r:id="rId281"/>
         </w:object>
       </w:r>
       <w:r>
@@ -7956,10 +8709,10 @@
           <w:position w:val="-60"/>
         </w:rPr>
         <w:object w:dxaOrig="3320" w:dyaOrig="1320" w14:anchorId="778AE4F2">
-          <v:shape id="_x0000_i1172" type="#_x0000_t75" style="width:165.95pt;height:66.85pt" o:ole="">
+          <v:shape id="_x0000_i1172" type="#_x0000_t75" style="width:165.75pt;height:66.55pt" o:ole="">
             <v:imagedata r:id="rId282" o:title=""/>
           </v:shape>
-          <o:OLEObject Type="Embed" ProgID="Equation.DSMT4" ShapeID="_x0000_i1172" DrawAspect="Content" ObjectID="_1671361720" r:id="rId283"/>
+          <o:OLEObject Type="Embed" ProgID="Equation.DSMT4" ShapeID="_x0000_i1172" DrawAspect="Content" ObjectID="_1671563294" r:id="rId283"/>
         </w:object>
       </w:r>
       <w:r>
@@ -8010,10 +8763,10 @@
           <w:position w:val="-60"/>
         </w:rPr>
         <w:object w:dxaOrig="2320" w:dyaOrig="1320" w14:anchorId="66B09AFB">
-          <v:shape id="_x0000_i1173" type="#_x0000_t75" style="width:115pt;height:66.85pt" o:ole="">
+          <v:shape id="_x0000_i1173" type="#_x0000_t75" style="width:114.8pt;height:66.55pt" o:ole="">
             <v:imagedata r:id="rId284" o:title=""/>
           </v:shape>
-          <o:OLEObject Type="Embed" ProgID="Equation.DSMT4" ShapeID="_x0000_i1173" DrawAspect="Content" ObjectID="_1671361721" r:id="rId285"/>
+          <o:OLEObject Type="Embed" ProgID="Equation.DSMT4" ShapeID="_x0000_i1173" DrawAspect="Content" ObjectID="_1671563295" r:id="rId285"/>
         </w:object>
       </w:r>
       <w:r>
@@ -8079,7 +8832,21 @@
         <w:rPr>
           <w:rFonts w:ascii="宋体" w:eastAsia="宋体" w:hAnsi="宋体" w:cs="Times New Roman" w:hint="eastAsia"/>
         </w:rPr>
-        <w:t>算法的初始值，便可学习得特征分布的模型参数。</w:t>
+        <w:t>算法的初始值，便可学习</w:t>
+      </w:r>
+      <w:proofErr w:type="gramStart"/>
+      <w:r>
+        <w:rPr>
+          <w:rFonts w:ascii="宋体" w:eastAsia="宋体" w:hAnsi="宋体" w:cs="Times New Roman" w:hint="eastAsia"/>
+        </w:rPr>
+        <w:t>得特征</w:t>
+      </w:r>
+      <w:proofErr w:type="gramEnd"/>
+      <w:r>
+        <w:rPr>
+          <w:rFonts w:ascii="宋体" w:eastAsia="宋体" w:hAnsi="宋体" w:cs="Times New Roman" w:hint="eastAsia"/>
+        </w:rPr>
+        <w:t>分布的模型参数。</w:t>
       </w:r>
     </w:p>
     <w:p>
@@ -8160,10 +8927,10 @@
           <w:position w:val="-4"/>
         </w:rPr>
         <w:object w:dxaOrig="290" w:dyaOrig="290" w14:anchorId="2E9B25FC">
-          <v:shape id="_x0000_i1174" type="#_x0000_t75" style="width:13.55pt;height:13.55pt" o:ole="">
+          <v:shape id="_x0000_i1174" type="#_x0000_t75" style="width:13.6pt;height:13.6pt" o:ole="">
             <v:imagedata r:id="rId286" o:title=""/>
           </v:shape>
-          <o:OLEObject Type="Embed" ProgID="Equation.DSMT4" ShapeID="_x0000_i1174" DrawAspect="Content" ObjectID="_1671361722" r:id="rId287"/>
+          <o:OLEObject Type="Embed" ProgID="Equation.DSMT4" ShapeID="_x0000_i1174" DrawAspect="Content" ObjectID="_1671563296" r:id="rId287"/>
         </w:object>
       </w:r>
       <w:r>
@@ -8178,10 +8945,10 @@
           <w:position w:val="-4"/>
         </w:rPr>
         <w:object w:dxaOrig="290" w:dyaOrig="290" w14:anchorId="110D0120">
-          <v:shape id="_x0000_i1175" type="#_x0000_t75" style="width:13.55pt;height:13.55pt" o:ole="">
+          <v:shape id="_x0000_i1175" type="#_x0000_t75" style="width:13.6pt;height:13.6pt" o:ole="">
             <v:imagedata r:id="rId288" o:title=""/>
           </v:shape>
-          <o:OLEObject Type="Embed" ProgID="Equation.DSMT4" ShapeID="_x0000_i1175" DrawAspect="Content" ObjectID="_1671361723" r:id="rId289"/>
+          <o:OLEObject Type="Embed" ProgID="Equation.DSMT4" ShapeID="_x0000_i1175" DrawAspect="Content" ObjectID="_1671563297" r:id="rId289"/>
         </w:object>
       </w:r>
       <w:r>
@@ -8196,10 +8963,10 @@
           <w:position w:val="-4"/>
         </w:rPr>
         <w:object w:dxaOrig="290" w:dyaOrig="290" w14:anchorId="3AF0F487">
-          <v:shape id="_x0000_i1176" type="#_x0000_t75" style="width:13.55pt;height:13.55pt" o:ole="">
+          <v:shape id="_x0000_i1176" type="#_x0000_t75" style="width:13.6pt;height:13.6pt" o:ole="">
             <v:imagedata r:id="rId288" o:title=""/>
           </v:shape>
-          <o:OLEObject Type="Embed" ProgID="Equation.DSMT4" ShapeID="_x0000_i1176" DrawAspect="Content" ObjectID="_1671361724" r:id="rId290"/>
+          <o:OLEObject Type="Embed" ProgID="Equation.DSMT4" ShapeID="_x0000_i1176" DrawAspect="Content" ObjectID="_1671563298" r:id="rId290"/>
         </w:object>
       </w:r>
       <w:r>
@@ -8226,10 +8993,10 @@
           <w:position w:val="-4"/>
         </w:rPr>
         <w:object w:dxaOrig="290" w:dyaOrig="290" w14:anchorId="48E1B8F5">
-          <v:shape id="_x0000_i1177" type="#_x0000_t75" style="width:13.55pt;height:13.55pt" o:ole="">
+          <v:shape id="_x0000_i1177" type="#_x0000_t75" style="width:13.6pt;height:13.6pt" o:ole="">
             <v:imagedata r:id="rId288" o:title=""/>
           </v:shape>
-          <o:OLEObject Type="Embed" ProgID="Equation.DSMT4" ShapeID="_x0000_i1177" DrawAspect="Content" ObjectID="_1671361725" r:id="rId291"/>
+          <o:OLEObject Type="Embed" ProgID="Equation.DSMT4" ShapeID="_x0000_i1177" DrawAspect="Content" ObjectID="_1671563299" r:id="rId291"/>
         </w:object>
       </w:r>
       <w:r>
@@ -8256,10 +9023,10 @@
           <w:position w:val="-16"/>
         </w:rPr>
         <w:object w:dxaOrig="1280" w:dyaOrig="460" w14:anchorId="133E752E">
-          <v:shape id="_x0000_i1178" type="#_x0000_t75" style="width:64.05pt;height:23.85pt" o:ole="">
+          <v:shape id="_x0000_i1178" type="#_x0000_t75" style="width:63.85pt;height:23.75pt" o:ole="">
             <v:imagedata r:id="rId292" o:title=""/>
           </v:shape>
-          <o:OLEObject Type="Embed" ProgID="Equation.DSMT4" ShapeID="_x0000_i1178" DrawAspect="Content" ObjectID="_1671361726" r:id="rId293"/>
+          <o:OLEObject Type="Embed" ProgID="Equation.DSMT4" ShapeID="_x0000_i1178" DrawAspect="Content" ObjectID="_1671563300" r:id="rId293"/>
         </w:object>
       </w:r>
       <w:r>
@@ -8274,10 +9041,10 @@
           <w:position w:val="-14"/>
         </w:rPr>
         <w:object w:dxaOrig="1480" w:dyaOrig="400" w14:anchorId="01F6A34D">
-          <v:shape id="_x0000_i1179" type="#_x0000_t75" style="width:74.35pt;height:20.1pt" o:ole="">
+          <v:shape id="_x0000_i1179" type="#_x0000_t75" style="width:74.05pt;height:20.4pt" o:ole="">
             <v:imagedata r:id="rId294" o:title=""/>
           </v:shape>
-          <o:OLEObject Type="Embed" ProgID="Equation.DSMT4" ShapeID="_x0000_i1179" DrawAspect="Content" ObjectID="_1671361727" r:id="rId295"/>
+          <o:OLEObject Type="Embed" ProgID="Equation.DSMT4" ShapeID="_x0000_i1179" DrawAspect="Content" ObjectID="_1671563301" r:id="rId295"/>
         </w:object>
       </w:r>
       <w:r>
@@ -8361,10 +9128,10 @@
           <w:position w:val="-4"/>
         </w:rPr>
         <w:object w:dxaOrig="290" w:dyaOrig="290" w14:anchorId="34BAC743">
-          <v:shape id="_x0000_i1180" type="#_x0000_t75" style="width:13.55pt;height:13.55pt" o:ole="">
+          <v:shape id="_x0000_i1180" type="#_x0000_t75" style="width:13.6pt;height:13.6pt" o:ole="">
             <v:imagedata r:id="rId288" o:title=""/>
           </v:shape>
-          <o:OLEObject Type="Embed" ProgID="Equation.DSMT4" ShapeID="_x0000_i1180" DrawAspect="Content" ObjectID="_1671361728" r:id="rId296"/>
+          <o:OLEObject Type="Embed" ProgID="Equation.DSMT4" ShapeID="_x0000_i1180" DrawAspect="Content" ObjectID="_1671563302" r:id="rId296"/>
         </w:object>
       </w:r>
       <w:r>
@@ -8471,10 +9238,10 @@
           <w:position w:val="-16"/>
         </w:rPr>
         <w:object w:dxaOrig="3930" w:dyaOrig="440" w14:anchorId="7D71FA35">
-          <v:shape id="_x0000_i1181" type="#_x0000_t75" style="width:197.75pt;height:21.5pt" o:ole="">
+          <v:shape id="_x0000_i1181" type="#_x0000_t75" style="width:197.65pt;height:21.75pt" o:ole="">
             <v:imagedata r:id="rId297" o:title=""/>
           </v:shape>
-          <o:OLEObject Type="Embed" ProgID="Equation.DSMT4" ShapeID="_x0000_i1181" DrawAspect="Content" ObjectID="_1671361729" r:id="rId298"/>
+          <o:OLEObject Type="Embed" ProgID="Equation.DSMT4" ShapeID="_x0000_i1181" DrawAspect="Content" ObjectID="_1671563303" r:id="rId298"/>
         </w:object>
       </w:r>
       <w:r>
@@ -8526,10 +9293,10 @@
           <w:position w:val="-14"/>
         </w:rPr>
         <w:object w:dxaOrig="2240" w:dyaOrig="400" w14:anchorId="1898B838">
-          <v:shape id="_x0000_i1182" type="#_x0000_t75" style="width:112.2pt;height:20.1pt" o:ole="">
+          <v:shape id="_x0000_i1182" type="#_x0000_t75" style="width:112.1pt;height:20.4pt" o:ole="">
             <v:imagedata r:id="rId299" o:title=""/>
           </v:shape>
-          <o:OLEObject Type="Embed" ProgID="Equation.DSMT4" ShapeID="_x0000_i1182" DrawAspect="Content" ObjectID="_1671361730" r:id="rId300"/>
+          <o:OLEObject Type="Embed" ProgID="Equation.DSMT4" ShapeID="_x0000_i1182" DrawAspect="Content" ObjectID="_1671563304" r:id="rId300"/>
         </w:object>
       </w:r>
       <w:r>
@@ -8544,17 +9311,25 @@
           <w:position w:val="-4"/>
         </w:rPr>
         <w:object w:dxaOrig="290" w:dyaOrig="290" w14:anchorId="35E004A7">
-          <v:shape id="_x0000_i1183" type="#_x0000_t75" style="width:13.55pt;height:13.55pt" o:ole="">
+          <v:shape id="_x0000_i1183" type="#_x0000_t75" style="width:13.6pt;height:13.6pt" o:ole="">
             <v:imagedata r:id="rId288" o:title=""/>
           </v:shape>
-          <o:OLEObject Type="Embed" ProgID="Equation.DSMT4" ShapeID="_x0000_i1183" DrawAspect="Content" ObjectID="_1671361731" r:id="rId301"/>
-        </w:object>
-      </w:r>
-      <w:r>
-        <w:rPr>
-          <w:rFonts w:ascii="Times New Roman" w:eastAsia="宋体" w:hAnsi="Times New Roman" w:cs="Times New Roman"/>
-        </w:rPr>
-        <w:t>个分布元的备选泊松点过程模型对应的模型参数；</w:t>
+          <o:OLEObject Type="Embed" ProgID="Equation.DSMT4" ShapeID="_x0000_i1183" DrawAspect="Content" ObjectID="_1671563305" r:id="rId301"/>
+        </w:object>
+      </w:r>
+      <w:proofErr w:type="gramStart"/>
+      <w:r>
+        <w:rPr>
+          <w:rFonts w:ascii="Times New Roman" w:eastAsia="宋体" w:hAnsi="Times New Roman" w:cs="Times New Roman"/>
+        </w:rPr>
+        <w:t>个</w:t>
+      </w:r>
+      <w:proofErr w:type="gramEnd"/>
+      <w:r>
+        <w:rPr>
+          <w:rFonts w:ascii="Times New Roman" w:eastAsia="宋体" w:hAnsi="Times New Roman" w:cs="Times New Roman"/>
+        </w:rPr>
+        <w:t>分布元的备选泊松点过程模型对应的模型参数；</w:t>
       </w:r>
       <w:r>
         <w:rPr>
@@ -8562,10 +9337,10 @@
           <w:position w:val="-6"/>
         </w:rPr>
         <w:object w:dxaOrig="850" w:dyaOrig="290" w14:anchorId="6E1F3901">
-          <v:shape id="_x0000_i1184" type="#_x0000_t75" style="width:43pt;height:13.55pt" o:ole="">
+          <v:shape id="_x0000_i1184" type="#_x0000_t75" style="width:42.8pt;height:13.6pt" o:ole="">
             <v:imagedata r:id="rId302" o:title=""/>
           </v:shape>
-          <o:OLEObject Type="Embed" ProgID="Equation.DSMT4" ShapeID="_x0000_i1184" DrawAspect="Content" ObjectID="_1671361732" r:id="rId303"/>
+          <o:OLEObject Type="Embed" ProgID="Equation.DSMT4" ShapeID="_x0000_i1184" DrawAspect="Content" ObjectID="_1671563306" r:id="rId303"/>
         </w:object>
       </w:r>
       <w:r>
@@ -8580,17 +9355,31 @@
           <w:position w:val="-14"/>
         </w:rPr>
         <w:object w:dxaOrig="850" w:dyaOrig="440" w14:anchorId="3EDAE05D">
-          <v:shape id="_x0000_i1185" type="#_x0000_t75" style="width:43pt;height:21.5pt" o:ole="">
+          <v:shape id="_x0000_i1185" type="#_x0000_t75" style="width:42.8pt;height:21.75pt" o:ole="">
             <v:imagedata r:id="rId304" o:title=""/>
           </v:shape>
-          <o:OLEObject Type="Embed" ProgID="Equation.DSMT4" ShapeID="_x0000_i1185" DrawAspect="Content" ObjectID="_1671361733" r:id="rId305"/>
-        </w:object>
-      </w:r>
-      <w:r>
-        <w:rPr>
-          <w:rFonts w:ascii="Times New Roman" w:eastAsia="宋体" w:hAnsi="Times New Roman" w:cs="Times New Roman"/>
-        </w:rPr>
-        <w:t>曲线，根据下式获得最优模型参数</w:t>
+          <o:OLEObject Type="Embed" ProgID="Equation.DSMT4" ShapeID="_x0000_i1185" DrawAspect="Content" ObjectID="_1671563307" r:id="rId305"/>
+        </w:object>
+      </w:r>
+      <w:r>
+        <w:rPr>
+          <w:rFonts w:ascii="Times New Roman" w:eastAsia="宋体" w:hAnsi="Times New Roman" w:cs="Times New Roman"/>
+        </w:rPr>
+        <w:t>曲线，根据下</w:t>
+      </w:r>
+      <w:proofErr w:type="gramStart"/>
+      <w:r>
+        <w:rPr>
+          <w:rFonts w:ascii="Times New Roman" w:eastAsia="宋体" w:hAnsi="Times New Roman" w:cs="Times New Roman"/>
+        </w:rPr>
+        <w:t>式获得</w:t>
+      </w:r>
+      <w:proofErr w:type="gramEnd"/>
+      <w:r>
+        <w:rPr>
+          <w:rFonts w:ascii="Times New Roman" w:eastAsia="宋体" w:hAnsi="Times New Roman" w:cs="Times New Roman"/>
+        </w:rPr>
+        <w:t>最优模型参数</w:t>
       </w:r>
     </w:p>
     <w:p>
@@ -8617,10 +9406,10 @@
           <w:position w:val="-28"/>
         </w:rPr>
         <w:object w:dxaOrig="2360" w:dyaOrig="570" w14:anchorId="6DDE1325">
-          <v:shape id="_x0000_i1186" type="#_x0000_t75" style="width:118.3pt;height:27.6pt" o:ole="">
+          <v:shape id="_x0000_i1186" type="#_x0000_t75" style="width:118.2pt;height:27.85pt" o:ole="">
             <v:imagedata r:id="rId306" o:title=""/>
           </v:shape>
-          <o:OLEObject Type="Embed" ProgID="Equation.DSMT4" ShapeID="_x0000_i1186" DrawAspect="Content" ObjectID="_1671361734" r:id="rId307"/>
+          <o:OLEObject Type="Embed" ProgID="Equation.DSMT4" ShapeID="_x0000_i1186" DrawAspect="Content" ObjectID="_1671563308" r:id="rId307"/>
         </w:object>
       </w:r>
       <w:r>
@@ -8686,6 +9475,7 @@
         <w:rPr>
           <w:rFonts w:ascii="Times New Roman" w:eastAsia="宋体" w:hAnsi="Times New Roman" w:cs="Times New Roman"/>
         </w:rPr>
+        <w:lastRenderedPageBreak/>
         <w:t xml:space="preserve">4 </w:t>
       </w:r>
       <w:r>
@@ -8725,7 +9515,21 @@
         <w:rPr>
           <w:rFonts w:ascii="Times New Roman" w:eastAsia="宋体" w:hAnsi="Times New Roman" w:cs="Times New Roman" w:hint="eastAsia"/>
         </w:rPr>
-        <w:t>本节由两组点模式数据分类</w:t>
+        <w:t>本节由两组</w:t>
+      </w:r>
+      <w:proofErr w:type="gramStart"/>
+      <w:r>
+        <w:rPr>
+          <w:rFonts w:ascii="Times New Roman" w:eastAsia="宋体" w:hAnsi="Times New Roman" w:cs="Times New Roman" w:hint="eastAsia"/>
+        </w:rPr>
+        <w:t>点模式</w:t>
+      </w:r>
+      <w:proofErr w:type="gramEnd"/>
+      <w:r>
+        <w:rPr>
+          <w:rFonts w:ascii="Times New Roman" w:eastAsia="宋体" w:hAnsi="Times New Roman" w:cs="Times New Roman" w:hint="eastAsia"/>
+        </w:rPr>
+        <w:t>数据分类</w:t>
       </w:r>
       <w:r>
         <w:rPr>
@@ -8801,7 +9605,6 @@
           <w:sz w:val="28"/>
           <w:szCs w:val="28"/>
         </w:rPr>
-        <w:lastRenderedPageBreak/>
         <w:t>4.</w:t>
       </w:r>
       <w:r>
@@ -8857,7 +9660,35 @@
         <w:rPr>
           <w:rFonts w:ascii="Times New Roman" w:eastAsia="宋体" w:hAnsi="Times New Roman" w:cs="Times New Roman" w:hint="eastAsia"/>
         </w:rPr>
-        <w:t>存在三类点模式数据分别由以下三个随机点模式模型生成。</w:t>
+        <w:t>存在三类</w:t>
+      </w:r>
+      <w:proofErr w:type="gramStart"/>
+      <w:r>
+        <w:rPr>
+          <w:rFonts w:ascii="Times New Roman" w:eastAsia="宋体" w:hAnsi="Times New Roman" w:cs="Times New Roman" w:hint="eastAsia"/>
+        </w:rPr>
+        <w:t>点模式</w:t>
+      </w:r>
+      <w:proofErr w:type="gramEnd"/>
+      <w:r>
+        <w:rPr>
+          <w:rFonts w:ascii="Times New Roman" w:eastAsia="宋体" w:hAnsi="Times New Roman" w:cs="Times New Roman" w:hint="eastAsia"/>
+        </w:rPr>
+        <w:t>数据分别由以下三个随机</w:t>
+      </w:r>
+      <w:proofErr w:type="gramStart"/>
+      <w:r>
+        <w:rPr>
+          <w:rFonts w:ascii="Times New Roman" w:eastAsia="宋体" w:hAnsi="Times New Roman" w:cs="Times New Roman" w:hint="eastAsia"/>
+        </w:rPr>
+        <w:t>点模式</w:t>
+      </w:r>
+      <w:proofErr w:type="gramEnd"/>
+      <w:r>
+        <w:rPr>
+          <w:rFonts w:ascii="Times New Roman" w:eastAsia="宋体" w:hAnsi="Times New Roman" w:cs="Times New Roman" w:hint="eastAsia"/>
+        </w:rPr>
+        <w:t>模型生成。</w:t>
       </w:r>
       <w:r>
         <w:rPr>
@@ -8883,10 +9714,10 @@
           <w:position w:val="-10"/>
         </w:rPr>
         <w:object w:dxaOrig="590" w:dyaOrig="290" w14:anchorId="077FE41E">
-          <v:shape id="_x0000_i1187" type="#_x0000_t75" style="width:29pt;height:13.55pt" o:ole="">
+          <v:shape id="_x0000_i1187" type="#_x0000_t75" style="width:29.2pt;height:13.6pt" o:ole="">
             <v:imagedata r:id="rId308" o:title=""/>
           </v:shape>
-          <o:OLEObject Type="Embed" ProgID="Equation.DSMT4" ShapeID="_x0000_i1187" DrawAspect="Content" ObjectID="_1671361735" r:id="rId309"/>
+          <o:OLEObject Type="Embed" ProgID="Equation.DSMT4" ShapeID="_x0000_i1187" DrawAspect="Content" ObjectID="_1671563309" r:id="rId309"/>
         </w:object>
       </w:r>
       <w:r>
@@ -8901,10 +9732,10 @@
           <w:position w:val="-12"/>
         </w:rPr>
         <w:object w:dxaOrig="1440" w:dyaOrig="440" w14:anchorId="505F0061">
-          <v:shape id="_x0000_i1188" type="#_x0000_t75" style="width:1in;height:21.5pt" o:ole="">
+          <v:shape id="_x0000_i1188" type="#_x0000_t75" style="width:1in;height:21.75pt" o:ole="">
             <v:imagedata r:id="rId310" o:title=""/>
           </v:shape>
-          <o:OLEObject Type="Embed" ProgID="Equation.DSMT4" ShapeID="_x0000_i1188" DrawAspect="Content" ObjectID="_1671361736" r:id="rId311"/>
+          <o:OLEObject Type="Embed" ProgID="Equation.DSMT4" ShapeID="_x0000_i1188" DrawAspect="Content" ObjectID="_1671563310" r:id="rId311"/>
         </w:object>
       </w:r>
       <w:r>
@@ -8919,10 +9750,10 @@
           <w:position w:val="-12"/>
         </w:rPr>
         <w:object w:dxaOrig="1000" w:dyaOrig="440" w14:anchorId="679E6CE4">
-          <v:shape id="_x0000_i1189" type="#_x0000_t75" style="width:50.5pt;height:21.5pt" o:ole="">
+          <v:shape id="_x0000_i1189" type="#_x0000_t75" style="width:50.25pt;height:21.75pt" o:ole="">
             <v:imagedata r:id="rId312" o:title=""/>
           </v:shape>
-          <o:OLEObject Type="Embed" ProgID="Equation.DSMT4" ShapeID="_x0000_i1189" DrawAspect="Content" ObjectID="_1671361737" r:id="rId313"/>
+          <o:OLEObject Type="Embed" ProgID="Equation.DSMT4" ShapeID="_x0000_i1189" DrawAspect="Content" ObjectID="_1671563311" r:id="rId313"/>
         </w:object>
       </w:r>
       <w:r>
@@ -8937,10 +9768,10 @@
           <w:position w:val="-12"/>
         </w:rPr>
         <w:object w:dxaOrig="1150" w:dyaOrig="440" w14:anchorId="43C456FF">
-          <v:shape id="_x0000_i1190" type="#_x0000_t75" style="width:58.45pt;height:21.5pt" o:ole="">
+          <v:shape id="_x0000_i1190" type="#_x0000_t75" style="width:58.4pt;height:21.75pt" o:ole="">
             <v:imagedata r:id="rId314" o:title=""/>
           </v:shape>
-          <o:OLEObject Type="Embed" ProgID="Equation.DSMT4" ShapeID="_x0000_i1190" DrawAspect="Content" ObjectID="_1671361738" r:id="rId315"/>
+          <o:OLEObject Type="Embed" ProgID="Equation.DSMT4" ShapeID="_x0000_i1190" DrawAspect="Content" ObjectID="_1671563312" r:id="rId315"/>
         </w:object>
       </w:r>
       <w:r>
@@ -8955,10 +9786,10 @@
           <w:position w:val="-12"/>
         </w:rPr>
         <w:object w:dxaOrig="1150" w:dyaOrig="440" w14:anchorId="5E4A4B41">
-          <v:shape id="_x0000_i1191" type="#_x0000_t75" style="width:58.45pt;height:21.5pt" o:ole="">
+          <v:shape id="_x0000_i1191" type="#_x0000_t75" style="width:58.4pt;height:21.75pt" o:ole="">
             <v:imagedata r:id="rId316" o:title=""/>
           </v:shape>
-          <o:OLEObject Type="Embed" ProgID="Equation.DSMT4" ShapeID="_x0000_i1191" DrawAspect="Content" ObjectID="_1671361739" r:id="rId317"/>
+          <o:OLEObject Type="Embed" ProgID="Equation.DSMT4" ShapeID="_x0000_i1191" DrawAspect="Content" ObjectID="_1671563313" r:id="rId317"/>
         </w:object>
       </w:r>
       <w:r>
@@ -8973,10 +9804,10 @@
           <w:position w:val="-30"/>
         </w:rPr>
         <w:object w:dxaOrig="1150" w:dyaOrig="740" w14:anchorId="6335D58D">
-          <v:shape id="_x0000_i1192" type="#_x0000_t75" style="width:58.45pt;height:36.45pt" o:ole="">
+          <v:shape id="_x0000_i1192" type="#_x0000_t75" style="width:58.4pt;height:36.7pt" o:ole="">
             <v:imagedata r:id="rId318" o:title=""/>
           </v:shape>
-          <o:OLEObject Type="Embed" ProgID="Equation.DSMT4" ShapeID="_x0000_i1192" DrawAspect="Content" ObjectID="_1671361740" r:id="rId319"/>
+          <o:OLEObject Type="Embed" ProgID="Equation.DSMT4" ShapeID="_x0000_i1192" DrawAspect="Content" ObjectID="_1671563314" r:id="rId319"/>
         </w:object>
       </w:r>
       <w:r>
@@ -8991,10 +9822,10 @@
           <w:position w:val="-30"/>
         </w:rPr>
         <w:object w:dxaOrig="1880" w:dyaOrig="740" w14:anchorId="234E735E">
-          <v:shape id="_x0000_i1193" type="#_x0000_t75" style="width:93.5pt;height:36.45pt" o:ole="">
+          <v:shape id="_x0000_i1193" type="#_x0000_t75" style="width:93.75pt;height:36.7pt" o:ole="">
             <v:imagedata r:id="rId320" o:title=""/>
           </v:shape>
-          <o:OLEObject Type="Embed" ProgID="Equation.DSMT4" ShapeID="_x0000_i1193" DrawAspect="Content" ObjectID="_1671361741" r:id="rId321"/>
+          <o:OLEObject Type="Embed" ProgID="Equation.DSMT4" ShapeID="_x0000_i1193" DrawAspect="Content" ObjectID="_1671563315" r:id="rId321"/>
         </w:object>
       </w:r>
       <w:r>
@@ -9009,10 +9840,10 @@
           <w:position w:val="-30"/>
         </w:rPr>
         <w:object w:dxaOrig="1590" w:dyaOrig="740" w14:anchorId="13AC9B44">
-          <v:shape id="_x0000_i1194" type="#_x0000_t75" style="width:79.5pt;height:36.45pt" o:ole="">
+          <v:shape id="_x0000_i1194" type="#_x0000_t75" style="width:79.45pt;height:36.7pt" o:ole="">
             <v:imagedata r:id="rId322" o:title=""/>
           </v:shape>
-          <o:OLEObject Type="Embed" ProgID="Equation.DSMT4" ShapeID="_x0000_i1194" DrawAspect="Content" ObjectID="_1671361742" r:id="rId323"/>
+          <o:OLEObject Type="Embed" ProgID="Equation.DSMT4" ShapeID="_x0000_i1194" DrawAspect="Content" ObjectID="_1671563316" r:id="rId323"/>
         </w:object>
       </w:r>
       <w:r>
@@ -9039,10 +9870,10 @@
           <w:position w:val="-10"/>
         </w:rPr>
         <w:object w:dxaOrig="590" w:dyaOrig="290" w14:anchorId="5FCD496E">
-          <v:shape id="_x0000_i1195" type="#_x0000_t75" style="width:29pt;height:13.55pt" o:ole="">
+          <v:shape id="_x0000_i1195" type="#_x0000_t75" style="width:29.2pt;height:13.6pt" o:ole="">
             <v:imagedata r:id="rId324" o:title=""/>
           </v:shape>
-          <o:OLEObject Type="Embed" ProgID="Equation.DSMT4" ShapeID="_x0000_i1195" DrawAspect="Content" ObjectID="_1671361743" r:id="rId325"/>
+          <o:OLEObject Type="Embed" ProgID="Equation.DSMT4" ShapeID="_x0000_i1195" DrawAspect="Content" ObjectID="_1671563317" r:id="rId325"/>
         </w:object>
       </w:r>
       <w:r>
@@ -9057,10 +9888,10 @@
           <w:position w:val="-12"/>
         </w:rPr>
         <w:object w:dxaOrig="1440" w:dyaOrig="440" w14:anchorId="6186F6F9">
-          <v:shape id="_x0000_i1196" type="#_x0000_t75" style="width:1in;height:21.5pt" o:ole="">
+          <v:shape id="_x0000_i1196" type="#_x0000_t75" style="width:1in;height:21.75pt" o:ole="">
             <v:imagedata r:id="rId310" o:title=""/>
           </v:shape>
-          <o:OLEObject Type="Embed" ProgID="Equation.DSMT4" ShapeID="_x0000_i1196" DrawAspect="Content" ObjectID="_1671361744" r:id="rId326"/>
+          <o:OLEObject Type="Embed" ProgID="Equation.DSMT4" ShapeID="_x0000_i1196" DrawAspect="Content" ObjectID="_1671563318" r:id="rId326"/>
         </w:object>
       </w:r>
       <w:r>
@@ -9075,10 +9906,10 @@
           <w:position w:val="-12"/>
         </w:rPr>
         <w:object w:dxaOrig="1000" w:dyaOrig="440" w14:anchorId="11BD8B85">
-          <v:shape id="_x0000_i1197" type="#_x0000_t75" style="width:50.5pt;height:21.5pt" o:ole="">
+          <v:shape id="_x0000_i1197" type="#_x0000_t75" style="width:50.25pt;height:21.75pt" o:ole="">
             <v:imagedata r:id="rId327" o:title=""/>
           </v:shape>
-          <o:OLEObject Type="Embed" ProgID="Equation.DSMT4" ShapeID="_x0000_i1197" DrawAspect="Content" ObjectID="_1671361745" r:id="rId328"/>
+          <o:OLEObject Type="Embed" ProgID="Equation.DSMT4" ShapeID="_x0000_i1197" DrawAspect="Content" ObjectID="_1671563319" r:id="rId328"/>
         </w:object>
       </w:r>
       <w:r>
@@ -9093,10 +9924,10 @@
           <w:position w:val="-12"/>
         </w:rPr>
         <w:object w:dxaOrig="1150" w:dyaOrig="440" w14:anchorId="2F9E37B9">
-          <v:shape id="_x0000_i1198" type="#_x0000_t75" style="width:58.45pt;height:21.5pt" o:ole="">
+          <v:shape id="_x0000_i1198" type="#_x0000_t75" style="width:58.4pt;height:21.75pt" o:ole="">
             <v:imagedata r:id="rId329" o:title=""/>
           </v:shape>
-          <o:OLEObject Type="Embed" ProgID="Equation.DSMT4" ShapeID="_x0000_i1198" DrawAspect="Content" ObjectID="_1671361746" r:id="rId330"/>
+          <o:OLEObject Type="Embed" ProgID="Equation.DSMT4" ShapeID="_x0000_i1198" DrawAspect="Content" ObjectID="_1671563320" r:id="rId330"/>
         </w:object>
       </w:r>
       <w:r>
@@ -9111,10 +9942,10 @@
           <w:position w:val="-12"/>
         </w:rPr>
         <w:object w:dxaOrig="1000" w:dyaOrig="440" w14:anchorId="63CC75D8">
-          <v:shape id="_x0000_i1199" type="#_x0000_t75" style="width:50.5pt;height:21.5pt" o:ole="">
+          <v:shape id="_x0000_i1199" type="#_x0000_t75" style="width:50.25pt;height:21.75pt" o:ole="">
             <v:imagedata r:id="rId331" o:title=""/>
           </v:shape>
-          <o:OLEObject Type="Embed" ProgID="Equation.DSMT4" ShapeID="_x0000_i1199" DrawAspect="Content" ObjectID="_1671361747" r:id="rId332"/>
+          <o:OLEObject Type="Embed" ProgID="Equation.DSMT4" ShapeID="_x0000_i1199" DrawAspect="Content" ObjectID="_1671563321" r:id="rId332"/>
         </w:object>
       </w:r>
       <w:r>
@@ -9129,10 +9960,10 @@
           <w:position w:val="-30"/>
         </w:rPr>
         <w:object w:dxaOrig="1150" w:dyaOrig="740" w14:anchorId="35D1BDCE">
-          <v:shape id="_x0000_i1200" type="#_x0000_t75" style="width:58.45pt;height:36.45pt" o:ole="">
+          <v:shape id="_x0000_i1200" type="#_x0000_t75" style="width:58.4pt;height:36.7pt" o:ole="">
             <v:imagedata r:id="rId318" o:title=""/>
           </v:shape>
-          <o:OLEObject Type="Embed" ProgID="Equation.DSMT4" ShapeID="_x0000_i1200" DrawAspect="Content" ObjectID="_1671361748" r:id="rId333"/>
+          <o:OLEObject Type="Embed" ProgID="Equation.DSMT4" ShapeID="_x0000_i1200" DrawAspect="Content" ObjectID="_1671563322" r:id="rId333"/>
         </w:object>
       </w:r>
       <w:r>
@@ -9147,10 +9978,10 @@
           <w:position w:val="-30"/>
         </w:rPr>
         <w:object w:dxaOrig="1880" w:dyaOrig="740" w14:anchorId="4A6B559C">
-          <v:shape id="_x0000_i1201" type="#_x0000_t75" style="width:93.5pt;height:36.45pt" o:ole="">
+          <v:shape id="_x0000_i1201" type="#_x0000_t75" style="width:93.75pt;height:36.7pt" o:ole="">
             <v:imagedata r:id="rId320" o:title=""/>
           </v:shape>
-          <o:OLEObject Type="Embed" ProgID="Equation.DSMT4" ShapeID="_x0000_i1201" DrawAspect="Content" ObjectID="_1671361749" r:id="rId334"/>
+          <o:OLEObject Type="Embed" ProgID="Equation.DSMT4" ShapeID="_x0000_i1201" DrawAspect="Content" ObjectID="_1671563323" r:id="rId334"/>
         </w:object>
       </w:r>
       <w:r>
@@ -9165,10 +9996,10 @@
           <w:position w:val="-30"/>
         </w:rPr>
         <w:object w:dxaOrig="1590" w:dyaOrig="740" w14:anchorId="12C03058">
-          <v:shape id="_x0000_i1202" type="#_x0000_t75" style="width:79.5pt;height:36.45pt" o:ole="">
+          <v:shape id="_x0000_i1202" type="#_x0000_t75" style="width:79.45pt;height:36.7pt" o:ole="">
             <v:imagedata r:id="rId322" o:title=""/>
           </v:shape>
-          <o:OLEObject Type="Embed" ProgID="Equation.DSMT4" ShapeID="_x0000_i1202" DrawAspect="Content" ObjectID="_1671361750" r:id="rId335"/>
+          <o:OLEObject Type="Embed" ProgID="Equation.DSMT4" ShapeID="_x0000_i1202" DrawAspect="Content" ObjectID="_1671563324" r:id="rId335"/>
         </w:object>
       </w:r>
       <w:r>
@@ -9195,10 +10026,10 @@
           <w:position w:val="-10"/>
         </w:rPr>
         <w:object w:dxaOrig="590" w:dyaOrig="290" w14:anchorId="720B5E4E">
-          <v:shape id="_x0000_i1203" type="#_x0000_t75" style="width:29pt;height:13.55pt" o:ole="">
+          <v:shape id="_x0000_i1203" type="#_x0000_t75" style="width:29.2pt;height:13.6pt" o:ole="">
             <v:imagedata r:id="rId336" o:title=""/>
           </v:shape>
-          <o:OLEObject Type="Embed" ProgID="Equation.DSMT4" ShapeID="_x0000_i1203" DrawAspect="Content" ObjectID="_1671361751" r:id="rId337"/>
+          <o:OLEObject Type="Embed" ProgID="Equation.DSMT4" ShapeID="_x0000_i1203" DrawAspect="Content" ObjectID="_1671563325" r:id="rId337"/>
         </w:object>
       </w:r>
       <w:r>
@@ -9219,10 +10050,10 @@
           <w:position w:val="-12"/>
         </w:rPr>
         <w:object w:dxaOrig="1440" w:dyaOrig="440" w14:anchorId="392DDB56">
-          <v:shape id="_x0000_i1204" type="#_x0000_t75" style="width:1in;height:21.5pt" o:ole="">
+          <v:shape id="_x0000_i1204" type="#_x0000_t75" style="width:1in;height:21.75pt" o:ole="">
             <v:imagedata r:id="rId310" o:title=""/>
           </v:shape>
-          <o:OLEObject Type="Embed" ProgID="Equation.DSMT4" ShapeID="_x0000_i1204" DrawAspect="Content" ObjectID="_1671361752" r:id="rId338"/>
+          <o:OLEObject Type="Embed" ProgID="Equation.DSMT4" ShapeID="_x0000_i1204" DrawAspect="Content" ObjectID="_1671563326" r:id="rId338"/>
         </w:object>
       </w:r>
       <w:r>
@@ -9237,10 +10068,10 @@
           <w:position w:val="-12"/>
         </w:rPr>
         <w:object w:dxaOrig="1000" w:dyaOrig="440" w14:anchorId="2F44359B">
-          <v:shape id="_x0000_i1205" type="#_x0000_t75" style="width:50.5pt;height:21.5pt" o:ole="">
+          <v:shape id="_x0000_i1205" type="#_x0000_t75" style="width:50.25pt;height:21.75pt" o:ole="">
             <v:imagedata r:id="rId327" o:title=""/>
           </v:shape>
-          <o:OLEObject Type="Embed" ProgID="Equation.DSMT4" ShapeID="_x0000_i1205" DrawAspect="Content" ObjectID="_1671361753" r:id="rId339"/>
+          <o:OLEObject Type="Embed" ProgID="Equation.DSMT4" ShapeID="_x0000_i1205" DrawAspect="Content" ObjectID="_1671563327" r:id="rId339"/>
         </w:object>
       </w:r>
       <w:r>
@@ -9255,10 +10086,10 @@
           <w:position w:val="-12"/>
         </w:rPr>
         <w:object w:dxaOrig="1150" w:dyaOrig="440" w14:anchorId="66C93A19">
-          <v:shape id="_x0000_i1206" type="#_x0000_t75" style="width:58.45pt;height:21.5pt" o:ole="">
+          <v:shape id="_x0000_i1206" type="#_x0000_t75" style="width:58.4pt;height:21.75pt" o:ole="">
             <v:imagedata r:id="rId329" o:title=""/>
           </v:shape>
-          <o:OLEObject Type="Embed" ProgID="Equation.DSMT4" ShapeID="_x0000_i1206" DrawAspect="Content" ObjectID="_1671361754" r:id="rId340"/>
+          <o:OLEObject Type="Embed" ProgID="Equation.DSMT4" ShapeID="_x0000_i1206" DrawAspect="Content" ObjectID="_1671563328" r:id="rId340"/>
         </w:object>
       </w:r>
       <w:r>
@@ -9273,10 +10104,10 @@
           <w:position w:val="-12"/>
         </w:rPr>
         <w:object w:dxaOrig="1000" w:dyaOrig="440" w14:anchorId="50C6B32A">
-          <v:shape id="_x0000_i1207" type="#_x0000_t75" style="width:50.5pt;height:21.5pt" o:ole="">
+          <v:shape id="_x0000_i1207" type="#_x0000_t75" style="width:50.25pt;height:21.75pt" o:ole="">
             <v:imagedata r:id="rId331" o:title=""/>
           </v:shape>
-          <o:OLEObject Type="Embed" ProgID="Equation.DSMT4" ShapeID="_x0000_i1207" DrawAspect="Content" ObjectID="_1671361755" r:id="rId341"/>
+          <o:OLEObject Type="Embed" ProgID="Equation.DSMT4" ShapeID="_x0000_i1207" DrawAspect="Content" ObjectID="_1671563329" r:id="rId341"/>
         </w:object>
       </w:r>
       <w:r>
@@ -9291,10 +10122,10 @@
           <w:position w:val="-30"/>
         </w:rPr>
         <w:object w:dxaOrig="1150" w:dyaOrig="740" w14:anchorId="71D4232D">
-          <v:shape id="_x0000_i1208" type="#_x0000_t75" style="width:58.45pt;height:36.45pt" o:ole="">
+          <v:shape id="_x0000_i1208" type="#_x0000_t75" style="width:58.4pt;height:36.7pt" o:ole="">
             <v:imagedata r:id="rId318" o:title=""/>
           </v:shape>
-          <o:OLEObject Type="Embed" ProgID="Equation.DSMT4" ShapeID="_x0000_i1208" DrawAspect="Content" ObjectID="_1671361756" r:id="rId342"/>
+          <o:OLEObject Type="Embed" ProgID="Equation.DSMT4" ShapeID="_x0000_i1208" DrawAspect="Content" ObjectID="_1671563330" r:id="rId342"/>
         </w:object>
       </w:r>
       <w:r>
@@ -9309,10 +10140,10 @@
           <w:position w:val="-30"/>
         </w:rPr>
         <w:object w:dxaOrig="1880" w:dyaOrig="740" w14:anchorId="72567C24">
-          <v:shape id="_x0000_i1209" type="#_x0000_t75" style="width:93.5pt;height:36.45pt" o:ole="">
+          <v:shape id="_x0000_i1209" type="#_x0000_t75" style="width:93.75pt;height:36.7pt" o:ole="">
             <v:imagedata r:id="rId320" o:title=""/>
           </v:shape>
-          <o:OLEObject Type="Embed" ProgID="Equation.DSMT4" ShapeID="_x0000_i1209" DrawAspect="Content" ObjectID="_1671361757" r:id="rId343"/>
+          <o:OLEObject Type="Embed" ProgID="Equation.DSMT4" ShapeID="_x0000_i1209" DrawAspect="Content" ObjectID="_1671563331" r:id="rId343"/>
         </w:object>
       </w:r>
       <w:r>
@@ -9327,10 +10158,10 @@
           <w:position w:val="-30"/>
         </w:rPr>
         <w:object w:dxaOrig="1590" w:dyaOrig="740" w14:anchorId="7AE56896">
-          <v:shape id="_x0000_i1210" type="#_x0000_t75" style="width:79.5pt;height:36.45pt" o:ole="">
+          <v:shape id="_x0000_i1210" type="#_x0000_t75" style="width:79.45pt;height:36.7pt" o:ole="">
             <v:imagedata r:id="rId322" o:title=""/>
           </v:shape>
-          <o:OLEObject Type="Embed" ProgID="Equation.DSMT4" ShapeID="_x0000_i1210" DrawAspect="Content" ObjectID="_1671361758" r:id="rId344"/>
+          <o:OLEObject Type="Embed" ProgID="Equation.DSMT4" ShapeID="_x0000_i1210" DrawAspect="Content" ObjectID="_1671563332" r:id="rId344"/>
         </w:object>
       </w:r>
       <w:r>
@@ -9393,6 +10224,7 @@
         </w:rPr>
         <w:t>分布</w:t>
       </w:r>
+      <w:proofErr w:type="gramStart"/>
       <w:r>
         <w:rPr>
           <w:rFonts w:ascii="Times New Roman" w:eastAsia="宋体" w:hAnsi="Times New Roman" w:cs="Times New Roman" w:hint="eastAsia"/>
@@ -9405,6 +10237,7 @@
         </w:rPr>
         <w:t>范围</w:t>
       </w:r>
+      <w:proofErr w:type="gramEnd"/>
       <w:r>
         <w:rPr>
           <w:rFonts w:ascii="Times New Roman" w:eastAsia="宋体" w:hAnsi="Times New Roman" w:cs="Times New Roman" w:hint="eastAsia"/>
@@ -9417,10 +10250,10 @@
           <w:position w:val="-14"/>
         </w:rPr>
         <w:object w:dxaOrig="600" w:dyaOrig="400" w14:anchorId="5C691D57">
-          <v:shape id="_x0000_i1211" type="#_x0000_t75" style="width:29.9pt;height:20.1pt" o:ole="">
+          <v:shape id="_x0000_i1211" type="#_x0000_t75" style="width:29.9pt;height:20.4pt" o:ole="">
             <v:imagedata r:id="rId345" o:title=""/>
           </v:shape>
-          <o:OLEObject Type="Embed" ProgID="Equation.DSMT4" ShapeID="_x0000_i1211" DrawAspect="Content" ObjectID="_1671361759" r:id="rId346"/>
+          <o:OLEObject Type="Embed" ProgID="Equation.DSMT4" ShapeID="_x0000_i1211" DrawAspect="Content" ObjectID="_1671563333" r:id="rId346"/>
         </w:object>
       </w:r>
       <w:r>
@@ -9601,7 +10434,21 @@
         <w:rPr>
           <w:rFonts w:ascii="Times New Roman" w:eastAsia="宋体" w:hAnsi="Times New Roman" w:cs="Times New Roman"/>
         </w:rPr>
-        <w:t>中可以看出，类一与类二在基数信息上重叠，类三可以借助基数分布信息与其他两类作区分；从图</w:t>
+        <w:t>中可以看出，</w:t>
+      </w:r>
+      <w:proofErr w:type="gramStart"/>
+      <w:r>
+        <w:rPr>
+          <w:rFonts w:ascii="Times New Roman" w:eastAsia="宋体" w:hAnsi="Times New Roman" w:cs="Times New Roman"/>
+        </w:rPr>
+        <w:t>类一与类二</w:t>
+      </w:r>
+      <w:proofErr w:type="gramEnd"/>
+      <w:r>
+        <w:rPr>
+          <w:rFonts w:ascii="Times New Roman" w:eastAsia="宋体" w:hAnsi="Times New Roman" w:cs="Times New Roman"/>
+        </w:rPr>
+        <w:t>在基数信息上重叠，类三可以借助基数分布信息与其他两类作区分；从图</w:t>
       </w:r>
       <w:r>
         <w:rPr>
@@ -9631,7 +10478,35 @@
         <w:rPr>
           <w:rFonts w:ascii="Times New Roman" w:eastAsia="宋体" w:hAnsi="Times New Roman" w:cs="Times New Roman"/>
         </w:rPr>
-        <w:t>中可以看出，类二和类三在特征分布上重叠，类一可以通过特征信息与其他两类作区分。</w:t>
+        <w:t>中可以看出，</w:t>
+      </w:r>
+      <w:proofErr w:type="gramStart"/>
+      <w:r>
+        <w:rPr>
+          <w:rFonts w:ascii="Times New Roman" w:eastAsia="宋体" w:hAnsi="Times New Roman" w:cs="Times New Roman"/>
+        </w:rPr>
+        <w:t>类二和</w:t>
+      </w:r>
+      <w:proofErr w:type="gramEnd"/>
+      <w:r>
+        <w:rPr>
+          <w:rFonts w:ascii="Times New Roman" w:eastAsia="宋体" w:hAnsi="Times New Roman" w:cs="Times New Roman"/>
+        </w:rPr>
+        <w:t>类三在特征分布上重叠，类</w:t>
+      </w:r>
+      <w:proofErr w:type="gramStart"/>
+      <w:r>
+        <w:rPr>
+          <w:rFonts w:ascii="Times New Roman" w:eastAsia="宋体" w:hAnsi="Times New Roman" w:cs="Times New Roman"/>
+        </w:rPr>
+        <w:t>一</w:t>
+      </w:r>
+      <w:proofErr w:type="gramEnd"/>
+      <w:r>
+        <w:rPr>
+          <w:rFonts w:ascii="Times New Roman" w:eastAsia="宋体" w:hAnsi="Times New Roman" w:cs="Times New Roman"/>
+        </w:rPr>
+        <w:t>可以通过特征信息与其他两类作区分。</w:t>
       </w:r>
       <w:r>
         <w:rPr>
@@ -9727,7 +10602,21 @@
         <w:rPr>
           <w:rFonts w:ascii="Times New Roman" w:eastAsia="宋体" w:hAnsi="Times New Roman" w:cs="Times New Roman" w:hint="eastAsia"/>
         </w:rPr>
-        <w:t>准则从分布元范围区间中准确判断出了特征分布元的个数；并</w:t>
+        <w:t>准则从分布</w:t>
+      </w:r>
+      <w:proofErr w:type="gramStart"/>
+      <w:r>
+        <w:rPr>
+          <w:rFonts w:ascii="Times New Roman" w:eastAsia="宋体" w:hAnsi="Times New Roman" w:cs="Times New Roman" w:hint="eastAsia"/>
+        </w:rPr>
+        <w:t>元范围</w:t>
+      </w:r>
+      <w:proofErr w:type="gramEnd"/>
+      <w:r>
+        <w:rPr>
+          <w:rFonts w:ascii="Times New Roman" w:eastAsia="宋体" w:hAnsi="Times New Roman" w:cs="Times New Roman" w:hint="eastAsia"/>
+        </w:rPr>
+        <w:t>区间中准确判断出了特征分布元的个数；并</w:t>
       </w:r>
       <w:r>
         <w:rPr>
@@ -9745,6 +10634,7 @@
         <w:rPr>
           <w:rFonts w:ascii="Times New Roman" w:eastAsia="宋体" w:hAnsi="Times New Roman" w:cs="Times New Roman" w:hint="eastAsia"/>
         </w:rPr>
+        <w:lastRenderedPageBreak/>
         <w:t>（</w:t>
       </w:r>
       <w:r>
@@ -9831,7 +10721,6 @@
           <w:rFonts w:ascii="Times New Roman" w:eastAsia="宋体" w:hAnsi="Times New Roman" w:cs="Times New Roman"/>
           <w:noProof/>
         </w:rPr>
-        <w:lastRenderedPageBreak/>
         <w:drawing>
           <wp:inline distT="0" distB="0" distL="0" distR="0" wp14:anchorId="525FB8E9" wp14:editId="6D3FE2AE">
             <wp:extent cx="5274310" cy="1659890"/>
@@ -10076,16 +10965,24 @@
         </w:rPr>
         <w:t>28</w:t>
       </w:r>
+      <w:proofErr w:type="gramStart"/>
       <w:r>
         <w:rPr>
           <w:rFonts w:ascii="宋体" w:eastAsia="宋体" w:hAnsi="宋体" w:hint="eastAsia"/>
         </w:rPr>
-        <w:t>维点模式数据，然后使用主成分分析法</w:t>
-      </w:r>
+        <w:t>维点模式</w:t>
+      </w:r>
+      <w:proofErr w:type="gramEnd"/>
       <w:r>
         <w:rPr>
           <w:rFonts w:ascii="宋体" w:eastAsia="宋体" w:hAnsi="宋体" w:hint="eastAsia"/>
         </w:rPr>
+        <w:t>数据，然后使用主成分分析法</w:t>
+      </w:r>
+      <w:r>
+        <w:rPr>
+          <w:rFonts w:ascii="宋体" w:eastAsia="宋体" w:hAnsi="宋体" w:hint="eastAsia"/>
+        </w:rPr>
         <w:t>（</w:t>
       </w:r>
       <w:r>
@@ -10122,7 +11019,21 @@
         <w:rPr>
           <w:rFonts w:ascii="宋体" w:eastAsia="宋体" w:hAnsi="宋体" w:hint="eastAsia"/>
         </w:rPr>
-        <w:t>降成2维，得到2维的点模式数据</w:t>
+        <w:t>降成2维，得到2维的</w:t>
+      </w:r>
+      <w:proofErr w:type="gramStart"/>
+      <w:r>
+        <w:rPr>
+          <w:rFonts w:ascii="宋体" w:eastAsia="宋体" w:hAnsi="宋体" w:hint="eastAsia"/>
+        </w:rPr>
+        <w:t>点模式</w:t>
+      </w:r>
+      <w:proofErr w:type="gramEnd"/>
+      <w:r>
+        <w:rPr>
+          <w:rFonts w:ascii="宋体" w:eastAsia="宋体" w:hAnsi="宋体" w:hint="eastAsia"/>
+        </w:rPr>
+        <w:t>数据</w:t>
       </w:r>
       <w:r>
         <w:rPr>
@@ -10314,7 +11225,21 @@
         <w:rPr>
           <w:rFonts w:ascii="宋体" w:eastAsia="宋体" w:hAnsi="宋体" w:hint="eastAsia"/>
         </w:rPr>
-        <w:t>纹理数据集的点模式数据</w:t>
+        <w:t>纹理数据集的</w:t>
+      </w:r>
+      <w:proofErr w:type="gramStart"/>
+      <w:r>
+        <w:rPr>
+          <w:rFonts w:ascii="宋体" w:eastAsia="宋体" w:hAnsi="宋体" w:hint="eastAsia"/>
+        </w:rPr>
+        <w:t>点模式</w:t>
+      </w:r>
+      <w:proofErr w:type="gramEnd"/>
+      <w:r>
+        <w:rPr>
+          <w:rFonts w:ascii="宋体" w:eastAsia="宋体" w:hAnsi="宋体" w:hint="eastAsia"/>
+        </w:rPr>
+        <w:t>数据</w:t>
       </w:r>
       <w:r>
         <w:rPr>
@@ -10370,24 +11295,46 @@
         <w:rPr>
           <w:rFonts w:ascii="宋体" w:eastAsia="宋体" w:hAnsi="宋体" w:hint="eastAsia"/>
         </w:rPr>
-        <w:t>张图像的点模式数据作</w:t>
-      </w:r>
+        <w:t>张图像的</w:t>
+      </w:r>
+      <w:proofErr w:type="gramStart"/>
       <w:r>
         <w:rPr>
           <w:rFonts w:ascii="宋体" w:eastAsia="宋体" w:hAnsi="宋体" w:hint="eastAsia"/>
         </w:rPr>
+        <w:t>点模式数据作</w:t>
+      </w:r>
+      <w:r>
+        <w:rPr>
+          <w:rFonts w:ascii="宋体" w:eastAsia="宋体" w:hAnsi="宋体" w:hint="eastAsia"/>
+        </w:rPr>
         <w:t>组成</w:t>
       </w:r>
+      <w:proofErr w:type="gramEnd"/>
       <w:r>
         <w:rPr>
           <w:rFonts w:ascii="宋体" w:eastAsia="宋体" w:hAnsi="宋体" w:hint="eastAsia"/>
         </w:rPr>
-        <w:t>训练集，对泊松点过程模型和NB模型</w:t>
-      </w:r>
+        <w:t>训练集，</w:t>
+      </w:r>
+      <w:proofErr w:type="gramStart"/>
       <w:r>
         <w:rPr>
           <w:rFonts w:ascii="宋体" w:eastAsia="宋体" w:hAnsi="宋体" w:hint="eastAsia"/>
         </w:rPr>
+        <w:t>对泊松</w:t>
+      </w:r>
+      <w:proofErr w:type="gramEnd"/>
+      <w:r>
+        <w:rPr>
+          <w:rFonts w:ascii="宋体" w:eastAsia="宋体" w:hAnsi="宋体" w:hint="eastAsia"/>
+        </w:rPr>
+        <w:t>点过程模型和NB模型</w:t>
+      </w:r>
+      <w:r>
+        <w:rPr>
+          <w:rFonts w:ascii="宋体" w:eastAsia="宋体" w:hAnsi="宋体" w:hint="eastAsia"/>
+        </w:rPr>
         <w:t>分布</w:t>
       </w:r>
       <w:r>
@@ -10400,7 +11347,21 @@
         <w:rPr>
           <w:rFonts w:ascii="宋体" w:eastAsia="宋体" w:hAnsi="宋体" w:hint="eastAsia"/>
         </w:rPr>
-        <w:t>并设置特征分布元范围区间为</w:t>
+        <w:t>并设置特征分布</w:t>
+      </w:r>
+      <w:proofErr w:type="gramStart"/>
+      <w:r>
+        <w:rPr>
+          <w:rFonts w:ascii="宋体" w:eastAsia="宋体" w:hAnsi="宋体" w:hint="eastAsia"/>
+        </w:rPr>
+        <w:t>元范围</w:t>
+      </w:r>
+      <w:proofErr w:type="gramEnd"/>
+      <w:r>
+        <w:rPr>
+          <w:rFonts w:ascii="宋体" w:eastAsia="宋体" w:hAnsi="宋体" w:hint="eastAsia"/>
+        </w:rPr>
+        <w:t>区间为</w:t>
       </w:r>
       <w:r>
         <w:rPr>
@@ -10408,10 +11369,10 @@
           <w:position w:val="-14"/>
         </w:rPr>
         <w:object w:dxaOrig="600" w:dyaOrig="400" w14:anchorId="690564C1">
-          <v:shape id="_x0000_i1212" type="#_x0000_t75" style="width:29.9pt;height:20.1pt" o:ole="">
+          <v:shape id="_x0000_i1212" type="#_x0000_t75" style="width:29.9pt;height:20.4pt" o:ole="">
             <v:imagedata r:id="rId351" o:title=""/>
           </v:shape>
-          <o:OLEObject Type="Embed" ProgID="Equation.DSMT4" ShapeID="_x0000_i1212" DrawAspect="Content" ObjectID="_1671361760" r:id="rId352"/>
+          <o:OLEObject Type="Embed" ProgID="Equation.DSMT4" ShapeID="_x0000_i1212" DrawAspect="Content" ObjectID="_1671563334" r:id="rId352"/>
         </w:object>
       </w:r>
       <w:r>
@@ -10436,12 +11397,26 @@
         <w:rPr>
           <w:rFonts w:ascii="宋体" w:eastAsia="宋体" w:hAnsi="宋体" w:hint="eastAsia"/>
         </w:rPr>
-        <w:t>张图像的点模式数据</w:t>
-      </w:r>
+        <w:t>张图像的</w:t>
+      </w:r>
+      <w:proofErr w:type="gramStart"/>
       <w:r>
         <w:rPr>
           <w:rFonts w:ascii="宋体" w:eastAsia="宋体" w:hAnsi="宋体" w:hint="eastAsia"/>
         </w:rPr>
+        <w:t>点模式</w:t>
+      </w:r>
+      <w:proofErr w:type="gramEnd"/>
+      <w:r>
+        <w:rPr>
+          <w:rFonts w:ascii="宋体" w:eastAsia="宋体" w:hAnsi="宋体" w:hint="eastAsia"/>
+        </w:rPr>
+        <w:t>数据</w:t>
+      </w:r>
+      <w:r>
+        <w:rPr>
+          <w:rFonts w:ascii="宋体" w:eastAsia="宋体" w:hAnsi="宋体" w:hint="eastAsia"/>
+        </w:rPr>
         <w:t>组成</w:t>
       </w:r>
       <w:r>
@@ -10460,7 +11435,28 @@
         <w:rPr>
           <w:rFonts w:ascii="宋体" w:eastAsia="宋体" w:hAnsi="宋体" w:hint="eastAsia"/>
         </w:rPr>
-        <w:t>从图4显示，三类图像不能单纯凭借点模式数据的基数分布信息或者特征分布信息做到明显地区分，但从图5（c）的分类结果中可以看出，Poison模型通过引入的基数分布信息相对于NB模型展现出更好的分类性能。</w:t>
+        <w:t>从图4显示，三类图像不能单纯凭借</w:t>
+      </w:r>
+      <w:proofErr w:type="gramStart"/>
+      <w:r>
+        <w:rPr>
+          <w:rFonts w:ascii="宋体" w:eastAsia="宋体" w:hAnsi="宋体" w:hint="eastAsia"/>
+        </w:rPr>
+        <w:t>点</w:t>
+      </w:r>
+      <w:r>
+        <w:rPr>
+          <w:rFonts w:ascii="宋体" w:eastAsia="宋体" w:hAnsi="宋体" w:hint="eastAsia"/>
+        </w:rPr>
+        <w:lastRenderedPageBreak/>
+        <w:t>模式</w:t>
+      </w:r>
+      <w:proofErr w:type="gramEnd"/>
+      <w:r>
+        <w:rPr>
+          <w:rFonts w:ascii="宋体" w:eastAsia="宋体" w:hAnsi="宋体" w:hint="eastAsia"/>
+        </w:rPr>
+        <w:t>数据的基数分布信息或者特征分布信息做到明显地区分，但从图5（c）的分类结果中可以看出，Poison模型通过引入的基数分布信息相对于NB模型展现出更好的分类性能。</w:t>
       </w:r>
     </w:p>
     <w:p>
@@ -10474,7 +11470,6 @@
           <w:rFonts w:ascii="宋体" w:eastAsia="宋体" w:hAnsi="宋体" w:hint="eastAsia"/>
           <w:noProof/>
         </w:rPr>
-        <w:lastRenderedPageBreak/>
         <w:drawing>
           <wp:inline distT="0" distB="0" distL="0" distR="0" wp14:anchorId="2F5D9C2E" wp14:editId="575D2A7E">
             <wp:extent cx="5274310" cy="1673225"/>
@@ -10620,13 +11615,27 @@
         <w:rPr>
           <w:rFonts w:ascii="宋体" w:eastAsia="宋体" w:hAnsi="宋体" w:cs="Times New Roman" w:hint="eastAsia"/>
         </w:rPr>
-        <w:t>的包</w:t>
+        <w:t>的</w:t>
+      </w:r>
+      <w:proofErr w:type="gramStart"/>
+      <w:r>
+        <w:rPr>
+          <w:rFonts w:ascii="宋体" w:eastAsia="宋体" w:hAnsi="宋体" w:cs="Times New Roman" w:hint="eastAsia"/>
+        </w:rPr>
+        <w:t>包</w:t>
       </w:r>
       <w:r>
         <w:rPr>
           <w:rFonts w:ascii="宋体" w:eastAsia="宋体" w:hAnsi="宋体" w:cs="Times New Roman"/>
         </w:rPr>
-        <w:t>数据分类</w:t>
+        <w:t>数据</w:t>
+      </w:r>
+      <w:proofErr w:type="gramEnd"/>
+      <w:r>
+        <w:rPr>
+          <w:rFonts w:ascii="宋体" w:eastAsia="宋体" w:hAnsi="宋体" w:cs="Times New Roman"/>
+        </w:rPr>
+        <w:t>分类</w:t>
       </w:r>
       <w:r>
         <w:rPr>
@@ -10634,6 +11643,7 @@
         </w:rPr>
         <w:t>性能受限于</w:t>
       </w:r>
+      <w:proofErr w:type="gramStart"/>
       <w:r>
         <w:rPr>
           <w:rFonts w:ascii="宋体" w:eastAsia="宋体" w:hAnsi="宋体" w:cs="Times New Roman" w:hint="eastAsia"/>
@@ -10644,7 +11654,14 @@
         <w:rPr>
           <w:rFonts w:ascii="宋体" w:eastAsia="宋体" w:hAnsi="宋体" w:cs="Times New Roman" w:hint="eastAsia"/>
         </w:rPr>
-        <w:t>数据特征分布</w:t>
+        <w:t>数据</w:t>
+      </w:r>
+      <w:proofErr w:type="gramEnd"/>
+      <w:r>
+        <w:rPr>
+          <w:rFonts w:ascii="宋体" w:eastAsia="宋体" w:hAnsi="宋体" w:cs="Times New Roman" w:hint="eastAsia"/>
+        </w:rPr>
+        <w:t>特征分布</w:t>
       </w:r>
       <w:r>
         <w:rPr>
@@ -10668,7 +11685,21 @@
         <w:rPr>
           <w:rFonts w:ascii="宋体" w:eastAsia="宋体" w:hAnsi="宋体" w:hint="eastAsia"/>
         </w:rPr>
-        <w:t>算法首先构建不同复杂度的随机点模式模型，使用</w:t>
+        <w:t>算法首先构建不同复杂度的随机</w:t>
+      </w:r>
+      <w:proofErr w:type="gramStart"/>
+      <w:r>
+        <w:rPr>
+          <w:rFonts w:ascii="宋体" w:eastAsia="宋体" w:hAnsi="宋体" w:hint="eastAsia"/>
+        </w:rPr>
+        <w:t>点模式</w:t>
+      </w:r>
+      <w:proofErr w:type="gramEnd"/>
+      <w:r>
+        <w:rPr>
+          <w:rFonts w:ascii="宋体" w:eastAsia="宋体" w:hAnsi="宋体" w:hint="eastAsia"/>
+        </w:rPr>
+        <w:t>模型，使用</w:t>
       </w:r>
       <w:r>
         <w:rPr>
@@ -10716,7 +11747,21 @@
         <w:rPr>
           <w:rFonts w:ascii="宋体" w:eastAsia="宋体" w:hAnsi="宋体" w:hint="eastAsia"/>
         </w:rPr>
-        <w:t>，分别学习点模式数据的包水平信息和示例水平信息，再结合</w:t>
+        <w:t>，分别学习</w:t>
+      </w:r>
+      <w:proofErr w:type="gramStart"/>
+      <w:r>
+        <w:rPr>
+          <w:rFonts w:ascii="宋体" w:eastAsia="宋体" w:hAnsi="宋体" w:hint="eastAsia"/>
+        </w:rPr>
+        <w:t>点模式</w:t>
+      </w:r>
+      <w:proofErr w:type="gramEnd"/>
+      <w:r>
+        <w:rPr>
+          <w:rFonts w:ascii="宋体" w:eastAsia="宋体" w:hAnsi="宋体" w:hint="eastAsia"/>
+        </w:rPr>
+        <w:t>数据的包水平信息和示例水平信息，再结合</w:t>
       </w:r>
       <w:r>
         <w:rPr>
@@ -10752,7 +11797,21 @@
         <w:rPr>
           <w:rFonts w:ascii="宋体" w:eastAsia="宋体" w:hAnsi="宋体" w:hint="eastAsia"/>
         </w:rPr>
-        <w:t>在朴素贝叶斯模型的基础上引入基数分布，完善了模型对包数据的描述能力，且本文</w:t>
+        <w:t>在朴素贝叶斯模型的基础上引入基数分布，完善了模型对</w:t>
+      </w:r>
+      <w:proofErr w:type="gramStart"/>
+      <w:r>
+        <w:rPr>
+          <w:rFonts w:ascii="宋体" w:eastAsia="宋体" w:hAnsi="宋体" w:hint="eastAsia"/>
+        </w:rPr>
+        <w:t>包数据</w:t>
+      </w:r>
+      <w:proofErr w:type="gramEnd"/>
+      <w:r>
+        <w:rPr>
+          <w:rFonts w:ascii="宋体" w:eastAsia="宋体" w:hAnsi="宋体" w:hint="eastAsia"/>
+        </w:rPr>
+        <w:t>的描述能力，且本文</w:t>
       </w:r>
       <w:r>
         <w:rPr>
@@ -11140,7 +12199,29 @@
           <w:szCs w:val="20"/>
           <w:shd w:val="clear" w:color="auto" w:fill="FFFFFF"/>
         </w:rPr>
-        <w:t>Kraus O Z, Ba J L, Frey B J. Classifying and segmenting microscopy images with deep multiple instance learning[J]. Bioinformatics, 2016, 32(12): i52-i59.</w:t>
+        <w:t xml:space="preserve">Kraus O Z, Ba J L, Frey B J. </w:t>
+      </w:r>
+      <w:proofErr w:type="gramStart"/>
+      <w:r>
+        <w:rPr>
+          <w:rFonts w:ascii="Arial" w:hAnsi="Arial" w:cs="Arial"/>
+          <w:color w:val="222222"/>
+          <w:sz w:val="20"/>
+          <w:szCs w:val="20"/>
+          <w:shd w:val="clear" w:color="auto" w:fill="FFFFFF"/>
+        </w:rPr>
+        <w:t>Classifying</w:t>
+      </w:r>
+      <w:proofErr w:type="gramEnd"/>
+      <w:r>
+        <w:rPr>
+          <w:rFonts w:ascii="Arial" w:hAnsi="Arial" w:cs="Arial"/>
+          <w:color w:val="222222"/>
+          <w:sz w:val="20"/>
+          <w:szCs w:val="20"/>
+          <w:shd w:val="clear" w:color="auto" w:fill="FFFFFF"/>
+        </w:rPr>
+        <w:t xml:space="preserve"> and segmenting microscopy images with deep multiple instance learning[J]. Bioinformatics, 2016, 32(12): i52-i59.</w:t>
       </w:r>
     </w:p>
     <w:p>
@@ -11206,7 +12287,29 @@
           <w:szCs w:val="20"/>
           <w:shd w:val="clear" w:color="auto" w:fill="FFFFFF"/>
         </w:rPr>
-        <w:t xml:space="preserve"> J. Multiple instance classification: Review, taxonomy and comparative study[J]. Artificial intelligence, 2013, 201: 81-105.</w:t>
+        <w:t xml:space="preserve"> J. Multiple instance classification: Review, </w:t>
+      </w:r>
+      <w:proofErr w:type="gramStart"/>
+      <w:r>
+        <w:rPr>
+          <w:rFonts w:ascii="Arial" w:hAnsi="Arial" w:cs="Arial"/>
+          <w:color w:val="222222"/>
+          <w:sz w:val="20"/>
+          <w:szCs w:val="20"/>
+          <w:shd w:val="clear" w:color="auto" w:fill="FFFFFF"/>
+        </w:rPr>
+        <w:t>taxonomy</w:t>
+      </w:r>
+      <w:proofErr w:type="gramEnd"/>
+      <w:r>
+        <w:rPr>
+          <w:rFonts w:ascii="Arial" w:hAnsi="Arial" w:cs="Arial"/>
+          <w:color w:val="222222"/>
+          <w:sz w:val="20"/>
+          <w:szCs w:val="20"/>
+          <w:shd w:val="clear" w:color="auto" w:fill="FFFFFF"/>
+        </w:rPr>
+        <w:t xml:space="preserve"> and comparative study[J]. Artificial intelligence, 2013, 201: 81-105.</w:t>
       </w:r>
     </w:p>
     <w:p>
@@ -11233,7 +12336,18 @@
           <w:szCs w:val="20"/>
           <w:shd w:val="clear" w:color="auto" w:fill="FFFFFF"/>
         </w:rPr>
-        <w:t>Xu X, Frank E. Logistic regression and boosting for labeled bags of instances[C]//Pacific-Asia conference on knowledge discovery and data mining. Springer, Berlin, Heidelberg, 2004: 272-281.</w:t>
+        <w:t>Xu X, Frank E. Logistic regression and boosting for labeled bags of instances[C]//Pacific-</w:t>
+      </w:r>
+      <w:r>
+        <w:rPr>
+          <w:rFonts w:ascii="Arial" w:hAnsi="Arial" w:cs="Arial"/>
+          <w:color w:val="222222"/>
+          <w:sz w:val="20"/>
+          <w:szCs w:val="20"/>
+          <w:shd w:val="clear" w:color="auto" w:fill="FFFFFF"/>
+        </w:rPr>
+        <w:lastRenderedPageBreak/>
+        <w:t>Asia conference on knowledge discovery and data mining. Springer, Berlin, Heidelberg, 2004: 272-281.</w:t>
       </w:r>
     </w:p>
     <w:p>
@@ -11260,7 +12374,6 @@
           <w:szCs w:val="20"/>
           <w:shd w:val="clear" w:color="auto" w:fill="FFFFFF"/>
         </w:rPr>
-        <w:lastRenderedPageBreak/>
         <w:t xml:space="preserve">Tax D M J, Hendriks E, </w:t>
       </w:r>
       <w:proofErr w:type="spellStart"/>
@@ -11452,7 +12565,29 @@
           <w:szCs w:val="20"/>
           <w:shd w:val="clear" w:color="auto" w:fill="FFFFFF"/>
         </w:rPr>
-        <w:t>Chen Y, Bi J, Wang J Z. MILES: Multiple-instance learning via embedded instance selection[J]. IEEE Transactions on Pattern Analysis and Machine Intelligence, 2006, 28(12): 1931-1947.</w:t>
+        <w:t xml:space="preserve">Chen Y, Bi J, Wang J Z. MILES: </w:t>
+      </w:r>
+      <w:proofErr w:type="gramStart"/>
+      <w:r>
+        <w:rPr>
+          <w:rFonts w:ascii="Arial" w:hAnsi="Arial" w:cs="Arial"/>
+          <w:color w:val="222222"/>
+          <w:sz w:val="20"/>
+          <w:szCs w:val="20"/>
+          <w:shd w:val="clear" w:color="auto" w:fill="FFFFFF"/>
+        </w:rPr>
+        <w:t>Multiple-instance</w:t>
+      </w:r>
+      <w:proofErr w:type="gramEnd"/>
+      <w:r>
+        <w:rPr>
+          <w:rFonts w:ascii="Arial" w:hAnsi="Arial" w:cs="Arial"/>
+          <w:color w:val="222222"/>
+          <w:sz w:val="20"/>
+          <w:szCs w:val="20"/>
+          <w:shd w:val="clear" w:color="auto" w:fill="FFFFFF"/>
+        </w:rPr>
+        <w:t xml:space="preserve"> learning via embedded instance selection[J]. IEEE Transactions on Pattern Analysis and Machine Intelligence, 2006, 28(12): 1931-1947.</w:t>
       </w:r>
     </w:p>
     <w:p>
@@ -11491,7 +12626,29 @@
           <w:szCs w:val="20"/>
           <w:shd w:val="clear" w:color="auto" w:fill="FFFFFF"/>
         </w:rPr>
-        <w:t xml:space="preserve"> M A, Granger E, Raymond A J, et al. Robust multiple-instance learning ensembles using random subspace instance selection[J]. Pattern recognition, 2016, 58: 83-99.</w:t>
+        <w:t xml:space="preserve"> M A, Granger E, Raymond A J, et al. Robust </w:t>
+      </w:r>
+      <w:proofErr w:type="gramStart"/>
+      <w:r>
+        <w:rPr>
+          <w:rFonts w:ascii="Arial" w:hAnsi="Arial" w:cs="Arial"/>
+          <w:color w:val="222222"/>
+          <w:sz w:val="20"/>
+          <w:szCs w:val="20"/>
+          <w:shd w:val="clear" w:color="auto" w:fill="FFFFFF"/>
+        </w:rPr>
+        <w:t>multiple-instance</w:t>
+      </w:r>
+      <w:proofErr w:type="gramEnd"/>
+      <w:r>
+        <w:rPr>
+          <w:rFonts w:ascii="Arial" w:hAnsi="Arial" w:cs="Arial"/>
+          <w:color w:val="222222"/>
+          <w:sz w:val="20"/>
+          <w:szCs w:val="20"/>
+          <w:shd w:val="clear" w:color="auto" w:fill="FFFFFF"/>
+        </w:rPr>
+        <w:t xml:space="preserve"> learning ensembles using random subspace instance selection[J]. Pattern recognition, 2016, 58: 83-99.</w:t>
       </w:r>
     </w:p>
     <w:p>
@@ -11663,7 +12820,29 @@
           <w:szCs w:val="20"/>
           <w:shd w:val="clear" w:color="auto" w:fill="FFFFFF"/>
         </w:rPr>
-        <w:t>Dempster A P, Laird N M, Rubin D B. Maximum likelihood from incomplete data via the EM algorithm[J]. Journal of the Royal Statistical Society: Series B (Methodological), 1977, 39(1): 1-22.Michalak K P. Estimating correlation dimension of high-dimensional signals-quick algorithm[J]. AIP Advances, 2018, 8(10): 105201.</w:t>
+        <w:t>Dempster A P, Laird N M, Rubin D B. Maximum likelihood from incomplete data via the EM algorithm[J]. Journal of the Royal Statistical Society: Series B (Methodological), 1977, 39(1): 1-</w:t>
+      </w:r>
+      <w:proofErr w:type="gramStart"/>
+      <w:r>
+        <w:rPr>
+          <w:rFonts w:ascii="Arial" w:hAnsi="Arial" w:cs="Arial"/>
+          <w:color w:val="222222"/>
+          <w:sz w:val="20"/>
+          <w:szCs w:val="20"/>
+          <w:shd w:val="clear" w:color="auto" w:fill="FFFFFF"/>
+        </w:rPr>
+        <w:t>22.Michalak</w:t>
+      </w:r>
+      <w:proofErr w:type="gramEnd"/>
+      <w:r>
+        <w:rPr>
+          <w:rFonts w:ascii="Arial" w:hAnsi="Arial" w:cs="Arial"/>
+          <w:color w:val="222222"/>
+          <w:sz w:val="20"/>
+          <w:szCs w:val="20"/>
+          <w:shd w:val="clear" w:color="auto" w:fill="FFFFFF"/>
+        </w:rPr>
+        <w:t xml:space="preserve"> K P. Estimating correlation dimension of high-dimensional signals-quick algorithm[J]. AIP Advances, 2018, 8(10): 105201.</w:t>
       </w:r>
     </w:p>
     <w:p>
@@ -11873,6 +13052,7 @@
         </w:rPr>
         <w:t xml:space="preserve">, </w:t>
       </w:r>
+      <w:proofErr w:type="gramStart"/>
       <w:r>
         <w:rPr>
           <w:rFonts w:ascii="Arial" w:hAnsi="Arial" w:cs="Arial"/>
@@ -11883,6 +13063,7 @@
         </w:rPr>
         <w:t>程乾生</w:t>
       </w:r>
+      <w:proofErr w:type="gramEnd"/>
       <w:r>
         <w:rPr>
           <w:rFonts w:ascii="Arial" w:hAnsi="Arial" w:cs="Arial"/>
